--- a/Documentation/Automation Logic.docx
+++ b/Documentation/Automation Logic.docx
@@ -6,8 +6,6 @@
       <w:pPr>
         <w:jc w:val="center"/>
       </w:pPr>
-      <w:bookmarkStart w:id="0" w:name="_GoBack"/>
-      <w:bookmarkEnd w:id="0"/>
       <w:r>
         <w:rPr>
           <w:noProof/>
@@ -395,7 +393,7 @@
             <w:noProof/>
             <w:webHidden/>
           </w:rPr>
-          <w:t>2</w:t>
+          <w:t>3</w:t>
         </w:r>
         <w:r>
           <w:rPr>
@@ -554,7 +552,7 @@
             <w:noProof/>
             <w:webHidden/>
           </w:rPr>
-          <w:t>3</w:t>
+          <w:t>4</w:t>
         </w:r>
         <w:r>
           <w:rPr>
@@ -777,7 +775,7 @@
             <w:noProof/>
             <w:webHidden/>
           </w:rPr>
-          <w:t>4</w:t>
+          <w:t>5</w:t>
         </w:r>
         <w:r>
           <w:rPr>
@@ -1078,7 +1076,7 @@
             <w:noProof/>
             <w:webHidden/>
           </w:rPr>
-          <w:t>8</w:t>
+          <w:t>9</w:t>
         </w:r>
         <w:r>
           <w:rPr>
@@ -1152,7 +1150,7 @@
             <w:noProof/>
             <w:webHidden/>
           </w:rPr>
-          <w:t>9</w:t>
+          <w:t>10</w:t>
         </w:r>
         <w:r>
           <w:rPr>
@@ -1228,7 +1226,7 @@
             <w:noProof/>
             <w:webHidden/>
           </w:rPr>
-          <w:t>10</w:t>
+          <w:t>11</w:t>
         </w:r>
         <w:r>
           <w:rPr>
@@ -1301,7 +1299,7 @@
             <w:noProof/>
             <w:webHidden/>
           </w:rPr>
-          <w:t>10</w:t>
+          <w:t>11</w:t>
         </w:r>
         <w:r>
           <w:rPr>
@@ -1376,7 +1374,7 @@
             <w:noProof/>
             <w:webHidden/>
           </w:rPr>
-          <w:t>11</w:t>
+          <w:t>12</w:t>
         </w:r>
         <w:r>
           <w:rPr>
@@ -1451,7 +1449,7 @@
             <w:noProof/>
             <w:webHidden/>
           </w:rPr>
-          <w:t>12</w:t>
+          <w:t>13</w:t>
         </w:r>
         <w:r>
           <w:rPr>
@@ -1526,7 +1524,7 @@
             <w:noProof/>
             <w:webHidden/>
           </w:rPr>
-          <w:t>16</w:t>
+          <w:t>17</w:t>
         </w:r>
         <w:r>
           <w:rPr>
@@ -1598,7 +1596,7 @@
             <w:noProof/>
             <w:webHidden/>
           </w:rPr>
-          <w:t>17</w:t>
+          <w:t>18</w:t>
         </w:r>
         <w:r>
           <w:rPr>
@@ -1743,7 +1741,7 @@
             <w:noProof/>
             <w:webHidden/>
           </w:rPr>
-          <w:t>18</w:t>
+          <w:t>19</w:t>
         </w:r>
         <w:r>
           <w:rPr>
@@ -2178,7 +2176,7 @@
             <w:noProof/>
             <w:webHidden/>
           </w:rPr>
-          <w:t>22</w:t>
+          <w:t>23</w:t>
         </w:r>
         <w:r>
           <w:rPr>
@@ -2401,7 +2399,7 @@
             <w:noProof/>
             <w:webHidden/>
           </w:rPr>
-          <w:t>23</w:t>
+          <w:t>24</w:t>
         </w:r>
         <w:r>
           <w:rPr>
@@ -2412,8 +2410,20 @@
         </w:r>
       </w:hyperlink>
     </w:p>
-    <w:p/>
-    <w:p/>
+    <w:p>
+      <w:pPr>
+        <w:rPr>
+          <w:noProof/>
+        </w:rPr>
+      </w:pPr>
+    </w:p>
+    <w:p>
+      <w:pPr>
+        <w:rPr>
+          <w:noProof/>
+        </w:rPr>
+      </w:pPr>
+    </w:p>
     <w:p>
       <w:pPr>
         <w:pStyle w:val="Heading1"/>
@@ -2422,11 +2432,13 @@
         <w:lastRenderedPageBreak/>
         <w:fldChar w:fldCharType="end"/>
       </w:r>
-      <w:bookmarkStart w:id="1" w:name="_Toc33614679"/>
+      <w:bookmarkStart w:id="0" w:name="_Toc33614679"/>
+      <w:bookmarkStart w:id="1" w:name="_GoBack"/>
+      <w:bookmarkEnd w:id="1"/>
       <w:r>
         <w:t>Summary</w:t>
       </w:r>
-      <w:bookmarkEnd w:id="1"/>
+      <w:bookmarkEnd w:id="0"/>
     </w:p>
     <w:p>
       <w:r>
@@ -2448,7 +2460,45 @@
         <w:t xml:space="preserve">and </w:t>
       </w:r>
       <w:r>
-        <w:t>descriptions of the tools used.  I will brush over the web dev part of the project as it is not within scope of what was required.</w:t>
+        <w:t>descriptions of the tools used. I will</w:t>
+      </w:r>
+      <w:r>
+        <w:t xml:space="preserve"> not</w:t>
+      </w:r>
+      <w:r>
+        <w:t xml:space="preserve"> </w:t>
+      </w:r>
+      <w:r>
+        <w:t>be going</w:t>
+      </w:r>
+      <w:r>
+        <w:t xml:space="preserve"> over</w:t>
+      </w:r>
+      <w:r>
+        <w:t xml:space="preserve"> </w:t>
+      </w:r>
+      <w:proofErr w:type="gramStart"/>
+      <w:r>
+        <w:t>to</w:t>
+      </w:r>
+      <w:proofErr w:type="gramEnd"/>
+      <w:r>
+        <w:t xml:space="preserve"> much regarding</w:t>
+      </w:r>
+      <w:r>
+        <w:t xml:space="preserve"> the web dev </w:t>
+      </w:r>
+      <w:r>
+        <w:t>section</w:t>
+      </w:r>
+      <w:r>
+        <w:t xml:space="preserve"> of the project as it is not within scope of</w:t>
+      </w:r>
+      <w:r>
+        <w:t xml:space="preserve"> this project</w:t>
+      </w:r>
+      <w:r>
+        <w:t>.</w:t>
       </w:r>
     </w:p>
     <w:p>
@@ -2798,13 +2848,6 @@
       <w:r>
         <w:rPr>
           <w:rFonts w:ascii="Calibri" w:eastAsia="Times New Roman" w:hAnsi="Calibri" w:cs="Calibri"/>
-          <w:lang w:eastAsia="en-GB"/>
-        </w:rPr>
-        <w:t>‘</w:t>
-      </w:r>
-      <w:r>
-        <w:rPr>
-          <w:rFonts w:ascii="Calibri" w:eastAsia="Times New Roman" w:hAnsi="Calibri" w:cs="Calibri"/>
           <w:b/>
           <w:bCs/>
           <w:i/>
@@ -2816,90 +2859,79 @@
       <w:r>
         <w:rPr>
           <w:rFonts w:ascii="Calibri" w:eastAsia="Times New Roman" w:hAnsi="Calibri" w:cs="Calibri"/>
-          <w:b/>
-          <w:bCs/>
+          <w:lang w:eastAsia="en-GB"/>
+        </w:rPr>
+        <w:t xml:space="preserve"> command</w:t>
+      </w:r>
+      <w:r>
+        <w:rPr>
+          <w:rFonts w:ascii="Calibri" w:eastAsia="Times New Roman" w:hAnsi="Calibri" w:cs="Calibri"/>
+          <w:lang w:eastAsia="en-GB"/>
+        </w:rPr>
+        <w:t xml:space="preserve"> (More information to follow)</w:t>
+      </w:r>
+    </w:p>
+    <w:p>
+      <w:pPr>
+        <w:spacing w:after="0" w:line="240" w:lineRule="auto"/>
+        <w:rPr>
+          <w:rFonts w:ascii="Calibri" w:eastAsia="Times New Roman" w:hAnsi="Calibri" w:cs="Calibri"/>
+          <w:lang w:eastAsia="en-GB"/>
+        </w:rPr>
+      </w:pPr>
+      <w:r>
+        <w:rPr>
+          <w:rFonts w:ascii="Calibri" w:eastAsia="Times New Roman" w:hAnsi="Calibri" w:cs="Calibri"/>
+          <w:lang w:eastAsia="en-GB"/>
+        </w:rPr>
+        <w:t> </w:t>
+      </w:r>
+    </w:p>
+    <w:p>
+      <w:pPr>
+        <w:spacing w:after="0" w:line="240" w:lineRule="auto"/>
+        <w:rPr>
+          <w:rFonts w:ascii="Calibri" w:eastAsia="Times New Roman" w:hAnsi="Calibri" w:cs="Calibri"/>
+          <w:lang w:eastAsia="en-GB"/>
+        </w:rPr>
+      </w:pPr>
+      <w:r>
+        <w:rPr>
+          <w:rFonts w:ascii="Calibri" w:eastAsia="Times New Roman" w:hAnsi="Calibri" w:cs="Calibri"/>
+          <w:b/>
+          <w:bCs/>
+          <w:lang w:eastAsia="en-GB"/>
+        </w:rPr>
+        <w:t xml:space="preserve">Chef </w:t>
+      </w:r>
+      <w:r>
+        <w:rPr>
+          <w:rFonts w:ascii="Calibri" w:eastAsia="Times New Roman" w:hAnsi="Calibri" w:cs="Calibri"/>
+          <w:lang w:eastAsia="en-GB"/>
+        </w:rPr>
+        <w:t>– Will be used as the infra</w:t>
+      </w:r>
+      <w:r>
+        <w:rPr>
+          <w:rFonts w:ascii="Calibri" w:eastAsia="Times New Roman" w:hAnsi="Calibri" w:cs="Calibri"/>
+          <w:lang w:eastAsia="en-GB"/>
+        </w:rPr>
+        <w:t>structure</w:t>
+      </w:r>
+      <w:r>
+        <w:rPr>
+          <w:rFonts w:ascii="Calibri" w:eastAsia="Times New Roman" w:hAnsi="Calibri" w:cs="Calibri"/>
+          <w:lang w:eastAsia="en-GB"/>
+        </w:rPr>
+        <w:t xml:space="preserve"> configuration manager (cookbooks </w:t>
+      </w:r>
+      <w:r>
+        <w:rPr>
+          <w:rFonts w:ascii="Calibri" w:eastAsia="Times New Roman" w:hAnsi="Calibri" w:cs="Calibri"/>
           <w:i/>
           <w:iCs/>
           <w:lang w:eastAsia="en-GB"/>
         </w:rPr>
-        <w:t>’</w:t>
-      </w:r>
-      <w:r>
-        <w:rPr>
-          <w:rFonts w:ascii="Calibri" w:eastAsia="Times New Roman" w:hAnsi="Calibri" w:cs="Calibri"/>
-          <w:lang w:eastAsia="en-GB"/>
-        </w:rPr>
-        <w:t xml:space="preserve"> command</w:t>
-      </w:r>
-      <w:r>
-        <w:rPr>
-          <w:rFonts w:ascii="Calibri" w:eastAsia="Times New Roman" w:hAnsi="Calibri" w:cs="Calibri"/>
-          <w:lang w:eastAsia="en-GB"/>
-        </w:rPr>
-        <w:t xml:space="preserve"> (More information to follow)</w:t>
-      </w:r>
-    </w:p>
-    <w:p>
-      <w:pPr>
-        <w:spacing w:after="0" w:line="240" w:lineRule="auto"/>
-        <w:rPr>
-          <w:rFonts w:ascii="Calibri" w:eastAsia="Times New Roman" w:hAnsi="Calibri" w:cs="Calibri"/>
-          <w:lang w:eastAsia="en-GB"/>
-        </w:rPr>
-      </w:pPr>
-      <w:r>
-        <w:rPr>
-          <w:rFonts w:ascii="Calibri" w:eastAsia="Times New Roman" w:hAnsi="Calibri" w:cs="Calibri"/>
-          <w:lang w:eastAsia="en-GB"/>
-        </w:rPr>
-        <w:t> </w:t>
-      </w:r>
-    </w:p>
-    <w:p>
-      <w:pPr>
-        <w:spacing w:after="0" w:line="240" w:lineRule="auto"/>
-        <w:rPr>
-          <w:rFonts w:ascii="Calibri" w:eastAsia="Times New Roman" w:hAnsi="Calibri" w:cs="Calibri"/>
-          <w:lang w:eastAsia="en-GB"/>
-        </w:rPr>
-      </w:pPr>
-      <w:r>
-        <w:rPr>
-          <w:rFonts w:ascii="Calibri" w:eastAsia="Times New Roman" w:hAnsi="Calibri" w:cs="Calibri"/>
-          <w:b/>
-          <w:bCs/>
-          <w:lang w:eastAsia="en-GB"/>
-        </w:rPr>
-        <w:t xml:space="preserve">Chef </w:t>
-      </w:r>
-      <w:r>
-        <w:rPr>
-          <w:rFonts w:ascii="Calibri" w:eastAsia="Times New Roman" w:hAnsi="Calibri" w:cs="Calibri"/>
-          <w:lang w:eastAsia="en-GB"/>
-        </w:rPr>
-        <w:t>– Will be used as the infra</w:t>
-      </w:r>
-      <w:r>
-        <w:rPr>
-          <w:rFonts w:ascii="Calibri" w:eastAsia="Times New Roman" w:hAnsi="Calibri" w:cs="Calibri"/>
-          <w:lang w:eastAsia="en-GB"/>
-        </w:rPr>
-        <w:t>structure</w:t>
-      </w:r>
-      <w:r>
-        <w:rPr>
-          <w:rFonts w:ascii="Calibri" w:eastAsia="Times New Roman" w:hAnsi="Calibri" w:cs="Calibri"/>
-          <w:lang w:eastAsia="en-GB"/>
-        </w:rPr>
-        <w:t xml:space="preserve"> configuration manager (cookbooks '</w:t>
-      </w:r>
-      <w:r>
-        <w:rPr>
-          <w:rFonts w:ascii="Calibri" w:eastAsia="Times New Roman" w:hAnsi="Calibri" w:cs="Calibri"/>
-          <w:i/>
-          <w:iCs/>
-          <w:lang w:eastAsia="en-GB"/>
-        </w:rPr>
         <w:t>no pun</w:t>
       </w:r>
       <w:r>
@@ -2907,7 +2939,7 @@
           <w:rFonts w:ascii="Calibri" w:eastAsia="Times New Roman" w:hAnsi="Calibri" w:cs="Calibri"/>
           <w:lang w:eastAsia="en-GB"/>
         </w:rPr>
-        <w:t xml:space="preserve">', will be distributed to the servers based on roles applied to the servers) </w:t>
+        <w:t xml:space="preserve">, will be distributed to the servers based on roles applied to the servers) </w:t>
       </w:r>
     </w:p>
     <w:p>
@@ -3048,7 +3080,7 @@
           <w:bCs/>
           <w:lang w:eastAsia="en-GB"/>
         </w:rPr>
-        <w:t xml:space="preserve"> it is advised to used the same version </w:t>
+        <w:t xml:space="preserve"> it is advised to use the same version </w:t>
       </w:r>
       <w:r>
         <w:rPr>
@@ -3112,31 +3144,7 @@
           <w:bCs/>
           <w:lang w:eastAsia="en-GB"/>
         </w:rPr>
-        <w:t xml:space="preserve">this should not be a </w:t>
-      </w:r>
-      <w:r>
-        <w:rPr>
-          <w:b/>
-          <w:bCs/>
-          <w:lang w:eastAsia="en-GB"/>
-        </w:rPr>
-        <w:t>hindering</w:t>
-      </w:r>
-      <w:r>
-        <w:rPr>
-          <w:b/>
-          <w:bCs/>
-          <w:lang w:eastAsia="en-GB"/>
-        </w:rPr>
-        <w:t xml:space="preserve"> factor when attempting </w:t>
-      </w:r>
-      <w:r>
-        <w:rPr>
-          <w:b/>
-          <w:bCs/>
-          <w:lang w:eastAsia="en-GB"/>
-        </w:rPr>
-        <w:t>to deploy on another operating system</w:t>
+        <w:t>should produce the same result</w:t>
       </w:r>
       <w:r>
         <w:rPr>
@@ -3527,14 +3535,12 @@
           <w:lang w:eastAsia="en-GB"/>
         </w:rPr>
       </w:pPr>
-      <w:proofErr w:type="gramStart"/>
-      <w:r>
-        <w:rPr>
-          <w:lang w:eastAsia="en-GB"/>
-        </w:rPr>
-        <w:t>Select  ‘</w:t>
-      </w:r>
-      <w:proofErr w:type="gramEnd"/>
+      <w:r>
+        <w:rPr>
+          <w:lang w:eastAsia="en-GB"/>
+        </w:rPr>
+        <w:t xml:space="preserve">Select </w:t>
+      </w:r>
       <w:r>
         <w:rPr>
           <w:b/>
@@ -3547,7 +3553,7 @@
         <w:rPr>
           <w:lang w:eastAsia="en-GB"/>
         </w:rPr>
-        <w:t xml:space="preserve">’ all the way through, if prompted to install network interfaces select </w:t>
+        <w:t xml:space="preserve"> all the way through, if prompted to install network interfaces select </w:t>
       </w:r>
       <w:r>
         <w:rPr>
@@ -3644,6 +3650,13 @@
     </w:p>
     <w:p>
       <w:pPr>
+        <w:rPr>
+          <w:lang w:eastAsia="en-GB"/>
+        </w:rPr>
+      </w:pPr>
+    </w:p>
+    <w:p>
+      <w:pPr>
         <w:pStyle w:val="Heading2"/>
         <w:rPr>
           <w:rFonts w:eastAsia="Times New Roman"/>
@@ -3690,15 +3703,6 @@
           <w:lang w:eastAsia="en-GB"/>
         </w:rPr>
       </w:pPr>
-    </w:p>
-    <w:p>
-      <w:pPr>
-        <w:spacing w:after="0" w:line="240" w:lineRule="auto"/>
-        <w:rPr>
-          <w:rFonts w:ascii="Calibri" w:eastAsia="Times New Roman" w:hAnsi="Calibri" w:cs="Calibri"/>
-          <w:lang w:eastAsia="en-GB"/>
-        </w:rPr>
-      </w:pPr>
       <w:r>
         <w:rPr>
           <w:rFonts w:ascii="Calibri" w:eastAsia="Times New Roman" w:hAnsi="Calibri" w:cs="Calibri"/>
@@ -3711,6 +3715,7 @@
     </w:p>
     <w:p>
       <w:pPr>
+        <w:spacing w:after="0" w:line="240" w:lineRule="auto"/>
         <w:rPr>
           <w:lang w:eastAsia="en-GB"/>
         </w:rPr>
@@ -3754,12 +3759,13 @@
           <w:rFonts w:ascii="Calibri" w:eastAsia="Times New Roman" w:hAnsi="Calibri" w:cs="Calibri"/>
           <w:lang w:eastAsia="en-GB"/>
         </w:rPr>
-        <w:t>With the use of vagrant, you can simply point your '</w:t>
+        <w:t xml:space="preserve">With the use of vagrant, you can simply point your </w:t>
       </w:r>
       <w:proofErr w:type="spellStart"/>
       <w:r>
         <w:rPr>
           <w:rFonts w:ascii="Calibri" w:eastAsia="Times New Roman" w:hAnsi="Calibri" w:cs="Calibri"/>
+          <w:u w:val="single"/>
           <w:lang w:eastAsia="en-GB"/>
         </w:rPr>
         <w:t>Vagrantfile</w:t>
@@ -3770,7 +3776,7 @@
           <w:rFonts w:ascii="Calibri" w:eastAsia="Times New Roman" w:hAnsi="Calibri" w:cs="Calibri"/>
           <w:lang w:eastAsia="en-GB"/>
         </w:rPr>
-        <w:t>' to</w:t>
+        <w:t xml:space="preserve"> to</w:t>
       </w:r>
       <w:r>
         <w:rPr>
@@ -3786,21 +3792,36 @@
         </w:rPr>
         <w:t xml:space="preserve"> in vagrants repo and easily spin up a VM with a </w:t>
       </w:r>
-      <w:proofErr w:type="gramStart"/>
-      <w:r>
-        <w:rPr>
-          <w:rFonts w:ascii="Calibri" w:eastAsia="Times New Roman" w:hAnsi="Calibri" w:cs="Calibri"/>
-          <w:lang w:eastAsia="en-GB"/>
-        </w:rPr>
-        <w:t>one line</w:t>
-      </w:r>
-      <w:proofErr w:type="gramEnd"/>
-      <w:r>
-        <w:rPr>
-          <w:rFonts w:ascii="Calibri" w:eastAsia="Times New Roman" w:hAnsi="Calibri" w:cs="Calibri"/>
-          <w:lang w:eastAsia="en-GB"/>
-        </w:rPr>
-        <w:t xml:space="preserve"> command 'vagrant up &lt;</w:t>
+      <w:r>
+        <w:rPr>
+          <w:rFonts w:ascii="Calibri" w:eastAsia="Times New Roman" w:hAnsi="Calibri" w:cs="Calibri"/>
+          <w:lang w:eastAsia="en-GB"/>
+        </w:rPr>
+        <w:t xml:space="preserve">single </w:t>
+      </w:r>
+      <w:r>
+        <w:rPr>
+          <w:rFonts w:ascii="Calibri" w:eastAsia="Times New Roman" w:hAnsi="Calibri" w:cs="Calibri"/>
+          <w:lang w:eastAsia="en-GB"/>
+        </w:rPr>
+        <w:t xml:space="preserve">command </w:t>
+      </w:r>
+      <w:r>
+        <w:rPr>
+          <w:rFonts w:ascii="Calibri" w:eastAsia="Times New Roman" w:hAnsi="Calibri" w:cs="Calibri"/>
+          <w:b/>
+          <w:bCs/>
+          <w:u w:val="single"/>
+          <w:lang w:eastAsia="en-GB"/>
+        </w:rPr>
+        <w:t>vagrant up</w:t>
+      </w:r>
+      <w:r>
+        <w:rPr>
+          <w:rFonts w:ascii="Calibri" w:eastAsia="Times New Roman" w:hAnsi="Calibri" w:cs="Calibri"/>
+          <w:lang w:eastAsia="en-GB"/>
+        </w:rPr>
+        <w:t xml:space="preserve"> &lt;</w:t>
       </w:r>
       <w:r>
         <w:rPr>
@@ -3814,8 +3835,17 @@
           <w:rFonts w:ascii="Calibri" w:eastAsia="Times New Roman" w:hAnsi="Calibri" w:cs="Calibri"/>
           <w:lang w:eastAsia="en-GB"/>
         </w:rPr>
-        <w:t>machine name&gt;'. More details to come as we continue to build this project.</w:t>
-      </w:r>
+        <w:t>machine name&gt;. More details to come as we continue to build this project.</w:t>
+      </w:r>
+    </w:p>
+    <w:p>
+      <w:pPr>
+        <w:spacing w:after="0" w:line="240" w:lineRule="auto"/>
+        <w:rPr>
+          <w:rFonts w:ascii="Calibri" w:eastAsia="Times New Roman" w:hAnsi="Calibri" w:cs="Calibri"/>
+          <w:lang w:eastAsia="en-GB"/>
+        </w:rPr>
+      </w:pPr>
     </w:p>
     <w:p>
       <w:pPr>
@@ -3852,7 +3882,7 @@
           <w:rFonts w:ascii="Calibri" w:eastAsia="Times New Roman" w:hAnsi="Calibri" w:cs="Calibri"/>
           <w:lang w:eastAsia="en-GB"/>
         </w:rPr>
-        <w:t xml:space="preserve">Easily create/destroy VM's </w:t>
+        <w:t xml:space="preserve">Easily create/destroy VMs </w:t>
       </w:r>
     </w:p>
     <w:p>
@@ -3874,7 +3904,7 @@
           <w:rFonts w:ascii="Calibri" w:eastAsia="Times New Roman" w:hAnsi="Calibri" w:cs="Calibri"/>
           <w:lang w:eastAsia="en-GB"/>
         </w:rPr>
-        <w:t>Start/Stop and restart VM's</w:t>
+        <w:t>Start/Stop and restart VMs</w:t>
       </w:r>
     </w:p>
     <w:p>
@@ -3923,7 +3953,11 @@
     </w:p>
     <w:p>
       <w:pPr>
-        <w:rPr>
+        <w:spacing w:after="0" w:line="240" w:lineRule="auto"/>
+        <w:ind w:left="540"/>
+        <w:textAlignment w:val="center"/>
+        <w:rPr>
+          <w:rFonts w:ascii="Calibri" w:eastAsia="Times New Roman" w:hAnsi="Calibri" w:cs="Calibri"/>
           <w:lang w:eastAsia="en-GB"/>
         </w:rPr>
       </w:pPr>
@@ -4013,15 +4047,6 @@
     </w:p>
     <w:p>
       <w:pPr>
-        <w:spacing w:after="0" w:line="240" w:lineRule="auto"/>
-        <w:rPr>
-          <w:rFonts w:ascii="Calibri" w:eastAsia="Times New Roman" w:hAnsi="Calibri" w:cs="Calibri"/>
-          <w:lang w:eastAsia="en-GB"/>
-        </w:rPr>
-      </w:pPr>
-    </w:p>
-    <w:p>
-      <w:pPr>
         <w:pStyle w:val="ListParagraph"/>
         <w:numPr>
           <w:ilvl w:val="0"/>
@@ -4092,7 +4117,7 @@
           <w:rFonts w:ascii="Calibri" w:hAnsi="Calibri" w:cs="Calibri"/>
           <w:lang w:val="en"/>
         </w:rPr>
-        <w:t>Run Vagrant installer, Select ‘</w:t>
+        <w:t xml:space="preserve">Run Vagrant installer, Select </w:t>
       </w:r>
       <w:r>
         <w:rPr>
@@ -4101,7 +4126,7 @@
           <w:bCs/>
           <w:lang w:val="en"/>
         </w:rPr>
-        <w:t xml:space="preserve">Next’ </w:t>
+        <w:t xml:space="preserve">Next </w:t>
       </w:r>
       <w:r>
         <w:rPr>
@@ -4129,7 +4154,7 @@
           <w:rFonts w:ascii="Calibri" w:hAnsi="Calibri" w:cs="Calibri"/>
           <w:lang w:val="en"/>
         </w:rPr>
-        <w:t>Once installed if prompted to restart select ‘</w:t>
+        <w:t xml:space="preserve">Once installed if prompted to restart select </w:t>
       </w:r>
       <w:r>
         <w:rPr>
@@ -4138,7 +4163,7 @@
           <w:bCs/>
           <w:lang w:val="en"/>
         </w:rPr>
-        <w:t>Yes’</w:t>
+        <w:t>Yes</w:t>
       </w:r>
     </w:p>
     <w:p>
@@ -4209,141 +4234,6 @@
     </w:p>
     <w:p>
       <w:pPr>
-        <w:spacing w:after="0" w:line="240" w:lineRule="auto"/>
-        <w:rPr>
-          <w:rFonts w:ascii="Calibri" w:eastAsia="Times New Roman" w:hAnsi="Calibri" w:cs="Calibri"/>
-          <w:lang w:eastAsia="en-GB"/>
-        </w:rPr>
-      </w:pPr>
-    </w:p>
-    <w:p>
-      <w:pPr>
-        <w:spacing w:after="0" w:line="240" w:lineRule="auto"/>
-        <w:rPr>
-          <w:rFonts w:ascii="Calibri" w:eastAsia="Times New Roman" w:hAnsi="Calibri" w:cs="Calibri"/>
-          <w:lang w:eastAsia="en-GB"/>
-        </w:rPr>
-      </w:pPr>
-    </w:p>
-    <w:p>
-      <w:pPr>
-        <w:spacing w:after="0" w:line="240" w:lineRule="auto"/>
-        <w:rPr>
-          <w:rFonts w:ascii="Calibri" w:eastAsia="Times New Roman" w:hAnsi="Calibri" w:cs="Calibri"/>
-          <w:lang w:eastAsia="en-GB"/>
-        </w:rPr>
-      </w:pPr>
-    </w:p>
-    <w:p>
-      <w:pPr>
-        <w:spacing w:after="0" w:line="240" w:lineRule="auto"/>
-        <w:rPr>
-          <w:rFonts w:ascii="Calibri" w:eastAsia="Times New Roman" w:hAnsi="Calibri" w:cs="Calibri"/>
-          <w:lang w:eastAsia="en-GB"/>
-        </w:rPr>
-      </w:pPr>
-    </w:p>
-    <w:p>
-      <w:pPr>
-        <w:spacing w:after="0" w:line="240" w:lineRule="auto"/>
-        <w:rPr>
-          <w:rFonts w:ascii="Calibri" w:eastAsia="Times New Roman" w:hAnsi="Calibri" w:cs="Calibri"/>
-          <w:lang w:eastAsia="en-GB"/>
-        </w:rPr>
-      </w:pPr>
-    </w:p>
-    <w:p>
-      <w:pPr>
-        <w:spacing w:after="0" w:line="240" w:lineRule="auto"/>
-        <w:rPr>
-          <w:rFonts w:ascii="Calibri" w:eastAsia="Times New Roman" w:hAnsi="Calibri" w:cs="Calibri"/>
-          <w:lang w:eastAsia="en-GB"/>
-        </w:rPr>
-      </w:pPr>
-    </w:p>
-    <w:p>
-      <w:pPr>
-        <w:spacing w:after="0" w:line="240" w:lineRule="auto"/>
-        <w:rPr>
-          <w:rFonts w:ascii="Calibri" w:eastAsia="Times New Roman" w:hAnsi="Calibri" w:cs="Calibri"/>
-          <w:lang w:eastAsia="en-GB"/>
-        </w:rPr>
-      </w:pPr>
-    </w:p>
-    <w:p>
-      <w:pPr>
-        <w:spacing w:after="0" w:line="240" w:lineRule="auto"/>
-        <w:rPr>
-          <w:rFonts w:ascii="Calibri" w:eastAsia="Times New Roman" w:hAnsi="Calibri" w:cs="Calibri"/>
-          <w:lang w:eastAsia="en-GB"/>
-        </w:rPr>
-      </w:pPr>
-    </w:p>
-    <w:p>
-      <w:pPr>
-        <w:spacing w:after="0" w:line="240" w:lineRule="auto"/>
-        <w:rPr>
-          <w:rFonts w:ascii="Calibri" w:eastAsia="Times New Roman" w:hAnsi="Calibri" w:cs="Calibri"/>
-          <w:lang w:eastAsia="en-GB"/>
-        </w:rPr>
-      </w:pPr>
-    </w:p>
-    <w:p>
-      <w:pPr>
-        <w:spacing w:after="0" w:line="240" w:lineRule="auto"/>
-        <w:rPr>
-          <w:rFonts w:ascii="Calibri" w:eastAsia="Times New Roman" w:hAnsi="Calibri" w:cs="Calibri"/>
-          <w:lang w:eastAsia="en-GB"/>
-        </w:rPr>
-      </w:pPr>
-    </w:p>
-    <w:p>
-      <w:pPr>
-        <w:spacing w:after="0" w:line="240" w:lineRule="auto"/>
-        <w:rPr>
-          <w:rFonts w:ascii="Calibri" w:eastAsia="Times New Roman" w:hAnsi="Calibri" w:cs="Calibri"/>
-          <w:lang w:eastAsia="en-GB"/>
-        </w:rPr>
-      </w:pPr>
-    </w:p>
-    <w:p>
-      <w:pPr>
-        <w:spacing w:after="0" w:line="240" w:lineRule="auto"/>
-        <w:rPr>
-          <w:rFonts w:ascii="Calibri" w:eastAsia="Times New Roman" w:hAnsi="Calibri" w:cs="Calibri"/>
-          <w:lang w:eastAsia="en-GB"/>
-        </w:rPr>
-      </w:pPr>
-    </w:p>
-    <w:p>
-      <w:pPr>
-        <w:spacing w:after="0" w:line="240" w:lineRule="auto"/>
-        <w:rPr>
-          <w:rFonts w:ascii="Calibri" w:eastAsia="Times New Roman" w:hAnsi="Calibri" w:cs="Calibri"/>
-          <w:lang w:eastAsia="en-GB"/>
-        </w:rPr>
-      </w:pPr>
-    </w:p>
-    <w:p>
-      <w:pPr>
-        <w:spacing w:after="0" w:line="240" w:lineRule="auto"/>
-        <w:rPr>
-          <w:rFonts w:ascii="Calibri" w:eastAsia="Times New Roman" w:hAnsi="Calibri" w:cs="Calibri"/>
-          <w:lang w:eastAsia="en-GB"/>
-        </w:rPr>
-      </w:pPr>
-    </w:p>
-    <w:p>
-      <w:pPr>
-        <w:spacing w:after="0" w:line="240" w:lineRule="auto"/>
-        <w:rPr>
-          <w:rFonts w:ascii="Calibri" w:eastAsia="Times New Roman" w:hAnsi="Calibri" w:cs="Calibri"/>
-          <w:lang w:eastAsia="en-GB"/>
-        </w:rPr>
-      </w:pPr>
-    </w:p>
-    <w:p>
-      <w:pPr>
         <w:pStyle w:val="Heading2"/>
         <w:rPr>
           <w:rFonts w:eastAsia="Times New Roman"/>
@@ -4356,7 +4246,6 @@
           <w:rFonts w:eastAsia="Times New Roman"/>
           <w:lang w:eastAsia="en-GB"/>
         </w:rPr>
-        <w:lastRenderedPageBreak/>
         <w:t>Git</w:t>
       </w:r>
       <w:r>
@@ -4467,16 +4356,8 @@
           <w:lang w:eastAsia="en-GB"/>
         </w:rPr>
       </w:pPr>
-    </w:p>
-    <w:p>
-      <w:pPr>
-        <w:spacing w:after="0" w:line="240" w:lineRule="auto"/>
-        <w:rPr>
-          <w:rFonts w:ascii="Calibri" w:eastAsia="Times New Roman" w:hAnsi="Calibri" w:cs="Calibri"/>
-          <w:lang w:eastAsia="en-GB"/>
-        </w:rPr>
-      </w:pPr>
-      <w:r>
+      <w:r>
+        <w:lastRenderedPageBreak/>
         <w:t xml:space="preserve">Download Git installed from </w:t>
       </w:r>
       <w:hyperlink r:id="rId16" w:history="1">
@@ -4522,27 +4403,7 @@
           <w:iCs/>
           <w:lang w:eastAsia="en-GB"/>
         </w:rPr>
-        <w:t>‘c:/users/&lt;</w:t>
-      </w:r>
-      <w:proofErr w:type="spellStart"/>
-      <w:r>
-        <w:rPr>
-          <w:rFonts w:ascii="Calibri" w:eastAsia="Times New Roman" w:hAnsi="Calibri" w:cs="Calibri"/>
-          <w:i/>
-          <w:iCs/>
-          <w:lang w:eastAsia="en-GB"/>
-        </w:rPr>
-        <w:t>yourusername</w:t>
-      </w:r>
-      <w:proofErr w:type="spellEnd"/>
-      <w:r>
-        <w:rPr>
-          <w:rFonts w:ascii="Calibri" w:eastAsia="Times New Roman" w:hAnsi="Calibri" w:cs="Calibri"/>
-          <w:i/>
-          <w:iCs/>
-          <w:lang w:eastAsia="en-GB"/>
-        </w:rPr>
-        <w:t>&gt;/Downloads’</w:t>
+        <w:t>c:/users/&lt;yourusername&gt;/Downloads</w:t>
       </w:r>
     </w:p>
     <w:p>
@@ -4565,7 +4426,7 @@
           <w:bCs/>
           <w:lang w:eastAsia="en-GB"/>
         </w:rPr>
-        <w:t xml:space="preserve">‘Run’ </w:t>
+        <w:t xml:space="preserve">Run </w:t>
       </w:r>
       <w:r>
         <w:rPr>
@@ -4593,7 +4454,7 @@
           <w:rFonts w:ascii="Calibri" w:eastAsia="Times New Roman" w:hAnsi="Calibri" w:cs="Calibri"/>
           <w:lang w:eastAsia="en-GB"/>
         </w:rPr>
-        <w:t>Select ‘</w:t>
+        <w:t xml:space="preserve">Select </w:t>
       </w:r>
       <w:r>
         <w:rPr>
@@ -4609,7 +4470,7 @@
           <w:rFonts w:ascii="Calibri" w:eastAsia="Times New Roman" w:hAnsi="Calibri" w:cs="Calibri"/>
           <w:lang w:eastAsia="en-GB"/>
         </w:rPr>
-        <w:t>’ all the way through (</w:t>
+        <w:t xml:space="preserve"> all the way through (</w:t>
       </w:r>
       <w:r>
         <w:rPr>
@@ -4880,15 +4741,6 @@
         <w:spacing w:after="0" w:line="240" w:lineRule="auto"/>
         <w:rPr>
           <w:rFonts w:ascii="Calibri" w:eastAsia="Times New Roman" w:hAnsi="Calibri" w:cs="Calibri"/>
-          <w:lang w:eastAsia="en-GB"/>
-        </w:rPr>
-      </w:pPr>
-    </w:p>
-    <w:p>
-      <w:pPr>
-        <w:spacing w:after="0" w:line="240" w:lineRule="auto"/>
-        <w:rPr>
-          <w:rFonts w:ascii="Calibri" w:eastAsia="Times New Roman" w:hAnsi="Calibri" w:cs="Calibri"/>
           <w:b/>
           <w:bCs/>
           <w:lang w:eastAsia="en-GB"/>
@@ -4942,44 +4794,29 @@
     </w:p>
     <w:p>
       <w:pPr>
+        <w:spacing w:after="0" w:line="240" w:lineRule="auto"/>
+        <w:rPr>
+          <w:rFonts w:ascii="Calibri" w:eastAsia="Times New Roman" w:hAnsi="Calibri" w:cs="Calibri"/>
+          <w:b/>
+          <w:bCs/>
+          <w:lang w:eastAsia="en-GB"/>
+        </w:rPr>
+      </w:pPr>
+    </w:p>
+    <w:p>
+      <w:pPr>
         <w:pStyle w:val="Heading1"/>
         <w:rPr>
           <w:rFonts w:eastAsia="Times New Roman"/>
           <w:lang w:eastAsia="en-GB"/>
         </w:rPr>
       </w:pPr>
-    </w:p>
-    <w:p>
-      <w:pPr>
-        <w:pStyle w:val="Heading1"/>
+      <w:bookmarkStart w:id="9" w:name="_Toc33614687"/>
+      <w:r>
         <w:rPr>
           <w:rFonts w:eastAsia="Times New Roman"/>
           <w:lang w:eastAsia="en-GB"/>
         </w:rPr>
-      </w:pPr>
-    </w:p>
-    <w:p>
-      <w:pPr>
-        <w:rPr>
-          <w:lang w:eastAsia="en-GB"/>
-        </w:rPr>
-      </w:pPr>
-    </w:p>
-    <w:p>
-      <w:pPr>
-        <w:pStyle w:val="Heading1"/>
-        <w:rPr>
-          <w:rFonts w:eastAsia="Times New Roman"/>
-          <w:lang w:eastAsia="en-GB"/>
-        </w:rPr>
-      </w:pPr>
-      <w:bookmarkStart w:id="9" w:name="_Toc33614687"/>
-      <w:r>
-        <w:rPr>
-          <w:rFonts w:eastAsia="Times New Roman"/>
-          <w:lang w:eastAsia="en-GB"/>
-        </w:rPr>
-        <w:lastRenderedPageBreak/>
         <w:t>Git Repository – Clone Project</w:t>
       </w:r>
       <w:bookmarkEnd w:id="9"/>
@@ -5225,6 +5062,7 @@
         <w:rPr>
           <w:lang w:eastAsia="en-GB"/>
         </w:rPr>
+        <w:lastRenderedPageBreak/>
         <w:drawing>
           <wp:anchor distT="0" distB="0" distL="114300" distR="114300" simplePos="0" relativeHeight="251893760" behindDoc="0" locked="0" layoutInCell="1" allowOverlap="1" wp14:anchorId="2DB5D9AD" wp14:editId="1CBF4FE7">
             <wp:simplePos x="0" y="0"/>
@@ -5400,7 +5238,21 @@
         <w:rPr>
           <w:lang w:eastAsia="en-GB"/>
         </w:rPr>
-        <w:t xml:space="preserve"> and press enter. This will show you the current directory you are in (Git bash usually opens in you’re the root of your home directory)</w:t>
+        <w:t xml:space="preserve"> and press enter. This will show you the current directory you are in (Git bash usually opens in </w:t>
+      </w:r>
+      <w:proofErr w:type="spellStart"/>
+      <w:r>
+        <w:rPr>
+          <w:lang w:eastAsia="en-GB"/>
+        </w:rPr>
+        <w:t>youre</w:t>
+      </w:r>
+      <w:proofErr w:type="spellEnd"/>
+      <w:r>
+        <w:rPr>
+          <w:lang w:eastAsia="en-GB"/>
+        </w:rPr>
+        <w:t xml:space="preserve"> the root of your home directory)</w:t>
       </w:r>
     </w:p>
     <w:p>
@@ -5480,7 +5332,6 @@
           <w:iCs/>
           <w:lang w:eastAsia="en-GB"/>
         </w:rPr>
-        <w:lastRenderedPageBreak/>
         <w:t>Optional</w:t>
       </w:r>
       <w:r>
@@ -5501,7 +5352,7 @@
           <w:iCs/>
           <w:lang w:eastAsia="en-GB"/>
         </w:rPr>
-        <w:t xml:space="preserve"> if you prefer to load files in your Documents folder simply type ‘cd ~/Documents’</w:t>
+        <w:t xml:space="preserve"> if you prefer to load files in your Documents folder simply type cd ~/Documents</w:t>
       </w:r>
     </w:p>
     <w:p>
@@ -5859,6 +5710,7 @@
         <w:rPr>
           <w:lang w:eastAsia="en-GB"/>
         </w:rPr>
+        <w:lastRenderedPageBreak/>
         <w:drawing>
           <wp:inline distT="0" distB="0" distL="0" distR="0" wp14:anchorId="07F3AD41" wp14:editId="2FFBCCE9">
             <wp:extent cx="5292749" cy="2257425"/>
@@ -5974,6 +5826,125 @@
     </w:p>
     <w:p>
       <w:pPr>
+        <w:rPr>
+          <w:b/>
+          <w:bCs/>
+          <w:lang w:eastAsia="en-GB"/>
+        </w:rPr>
+      </w:pPr>
+    </w:p>
+    <w:p>
+      <w:pPr>
+        <w:rPr>
+          <w:b/>
+          <w:bCs/>
+          <w:lang w:eastAsia="en-GB"/>
+        </w:rPr>
+      </w:pPr>
+    </w:p>
+    <w:p>
+      <w:pPr>
+        <w:rPr>
+          <w:b/>
+          <w:bCs/>
+          <w:lang w:eastAsia="en-GB"/>
+        </w:rPr>
+      </w:pPr>
+    </w:p>
+    <w:p>
+      <w:pPr>
+        <w:rPr>
+          <w:b/>
+          <w:bCs/>
+          <w:lang w:eastAsia="en-GB"/>
+        </w:rPr>
+      </w:pPr>
+    </w:p>
+    <w:p>
+      <w:pPr>
+        <w:rPr>
+          <w:b/>
+          <w:bCs/>
+          <w:lang w:eastAsia="en-GB"/>
+        </w:rPr>
+      </w:pPr>
+    </w:p>
+    <w:p>
+      <w:pPr>
+        <w:rPr>
+          <w:b/>
+          <w:bCs/>
+          <w:lang w:eastAsia="en-GB"/>
+        </w:rPr>
+      </w:pPr>
+    </w:p>
+    <w:p>
+      <w:pPr>
+        <w:rPr>
+          <w:b/>
+          <w:bCs/>
+          <w:lang w:eastAsia="en-GB"/>
+        </w:rPr>
+      </w:pPr>
+    </w:p>
+    <w:p>
+      <w:pPr>
+        <w:rPr>
+          <w:b/>
+          <w:bCs/>
+          <w:lang w:eastAsia="en-GB"/>
+        </w:rPr>
+      </w:pPr>
+    </w:p>
+    <w:p>
+      <w:pPr>
+        <w:rPr>
+          <w:b/>
+          <w:bCs/>
+          <w:lang w:eastAsia="en-GB"/>
+        </w:rPr>
+      </w:pPr>
+    </w:p>
+    <w:p>
+      <w:pPr>
+        <w:rPr>
+          <w:b/>
+          <w:bCs/>
+          <w:lang w:eastAsia="en-GB"/>
+        </w:rPr>
+      </w:pPr>
+    </w:p>
+    <w:p>
+      <w:pPr>
+        <w:rPr>
+          <w:b/>
+          <w:bCs/>
+          <w:lang w:eastAsia="en-GB"/>
+        </w:rPr>
+      </w:pPr>
+    </w:p>
+    <w:p>
+      <w:pPr>
+        <w:rPr>
+          <w:b/>
+          <w:bCs/>
+          <w:lang w:eastAsia="en-GB"/>
+        </w:rPr>
+      </w:pPr>
+    </w:p>
+    <w:p>
+      <w:pPr>
+        <w:rPr>
+          <w:b/>
+          <w:bCs/>
+          <w:lang w:eastAsia="en-GB"/>
+        </w:rPr>
+      </w:pPr>
+    </w:p>
+    <w:p/>
+    <w:p/>
+    <w:p>
+      <w:pPr>
         <w:pStyle w:val="Heading2"/>
         <w:rPr>
           <w:lang w:eastAsia="en-GB"/>
@@ -6660,7 +6631,7 @@
         <w:rPr>
           <w:lang w:eastAsia="en-GB"/>
         </w:rPr>
-        <w:t>limited it to just sever names and IP’s. this can be broken out even further supplying information such as the CPU</w:t>
+        <w:t>limited it to just sever names and IPs. this can be broken out even further supplying information such as the CPU</w:t>
       </w:r>
       <w:r>
         <w:rPr>
@@ -7436,7 +7407,7 @@
           <w:rFonts w:ascii="Calibri" w:eastAsia="Times New Roman" w:hAnsi="Calibri" w:cs="Calibri"/>
           <w:lang w:eastAsia="en-GB"/>
         </w:rPr>
-        <w:t>SSH is enabled and the private IP address is using the IP’s specified in</w:t>
+        <w:t>SSH is enabled and the private IP address is using the IPs specified in</w:t>
       </w:r>
       <w:r>
         <w:rPr>
@@ -8375,7 +8346,7 @@
           <w:rFonts w:ascii="Calibri" w:eastAsia="Times New Roman" w:hAnsi="Calibri" w:cs="Calibri"/>
           <w:lang w:eastAsia="en-GB"/>
         </w:rPr>
-        <w:t>Comment out ‘</w:t>
+        <w:t xml:space="preserve">Comment out </w:t>
       </w:r>
       <w:proofErr w:type="spellStart"/>
       <w:r>
@@ -8395,7 +8366,7 @@
           <w:bCs/>
           <w:lang w:eastAsia="en-GB"/>
         </w:rPr>
-        <w:t xml:space="preserve"> stream’</w:t>
+        <w:t xml:space="preserve"> stream</w:t>
       </w:r>
       <w:r>
         <w:rPr>
@@ -8797,7 +8768,16 @@
           <w:rFonts w:ascii="Calibri" w:eastAsia="Times New Roman" w:hAnsi="Calibri" w:cs="Calibri"/>
           <w:lang w:eastAsia="en-GB"/>
         </w:rPr>
-        <w:t>The Last config is to enable and start Nginx</w:t>
+        <w:t xml:space="preserve">The Last config is to enable and start </w:t>
+      </w:r>
+      <w:r>
+        <w:rPr>
+          <w:rFonts w:ascii="Calibri" w:eastAsia="Times New Roman" w:hAnsi="Calibri" w:cs="Calibri"/>
+          <w:b/>
+          <w:bCs/>
+          <w:lang w:eastAsia="en-GB"/>
+        </w:rPr>
+        <w:t>Nginx</w:t>
       </w:r>
     </w:p>
     <w:p>
@@ -10623,7 +10603,7 @@
           <w:bCs/>
           <w:lang w:eastAsia="en-GB"/>
         </w:rPr>
-        <w:t>'/health'</w:t>
+        <w:t>/health</w:t>
       </w:r>
       <w:r>
         <w:rPr>
@@ -10948,21 +10928,33 @@
           <w:lang w:eastAsia="en-GB"/>
         </w:rPr>
       </w:pPr>
-      <w:proofErr w:type="gramStart"/>
-      <w:r>
-        <w:rPr>
-          <w:rFonts w:ascii="Calibri" w:eastAsia="Times New Roman" w:hAnsi="Calibri" w:cs="Calibri"/>
-          <w:lang w:eastAsia="en-GB"/>
-        </w:rPr>
-        <w:t>So</w:t>
-      </w:r>
-      <w:proofErr w:type="gramEnd"/>
-      <w:r>
-        <w:rPr>
-          <w:rFonts w:ascii="Calibri" w:eastAsia="Times New Roman" w:hAnsi="Calibri" w:cs="Calibri"/>
-          <w:lang w:eastAsia="en-GB"/>
-        </w:rPr>
-        <w:t xml:space="preserve"> when it came to running the cookbooks, I kept getting met with the cookbook not found.</w:t>
+      <w:r>
+        <w:rPr>
+          <w:rFonts w:ascii="Calibri" w:eastAsia="Times New Roman" w:hAnsi="Calibri" w:cs="Calibri"/>
+          <w:lang w:eastAsia="en-GB"/>
+        </w:rPr>
+        <w:t>W</w:t>
+      </w:r>
+      <w:r>
+        <w:rPr>
+          <w:rFonts w:ascii="Calibri" w:eastAsia="Times New Roman" w:hAnsi="Calibri" w:cs="Calibri"/>
+          <w:lang w:eastAsia="en-GB"/>
+        </w:rPr>
+        <w:t>hen</w:t>
+      </w:r>
+      <w:r>
+        <w:rPr>
+          <w:rFonts w:ascii="Calibri" w:eastAsia="Times New Roman" w:hAnsi="Calibri" w:cs="Calibri"/>
+          <w:lang w:eastAsia="en-GB"/>
+        </w:rPr>
+        <w:t xml:space="preserve"> attempting to run</w:t>
+      </w:r>
+      <w:r>
+        <w:rPr>
+          <w:rFonts w:ascii="Calibri" w:eastAsia="Times New Roman" w:hAnsi="Calibri" w:cs="Calibri"/>
+          <w:lang w:eastAsia="en-GB"/>
+        </w:rPr>
+        <w:t xml:space="preserve"> the cookbooks, I kept getting met with the cookbook not found.</w:t>
       </w:r>
     </w:p>
     <w:p>
@@ -11028,7 +11020,31 @@
           <w:rFonts w:ascii="Calibri" w:eastAsia="Times New Roman" w:hAnsi="Calibri" w:cs="Calibri"/>
           <w:lang w:eastAsia="en-GB"/>
         </w:rPr>
-        <w:t xml:space="preserve">Doing this did not fix it as all it was doing the same thing within the newly set provisioning directory – </w:t>
+        <w:t>Doing this did not fix it</w:t>
+      </w:r>
+      <w:r>
+        <w:rPr>
+          <w:rFonts w:ascii="Calibri" w:eastAsia="Times New Roman" w:hAnsi="Calibri" w:cs="Calibri"/>
+          <w:lang w:eastAsia="en-GB"/>
+        </w:rPr>
+        <w:t>,</w:t>
+      </w:r>
+      <w:r>
+        <w:rPr>
+          <w:rFonts w:ascii="Calibri" w:eastAsia="Times New Roman" w:hAnsi="Calibri" w:cs="Calibri"/>
+          <w:lang w:eastAsia="en-GB"/>
+        </w:rPr>
+        <w:t xml:space="preserve"> as </w:t>
+      </w:r>
+      <w:r>
+        <w:t>it</w:t>
+      </w:r>
+      <w:r>
+        <w:rPr>
+          <w:rFonts w:ascii="Calibri" w:eastAsia="Times New Roman" w:hAnsi="Calibri" w:cs="Calibri"/>
+          <w:lang w:eastAsia="en-GB"/>
+        </w:rPr>
+        <w:t xml:space="preserve"> was doing the same thing within the newly set provisioning directory – </w:t>
       </w:r>
       <w:r>
         <w:rPr>
@@ -11141,6 +11157,8 @@
         <w:spacing w:after="0" w:line="240" w:lineRule="auto"/>
         <w:rPr>
           <w:rFonts w:ascii="Calibri" w:eastAsia="Times New Roman" w:hAnsi="Calibri" w:cs="Calibri"/>
+          <w:b/>
+          <w:bCs/>
           <w:lang w:eastAsia="en-GB"/>
         </w:rPr>
       </w:pPr>
@@ -11166,7 +11184,7 @@
           <w:bCs/>
           <w:lang w:eastAsia="en-GB"/>
         </w:rPr>
-        <w:t>-  '</w:t>
+        <w:t>-  chef</w:t>
       </w:r>
       <w:proofErr w:type="gramEnd"/>
       <w:r>
@@ -11176,7 +11194,7 @@
           <w:bCs/>
           <w:lang w:eastAsia="en-GB"/>
         </w:rPr>
-        <w:t xml:space="preserve">chef-client –z  </w:t>
+        <w:t xml:space="preserve">-client –z  </w:t>
       </w:r>
       <w:proofErr w:type="spellStart"/>
       <w:r>
@@ -11209,268 +11227,36 @@
         <w:t>nginx.erb</w:t>
       </w:r>
       <w:proofErr w:type="spellEnd"/>
-      <w:r>
-        <w:rPr>
-          <w:rFonts w:ascii="Calibri" w:eastAsia="Times New Roman" w:hAnsi="Calibri" w:cs="Calibri"/>
-          <w:b/>
-          <w:bCs/>
-          <w:lang w:eastAsia="en-GB"/>
-        </w:rPr>
-        <w:t>'</w:t>
-      </w:r>
-    </w:p>
-    <w:p>
-      <w:pPr>
-        <w:spacing w:after="0" w:line="240" w:lineRule="auto"/>
-        <w:rPr>
-          <w:rFonts w:ascii="Calibri" w:eastAsia="Times New Roman" w:hAnsi="Calibri" w:cs="Calibri"/>
-          <w:lang w:eastAsia="en-GB"/>
-        </w:rPr>
-      </w:pPr>
-      <w:r>
-        <w:rPr>
-          <w:rFonts w:ascii="Calibri" w:eastAsia="Times New Roman" w:hAnsi="Calibri" w:cs="Calibri"/>
-          <w:lang w:eastAsia="en-GB"/>
-        </w:rPr>
-        <w:t> </w:t>
-      </w:r>
-    </w:p>
-    <w:p>
-      <w:pPr>
-        <w:spacing w:after="0" w:line="240" w:lineRule="auto"/>
-        <w:rPr>
-          <w:rFonts w:ascii="Calibri" w:eastAsia="Times New Roman" w:hAnsi="Calibri" w:cs="Calibri"/>
-          <w:lang w:eastAsia="en-GB"/>
-        </w:rPr>
-      </w:pPr>
-      <w:r>
-        <w:rPr>
-          <w:rFonts w:ascii="Calibri" w:eastAsia="Times New Roman" w:hAnsi="Calibri" w:cs="Calibri"/>
-          <w:b/>
-          <w:bCs/>
-          <w:i/>
-          <w:iCs/>
-          <w:lang w:eastAsia="en-GB"/>
-        </w:rPr>
-        <w:t>This worked!</w:t>
-      </w:r>
-    </w:p>
-    <w:p>
-      <w:pPr>
-        <w:spacing w:after="0" w:line="240" w:lineRule="auto"/>
-        <w:rPr>
-          <w:rFonts w:ascii="Calibri" w:eastAsia="Times New Roman" w:hAnsi="Calibri" w:cs="Calibri"/>
-          <w:lang w:eastAsia="en-GB"/>
-        </w:rPr>
-      </w:pPr>
-      <w:r>
-        <w:rPr>
-          <w:rFonts w:ascii="Calibri" w:eastAsia="Times New Roman" w:hAnsi="Calibri" w:cs="Calibri"/>
-          <w:lang w:eastAsia="en-GB"/>
-        </w:rPr>
-        <w:t> </w:t>
-      </w:r>
-    </w:p>
-    <w:p>
-      <w:pPr>
-        <w:spacing w:after="0" w:line="240" w:lineRule="auto"/>
-        <w:rPr>
-          <w:rFonts w:ascii="Calibri" w:eastAsia="Times New Roman" w:hAnsi="Calibri" w:cs="Calibri"/>
-          <w:lang w:eastAsia="en-GB"/>
-        </w:rPr>
-      </w:pPr>
-      <w:r>
-        <w:rPr>
-          <w:rFonts w:ascii="Calibri" w:eastAsia="Times New Roman" w:hAnsi="Calibri" w:cs="Calibri"/>
-          <w:b/>
-          <w:bCs/>
-          <w:i/>
-          <w:iCs/>
-          <w:lang w:eastAsia="en-GB"/>
-        </w:rPr>
-        <w:t>However,</w:t>
-      </w:r>
-      <w:r>
-        <w:rPr>
-          <w:rFonts w:ascii="Calibri" w:eastAsia="Times New Roman" w:hAnsi="Calibri" w:cs="Calibri"/>
-          <w:b/>
-          <w:bCs/>
-          <w:i/>
-          <w:iCs/>
-          <w:lang w:eastAsia="en-GB"/>
-        </w:rPr>
-        <w:t xml:space="preserve"> the main purposes of the project </w:t>
-      </w:r>
-      <w:proofErr w:type="gramStart"/>
-      <w:r>
-        <w:rPr>
-          <w:rFonts w:ascii="Calibri" w:eastAsia="Times New Roman" w:hAnsi="Calibri" w:cs="Calibri"/>
-          <w:b/>
-          <w:bCs/>
-          <w:i/>
-          <w:iCs/>
-          <w:lang w:eastAsia="en-GB"/>
-        </w:rPr>
-        <w:t>is</w:t>
-      </w:r>
-      <w:proofErr w:type="gramEnd"/>
-      <w:r>
-        <w:rPr>
-          <w:rFonts w:ascii="Calibri" w:eastAsia="Times New Roman" w:hAnsi="Calibri" w:cs="Calibri"/>
-          <w:b/>
-          <w:bCs/>
-          <w:i/>
-          <w:iCs/>
-          <w:lang w:eastAsia="en-GB"/>
-        </w:rPr>
-        <w:t xml:space="preserve"> to keep the user interaction at build and configuration to a minimum. </w:t>
-      </w:r>
-    </w:p>
-    <w:p>
-      <w:pPr>
-        <w:spacing w:after="0" w:line="240" w:lineRule="auto"/>
-        <w:rPr>
-          <w:rFonts w:ascii="Calibri" w:eastAsia="Times New Roman" w:hAnsi="Calibri" w:cs="Calibri"/>
-          <w:lang w:eastAsia="en-GB"/>
-        </w:rPr>
-      </w:pPr>
-      <w:r>
-        <w:rPr>
-          <w:rFonts w:ascii="Calibri" w:eastAsia="Times New Roman" w:hAnsi="Calibri" w:cs="Calibri"/>
-          <w:b/>
-          <w:bCs/>
-          <w:i/>
-          <w:iCs/>
-          <w:lang w:eastAsia="en-GB"/>
-        </w:rPr>
-        <w:t xml:space="preserve">  </w:t>
-      </w:r>
-    </w:p>
-    <w:p>
-      <w:pPr>
-        <w:pStyle w:val="Heading4"/>
-        <w:rPr>
-          <w:rFonts w:eastAsia="Times New Roman"/>
-          <w:lang w:eastAsia="en-GB"/>
-        </w:rPr>
-      </w:pPr>
-      <w:bookmarkStart w:id="22" w:name="_Toc33614700"/>
-      <w:r>
-        <w:rPr>
-          <w:rFonts w:eastAsia="Times New Roman"/>
-          <w:lang w:eastAsia="en-GB"/>
-        </w:rPr>
-        <w:t>Resolution</w:t>
-      </w:r>
-      <w:bookmarkEnd w:id="22"/>
-    </w:p>
-    <w:p>
-      <w:pPr>
-        <w:spacing w:after="0" w:line="240" w:lineRule="auto"/>
-        <w:rPr>
-          <w:rFonts w:ascii="Calibri" w:eastAsia="Times New Roman" w:hAnsi="Calibri" w:cs="Calibri"/>
-          <w:lang w:eastAsia="en-GB"/>
-        </w:rPr>
-      </w:pPr>
-      <w:r>
-        <w:rPr>
-          <w:rFonts w:ascii="Calibri" w:eastAsia="Times New Roman" w:hAnsi="Calibri" w:cs="Calibri"/>
-          <w:i/>
-          <w:iCs/>
-          <w:lang w:eastAsia="en-GB"/>
-        </w:rPr>
-        <w:t>Simple fix in the end was to not put the full path of the cookbooks and filename but to just provide the path of where all the cookbooks reside.</w:t>
-      </w:r>
-    </w:p>
-    <w:p>
-      <w:pPr>
-        <w:spacing w:after="0" w:line="240" w:lineRule="auto"/>
-        <w:rPr>
-          <w:rFonts w:ascii="Calibri" w:eastAsia="Times New Roman" w:hAnsi="Calibri" w:cs="Calibri"/>
-          <w:lang w:eastAsia="en-GB"/>
-        </w:rPr>
-      </w:pPr>
-      <w:r>
-        <w:rPr>
-          <w:rFonts w:ascii="Calibri" w:eastAsia="Times New Roman" w:hAnsi="Calibri" w:cs="Calibri"/>
-          <w:lang w:eastAsia="en-GB"/>
-        </w:rPr>
-        <w:t> </w:t>
-      </w:r>
-    </w:p>
-    <w:p>
-      <w:pPr>
-        <w:spacing w:after="0" w:line="240" w:lineRule="auto"/>
-        <w:rPr>
-          <w:rFonts w:ascii="Calibri" w:eastAsia="Times New Roman" w:hAnsi="Calibri" w:cs="Calibri"/>
-          <w:lang w:eastAsia="en-GB"/>
-        </w:rPr>
-      </w:pPr>
-      <w:r>
-        <w:rPr>
-          <w:rFonts w:ascii="Calibri" w:eastAsia="Times New Roman" w:hAnsi="Calibri" w:cs="Calibri"/>
-          <w:b/>
-          <w:bCs/>
-          <w:i/>
-          <w:iCs/>
-          <w:lang w:eastAsia="en-GB"/>
-        </w:rPr>
-        <w:t>Correct</w:t>
-      </w:r>
-    </w:p>
-    <w:p>
-      <w:pPr>
-        <w:spacing w:after="0" w:line="240" w:lineRule="auto"/>
-        <w:rPr>
-          <w:rFonts w:ascii="Calibri" w:eastAsia="Times New Roman" w:hAnsi="Calibri" w:cs="Calibri"/>
-          <w:color w:val="032F62"/>
-          <w:lang w:eastAsia="en-GB"/>
-        </w:rPr>
-      </w:pPr>
-      <w:r>
-        <w:rPr>
-          <w:rFonts w:ascii="Calibri" w:eastAsia="Times New Roman" w:hAnsi="Calibri" w:cs="Calibri"/>
-          <w:color w:val="032F62"/>
-          <w:lang w:eastAsia="en-GB"/>
-        </w:rPr>
-        <w:t>"chef/cookbooks"</w:t>
-      </w:r>
-    </w:p>
-    <w:p>
-      <w:pPr>
-        <w:spacing w:after="0" w:line="240" w:lineRule="auto"/>
-        <w:rPr>
-          <w:rFonts w:ascii="Calibri" w:eastAsia="Times New Roman" w:hAnsi="Calibri" w:cs="Calibri"/>
-          <w:color w:val="032F62"/>
-          <w:lang w:eastAsia="en-GB"/>
-        </w:rPr>
-      </w:pPr>
-    </w:p>
-    <w:p>
-      <w:pPr>
-        <w:spacing w:after="0" w:line="240" w:lineRule="auto"/>
-        <w:rPr>
-          <w:rFonts w:ascii="Calibri" w:eastAsia="Times New Roman" w:hAnsi="Calibri" w:cs="Calibri"/>
-          <w:lang w:eastAsia="en-GB"/>
-        </w:rPr>
-      </w:pPr>
-      <w:r>
-        <w:rPr>
-          <w:rFonts w:ascii="Calibri" w:eastAsia="Times New Roman" w:hAnsi="Calibri" w:cs="Calibri"/>
-          <w:lang w:eastAsia="en-GB"/>
-        </w:rPr>
-        <w:t> </w:t>
-      </w:r>
+    </w:p>
+    <w:p>
+      <w:pPr>
+        <w:spacing w:after="0" w:line="240" w:lineRule="auto"/>
+        <w:rPr>
+          <w:rFonts w:ascii="Calibri" w:eastAsia="Times New Roman" w:hAnsi="Calibri" w:cs="Calibri"/>
+          <w:b/>
+          <w:bCs/>
+          <w:lang w:eastAsia="en-GB"/>
+        </w:rPr>
+      </w:pPr>
+    </w:p>
+    <w:p>
+      <w:pPr>
+        <w:spacing w:after="0" w:line="240" w:lineRule="auto"/>
+        <w:rPr>
+          <w:rFonts w:ascii="Calibri" w:eastAsia="Times New Roman" w:hAnsi="Calibri" w:cs="Calibri"/>
+          <w:lang w:eastAsia="en-GB"/>
+        </w:rPr>
+      </w:pPr>
       <w:r>
         <w:rPr>
           <w:rFonts w:ascii="Calibri" w:eastAsia="Times New Roman" w:hAnsi="Calibri" w:cs="Calibri"/>
           <w:lang w:eastAsia="en-GB"/>
         </w:rPr>
         <w:drawing>
-          <wp:inline distT="0" distB="0" distL="0" distR="0" wp14:anchorId="00709CA9" wp14:editId="7B36A41B">
-            <wp:extent cx="5010849" cy="485843"/>
-            <wp:effectExtent l="0" t="0" r="0" b="9525"/>
-            <wp:docPr id="204" name="Picture 204"/>
+          <wp:inline distT="0" distB="0" distL="0" distR="0" wp14:anchorId="614525F5" wp14:editId="34CE19BF">
+            <wp:extent cx="5001323" cy="285790"/>
+            <wp:effectExtent l="0" t="0" r="0" b="0"/>
+            <wp:docPr id="35" name="Picture 35"/>
             <wp:cNvGraphicFramePr>
               <a:graphicFrameLocks xmlns:a="http://schemas.openxmlformats.org/drawingml/2006/main" noChangeAspect="1"/>
             </wp:cNvGraphicFramePr>
@@ -11490,7 +11276,7 @@
                   <pic:spPr>
                     <a:xfrm>
                       <a:off x="0" y="0"/>
-                      <a:ext cx="5010849" cy="485843"/>
+                      <a:ext cx="5001323" cy="285790"/>
                     </a:xfrm>
                     <a:prstGeom prst="rect">
                       <a:avLst/>
@@ -11508,22 +11294,36 @@
         <w:spacing w:after="0" w:line="240" w:lineRule="auto"/>
         <w:rPr>
           <w:rFonts w:ascii="Calibri" w:eastAsia="Times New Roman" w:hAnsi="Calibri" w:cs="Calibri"/>
+          <w:lang w:eastAsia="en-GB"/>
+        </w:rPr>
+      </w:pPr>
+      <w:r>
+        <w:rPr>
+          <w:rFonts w:ascii="Calibri" w:eastAsia="Times New Roman" w:hAnsi="Calibri" w:cs="Calibri"/>
+          <w:lang w:eastAsia="en-GB"/>
+        </w:rPr>
+        <w:t> </w:t>
+      </w:r>
+    </w:p>
+    <w:p>
+      <w:pPr>
+        <w:spacing w:after="0" w:line="240" w:lineRule="auto"/>
+        <w:rPr>
+          <w:rFonts w:ascii="Calibri" w:eastAsia="Times New Roman" w:hAnsi="Calibri" w:cs="Calibri"/>
+          <w:lang w:eastAsia="en-GB"/>
+        </w:rPr>
+      </w:pPr>
+      <w:r>
+        <w:rPr>
+          <w:rFonts w:ascii="Calibri" w:eastAsia="Times New Roman" w:hAnsi="Calibri" w:cs="Calibri"/>
           <w:b/>
           <w:bCs/>
           <w:i/>
           <w:iCs/>
           <w:lang w:eastAsia="en-GB"/>
         </w:rPr>
-      </w:pPr>
-    </w:p>
-    <w:p>
-      <w:pPr>
-        <w:spacing w:after="0" w:line="240" w:lineRule="auto"/>
-        <w:rPr>
-          <w:rFonts w:ascii="Calibri" w:eastAsia="Times New Roman" w:hAnsi="Calibri" w:cs="Calibri"/>
-          <w:lang w:eastAsia="en-GB"/>
-        </w:rPr>
-      </w:pPr>
+        <w:t>Th</w:t>
+      </w:r>
       <w:r>
         <w:rPr>
           <w:rFonts w:ascii="Calibri" w:eastAsia="Times New Roman" w:hAnsi="Calibri" w:cs="Calibri"/>
@@ -11533,7 +11333,172 @@
           <w:iCs/>
           <w:lang w:eastAsia="en-GB"/>
         </w:rPr>
-        <w:t>Incorrect – cookbook name not required</w:t>
+        <w:t>at</w:t>
+      </w:r>
+      <w:r>
+        <w:rPr>
+          <w:rFonts w:ascii="Calibri" w:eastAsia="Times New Roman" w:hAnsi="Calibri" w:cs="Calibri"/>
+          <w:b/>
+          <w:bCs/>
+          <w:i/>
+          <w:iCs/>
+          <w:lang w:eastAsia="en-GB"/>
+        </w:rPr>
+        <w:t xml:space="preserve"> worked!</w:t>
+      </w:r>
+    </w:p>
+    <w:p>
+      <w:pPr>
+        <w:spacing w:after="0" w:line="240" w:lineRule="auto"/>
+        <w:rPr>
+          <w:rFonts w:ascii="Calibri" w:eastAsia="Times New Roman" w:hAnsi="Calibri" w:cs="Calibri"/>
+          <w:lang w:eastAsia="en-GB"/>
+        </w:rPr>
+      </w:pPr>
+      <w:r>
+        <w:rPr>
+          <w:rFonts w:ascii="Calibri" w:eastAsia="Times New Roman" w:hAnsi="Calibri" w:cs="Calibri"/>
+          <w:lang w:eastAsia="en-GB"/>
+        </w:rPr>
+        <w:t> </w:t>
+      </w:r>
+      <w:r>
+        <w:rPr>
+          <w:rFonts w:ascii="Calibri" w:eastAsia="Times New Roman" w:hAnsi="Calibri" w:cs="Calibri"/>
+          <w:b/>
+          <w:bCs/>
+          <w:i/>
+          <w:iCs/>
+          <w:lang w:eastAsia="en-GB"/>
+        </w:rPr>
+        <w:t>However,</w:t>
+      </w:r>
+      <w:r>
+        <w:rPr>
+          <w:rFonts w:ascii="Calibri" w:eastAsia="Times New Roman" w:hAnsi="Calibri" w:cs="Calibri"/>
+          <w:b/>
+          <w:bCs/>
+          <w:i/>
+          <w:iCs/>
+          <w:lang w:eastAsia="en-GB"/>
+        </w:rPr>
+        <w:t xml:space="preserve"> the main purposes of the project </w:t>
+      </w:r>
+      <w:proofErr w:type="gramStart"/>
+      <w:r>
+        <w:rPr>
+          <w:rFonts w:ascii="Calibri" w:eastAsia="Times New Roman" w:hAnsi="Calibri" w:cs="Calibri"/>
+          <w:b/>
+          <w:bCs/>
+          <w:i/>
+          <w:iCs/>
+          <w:lang w:eastAsia="en-GB"/>
+        </w:rPr>
+        <w:t>is</w:t>
+      </w:r>
+      <w:proofErr w:type="gramEnd"/>
+      <w:r>
+        <w:rPr>
+          <w:rFonts w:ascii="Calibri" w:eastAsia="Times New Roman" w:hAnsi="Calibri" w:cs="Calibri"/>
+          <w:b/>
+          <w:bCs/>
+          <w:i/>
+          <w:iCs/>
+          <w:lang w:eastAsia="en-GB"/>
+        </w:rPr>
+        <w:t xml:space="preserve"> to keep the user interaction at build and configuration to a minimum. </w:t>
+      </w:r>
+    </w:p>
+    <w:p>
+      <w:pPr>
+        <w:spacing w:after="0" w:line="240" w:lineRule="auto"/>
+        <w:rPr>
+          <w:rFonts w:ascii="Calibri" w:eastAsia="Times New Roman" w:hAnsi="Calibri" w:cs="Calibri"/>
+          <w:lang w:eastAsia="en-GB"/>
+        </w:rPr>
+      </w:pPr>
+      <w:r>
+        <w:rPr>
+          <w:rFonts w:ascii="Calibri" w:eastAsia="Times New Roman" w:hAnsi="Calibri" w:cs="Calibri"/>
+          <w:b/>
+          <w:bCs/>
+          <w:i/>
+          <w:iCs/>
+          <w:lang w:eastAsia="en-GB"/>
+        </w:rPr>
+        <w:t xml:space="preserve">  </w:t>
+      </w:r>
+    </w:p>
+    <w:p>
+      <w:pPr>
+        <w:pStyle w:val="Heading4"/>
+        <w:rPr>
+          <w:rFonts w:eastAsia="Times New Roman"/>
+          <w:lang w:eastAsia="en-GB"/>
+        </w:rPr>
+      </w:pPr>
+      <w:bookmarkStart w:id="22" w:name="_Toc33614700"/>
+      <w:r>
+        <w:rPr>
+          <w:rFonts w:eastAsia="Times New Roman"/>
+          <w:lang w:eastAsia="en-GB"/>
+        </w:rPr>
+        <w:t>Resolution</w:t>
+      </w:r>
+      <w:bookmarkEnd w:id="22"/>
+    </w:p>
+    <w:p>
+      <w:pPr>
+        <w:spacing w:after="0" w:line="240" w:lineRule="auto"/>
+        <w:rPr>
+          <w:rFonts w:ascii="Calibri" w:eastAsia="Times New Roman" w:hAnsi="Calibri" w:cs="Calibri"/>
+          <w:lang w:eastAsia="en-GB"/>
+        </w:rPr>
+      </w:pPr>
+      <w:r>
+        <w:rPr>
+          <w:rFonts w:ascii="Calibri" w:eastAsia="Times New Roman" w:hAnsi="Calibri" w:cs="Calibri"/>
+          <w:i/>
+          <w:iCs/>
+          <w:lang w:eastAsia="en-GB"/>
+        </w:rPr>
+        <w:t>Simple fix in the end was to not put the full path of the cookbooks and filename but to just provide the path of where all the cookbooks reside.</w:t>
+      </w:r>
+    </w:p>
+    <w:p>
+      <w:pPr>
+        <w:spacing w:after="0" w:line="240" w:lineRule="auto"/>
+        <w:rPr>
+          <w:rFonts w:ascii="Calibri" w:eastAsia="Times New Roman" w:hAnsi="Calibri" w:cs="Calibri"/>
+          <w:lang w:eastAsia="en-GB"/>
+        </w:rPr>
+      </w:pPr>
+      <w:r>
+        <w:rPr>
+          <w:rFonts w:ascii="Calibri" w:eastAsia="Times New Roman" w:hAnsi="Calibri" w:cs="Calibri"/>
+          <w:lang w:eastAsia="en-GB"/>
+        </w:rPr>
+        <w:t> </w:t>
+      </w:r>
+    </w:p>
+    <w:p>
+      <w:pPr>
+        <w:spacing w:after="0" w:line="240" w:lineRule="auto"/>
+        <w:rPr>
+          <w:rFonts w:ascii="Calibri" w:eastAsia="Times New Roman" w:hAnsi="Calibri" w:cs="Calibri"/>
+          <w:lang w:eastAsia="en-GB"/>
+        </w:rPr>
+      </w:pPr>
+      <w:r>
+        <w:rPr>
+          <w:rFonts w:ascii="Calibri" w:eastAsia="Times New Roman" w:hAnsi="Calibri" w:cs="Calibri"/>
+          <w:b/>
+          <w:bCs/>
+          <w:i/>
+          <w:iCs/>
+          <w:lang w:eastAsia="en-GB"/>
+        </w:rPr>
+        <w:t>Correct</w:t>
       </w:r>
     </w:p>
     <w:p>
@@ -11551,26 +11516,18 @@
           <w:color w:val="032F62"/>
           <w:lang w:eastAsia="en-GB"/>
         </w:rPr>
-        <w:t>"chef/cookbooks/</w:t>
-      </w:r>
-      <w:proofErr w:type="spellStart"/>
-      <w:r>
+        <w:t>"chef/cookbooks"</w:t>
+      </w:r>
+    </w:p>
+    <w:p>
+      <w:pPr>
+        <w:spacing w:after="0" w:line="240" w:lineRule="auto"/>
         <w:rPr>
           <w:rFonts w:ascii="Calibri" w:eastAsia="Times New Roman" w:hAnsi="Calibri" w:cs="Calibri"/>
           <w:color w:val="032F62"/>
           <w:lang w:eastAsia="en-GB"/>
         </w:rPr>
-        <w:t>cookweb</w:t>
-      </w:r>
-      <w:proofErr w:type="spellEnd"/>
-      <w:r>
-        <w:rPr>
-          <w:rFonts w:ascii="Calibri" w:eastAsia="Times New Roman" w:hAnsi="Calibri" w:cs="Calibri"/>
-          <w:color w:val="032F62"/>
-          <w:lang w:eastAsia="en-GB"/>
-        </w:rPr>
-        <w:t>"</w:t>
-      </w:r>
+      </w:pPr>
     </w:p>
     <w:p>
       <w:pPr>
@@ -11593,10 +11550,10 @@
           <w:lang w:eastAsia="en-GB"/>
         </w:rPr>
         <w:drawing>
-          <wp:inline distT="0" distB="0" distL="0" distR="0" wp14:anchorId="59958322" wp14:editId="57D49E3F">
-            <wp:extent cx="5087060" cy="523948"/>
+          <wp:inline distT="0" distB="0" distL="0" distR="0" wp14:anchorId="00709CA9" wp14:editId="7B36A41B">
+            <wp:extent cx="5010849" cy="485843"/>
             <wp:effectExtent l="0" t="0" r="0" b="9525"/>
-            <wp:docPr id="205" name="Picture 205"/>
+            <wp:docPr id="204" name="Picture 204"/>
             <wp:cNvGraphicFramePr>
               <a:graphicFrameLocks xmlns:a="http://schemas.openxmlformats.org/drawingml/2006/main" noChangeAspect="1"/>
             </wp:cNvGraphicFramePr>
@@ -11616,6 +11573,132 @@
                   <pic:spPr>
                     <a:xfrm>
                       <a:off x="0" y="0"/>
+                      <a:ext cx="5010849" cy="485843"/>
+                    </a:xfrm>
+                    <a:prstGeom prst="rect">
+                      <a:avLst/>
+                    </a:prstGeom>
+                  </pic:spPr>
+                </pic:pic>
+              </a:graphicData>
+            </a:graphic>
+          </wp:inline>
+        </w:drawing>
+      </w:r>
+    </w:p>
+    <w:p>
+      <w:pPr>
+        <w:spacing w:after="0" w:line="240" w:lineRule="auto"/>
+        <w:rPr>
+          <w:rFonts w:ascii="Calibri" w:eastAsia="Times New Roman" w:hAnsi="Calibri" w:cs="Calibri"/>
+          <w:b/>
+          <w:bCs/>
+          <w:i/>
+          <w:iCs/>
+          <w:lang w:eastAsia="en-GB"/>
+        </w:rPr>
+      </w:pPr>
+    </w:p>
+    <w:p>
+      <w:pPr>
+        <w:spacing w:after="0" w:line="240" w:lineRule="auto"/>
+        <w:rPr>
+          <w:rFonts w:ascii="Calibri" w:eastAsia="Times New Roman" w:hAnsi="Calibri" w:cs="Calibri"/>
+          <w:lang w:eastAsia="en-GB"/>
+        </w:rPr>
+      </w:pPr>
+      <w:r>
+        <w:rPr>
+          <w:rFonts w:ascii="Calibri" w:eastAsia="Times New Roman" w:hAnsi="Calibri" w:cs="Calibri"/>
+          <w:b/>
+          <w:bCs/>
+          <w:i/>
+          <w:iCs/>
+          <w:lang w:eastAsia="en-GB"/>
+        </w:rPr>
+        <w:t>Incorrect – cookbook name not required</w:t>
+      </w:r>
+    </w:p>
+    <w:p>
+      <w:pPr>
+        <w:spacing w:after="0" w:line="240" w:lineRule="auto"/>
+        <w:rPr>
+          <w:rFonts w:ascii="Calibri" w:eastAsia="Times New Roman" w:hAnsi="Calibri" w:cs="Calibri"/>
+          <w:color w:val="032F62"/>
+          <w:lang w:eastAsia="en-GB"/>
+        </w:rPr>
+      </w:pPr>
+      <w:r>
+        <w:rPr>
+          <w:rFonts w:ascii="Calibri" w:eastAsia="Times New Roman" w:hAnsi="Calibri" w:cs="Calibri"/>
+          <w:color w:val="032F62"/>
+          <w:lang w:eastAsia="en-GB"/>
+        </w:rPr>
+        <w:t>"chef/cookbooks/</w:t>
+      </w:r>
+      <w:proofErr w:type="spellStart"/>
+      <w:r>
+        <w:rPr>
+          <w:rFonts w:ascii="Calibri" w:eastAsia="Times New Roman" w:hAnsi="Calibri" w:cs="Calibri"/>
+          <w:color w:val="032F62"/>
+          <w:lang w:eastAsia="en-GB"/>
+        </w:rPr>
+        <w:t>cookweb</w:t>
+      </w:r>
+      <w:proofErr w:type="spellEnd"/>
+      <w:r>
+        <w:rPr>
+          <w:rFonts w:ascii="Calibri" w:eastAsia="Times New Roman" w:hAnsi="Calibri" w:cs="Calibri"/>
+          <w:color w:val="032F62"/>
+          <w:lang w:eastAsia="en-GB"/>
+        </w:rPr>
+        <w:t>"</w:t>
+      </w:r>
+    </w:p>
+    <w:p>
+      <w:pPr>
+        <w:spacing w:after="0" w:line="240" w:lineRule="auto"/>
+        <w:rPr>
+          <w:rFonts w:ascii="Calibri" w:eastAsia="Times New Roman" w:hAnsi="Calibri" w:cs="Calibri"/>
+          <w:lang w:eastAsia="en-GB"/>
+        </w:rPr>
+      </w:pPr>
+      <w:r>
+        <w:rPr>
+          <w:rFonts w:ascii="Calibri" w:eastAsia="Times New Roman" w:hAnsi="Calibri" w:cs="Calibri"/>
+          <w:lang w:eastAsia="en-GB"/>
+        </w:rPr>
+        <w:t> </w:t>
+      </w:r>
+      <w:r>
+        <w:rPr>
+          <w:rFonts w:ascii="Calibri" w:eastAsia="Times New Roman" w:hAnsi="Calibri" w:cs="Calibri"/>
+          <w:lang w:eastAsia="en-GB"/>
+        </w:rPr>
+        <w:drawing>
+          <wp:inline distT="0" distB="0" distL="0" distR="0" wp14:anchorId="59958322" wp14:editId="57D49E3F">
+            <wp:extent cx="5087060" cy="523948"/>
+            <wp:effectExtent l="0" t="0" r="0" b="9525"/>
+            <wp:docPr id="205" name="Picture 205"/>
+            <wp:cNvGraphicFramePr>
+              <a:graphicFrameLocks xmlns:a="http://schemas.openxmlformats.org/drawingml/2006/main" noChangeAspect="1"/>
+            </wp:cNvGraphicFramePr>
+            <a:graphic xmlns:a="http://schemas.openxmlformats.org/drawingml/2006/main">
+              <a:graphicData uri="http://schemas.openxmlformats.org/drawingml/2006/picture">
+                <pic:pic xmlns:pic="http://schemas.openxmlformats.org/drawingml/2006/picture">
+                  <pic:nvPicPr>
+                    <pic:cNvPr id="1" name=""/>
+                    <pic:cNvPicPr/>
+                  </pic:nvPicPr>
+                  <pic:blipFill>
+                    <a:blip r:embed="rId52"/>
+                    <a:stretch>
+                      <a:fillRect/>
+                    </a:stretch>
+                  </pic:blipFill>
+                  <pic:spPr>
+                    <a:xfrm>
+                      <a:off x="0" y="0"/>
                       <a:ext cx="5087060" cy="523948"/>
                     </a:xfrm>
                     <a:prstGeom prst="rect">
@@ -11696,73 +11779,22 @@
           <w:lang w:eastAsia="en-GB"/>
         </w:rPr>
       </w:pPr>
-      <w:r>
-        <w:rPr>
-          <w:rFonts w:ascii="Calibri" w:eastAsia="Times New Roman" w:hAnsi="Calibri" w:cs="Calibri"/>
-          <w:lang w:eastAsia="en-GB"/>
-        </w:rPr>
-        <w:t> </w:t>
-      </w:r>
-    </w:p>
-    <w:p>
-      <w:pPr>
-        <w:spacing w:after="0" w:line="240" w:lineRule="auto"/>
-        <w:rPr>
-          <w:rFonts w:ascii="Calibri" w:eastAsia="Times New Roman" w:hAnsi="Calibri" w:cs="Calibri"/>
-          <w:lang w:eastAsia="en-GB"/>
-        </w:rPr>
-      </w:pPr>
-    </w:p>
-    <w:p>
-      <w:pPr>
-        <w:spacing w:after="0" w:line="240" w:lineRule="auto"/>
-        <w:rPr>
-          <w:rFonts w:ascii="Calibri" w:eastAsia="Times New Roman" w:hAnsi="Calibri" w:cs="Calibri"/>
-          <w:lang w:eastAsia="en-GB"/>
-        </w:rPr>
-      </w:pPr>
-    </w:p>
-    <w:p>
-      <w:pPr>
-        <w:spacing w:after="0" w:line="240" w:lineRule="auto"/>
-        <w:rPr>
-          <w:rFonts w:ascii="Calibri" w:eastAsia="Times New Roman" w:hAnsi="Calibri" w:cs="Calibri"/>
-          <w:lang w:eastAsia="en-GB"/>
-        </w:rPr>
-      </w:pPr>
-    </w:p>
-    <w:p>
-      <w:pPr>
-        <w:spacing w:after="0" w:line="240" w:lineRule="auto"/>
-        <w:rPr>
-          <w:rFonts w:ascii="Calibri" w:eastAsia="Times New Roman" w:hAnsi="Calibri" w:cs="Calibri"/>
-          <w:lang w:eastAsia="en-GB"/>
-        </w:rPr>
-      </w:pPr>
-    </w:p>
-    <w:p>
-      <w:pPr>
-        <w:pStyle w:val="Heading3"/>
+    </w:p>
+    <w:p>
+      <w:pPr>
+        <w:pStyle w:val="Heading2"/>
         <w:rPr>
           <w:rFonts w:eastAsia="Times New Roman"/>
           <w:lang w:eastAsia="en-GB"/>
         </w:rPr>
       </w:pPr>
-    </w:p>
-    <w:p>
-      <w:pPr>
-        <w:pStyle w:val="Heading2"/>
+      <w:bookmarkStart w:id="23" w:name="_Toc33614701"/>
+      <w:r>
         <w:rPr>
           <w:rFonts w:eastAsia="Times New Roman"/>
           <w:lang w:eastAsia="en-GB"/>
         </w:rPr>
-      </w:pPr>
-      <w:bookmarkStart w:id="23" w:name="_Toc33614701"/>
-      <w:r>
-        <w:rPr>
-          <w:rFonts w:eastAsia="Times New Roman"/>
-          <w:lang w:eastAsia="en-GB"/>
-        </w:rPr>
+        <w:lastRenderedPageBreak/>
         <w:t>Google API set up for places information</w:t>
       </w:r>
       <w:bookmarkEnd w:id="23"/>
@@ -11826,7 +11858,7 @@
         </w:rPr>
         <w:t xml:space="preserve"> </w:t>
       </w:r>
-      <w:hyperlink r:id="rId52" w:history="1">
+      <w:hyperlink r:id="rId53" w:history="1">
         <w:r>
           <w:rPr>
             <w:rStyle w:val="Hyperlink"/>
@@ -11890,7 +11922,7 @@
                     </pic:cNvPicPr>
                   </pic:nvPicPr>
                   <pic:blipFill>
-                    <a:blip r:embed="rId53" cstate="print">
+                    <a:blip r:embed="rId54" cstate="print">
                       <a:extLst>
                         <a:ext uri="{28A0092B-C50C-407E-A947-70E740481C1C}">
                           <a14:useLocalDpi xmlns:a14="http://schemas.microsoft.com/office/drawing/2010/main" val="0"/>
@@ -11996,7 +12028,7 @@
                     <pic:cNvPicPr/>
                   </pic:nvPicPr>
                   <pic:blipFill>
-                    <a:blip r:embed="rId54"/>
+                    <a:blip r:embed="rId55"/>
                     <a:stretch>
                       <a:fillRect/>
                     </a:stretch>
@@ -12031,7 +12063,26 @@
     <w:p>
       <w:pPr>
         <w:spacing w:after="0" w:line="240" w:lineRule="auto"/>
-        <w:ind w:left="540"/>
+        <w:textAlignment w:val="center"/>
+        <w:rPr>
+          <w:rFonts w:ascii="Calibri" w:eastAsia="Times New Roman" w:hAnsi="Calibri" w:cs="Calibri"/>
+          <w:lang w:eastAsia="en-GB"/>
+        </w:rPr>
+      </w:pPr>
+    </w:p>
+    <w:p>
+      <w:pPr>
+        <w:spacing w:after="0" w:line="240" w:lineRule="auto"/>
+        <w:textAlignment w:val="center"/>
+        <w:rPr>
+          <w:rFonts w:ascii="Calibri" w:eastAsia="Times New Roman" w:hAnsi="Calibri" w:cs="Calibri"/>
+          <w:lang w:eastAsia="en-GB"/>
+        </w:rPr>
+      </w:pPr>
+    </w:p>
+    <w:p>
+      <w:pPr>
+        <w:spacing w:after="0" w:line="240" w:lineRule="auto"/>
         <w:textAlignment w:val="center"/>
         <w:rPr>
           <w:rFonts w:ascii="Calibri" w:eastAsia="Times New Roman" w:hAnsi="Calibri" w:cs="Calibri"/>
@@ -12058,6 +12109,7 @@
           <w:rFonts w:ascii="Calibri" w:eastAsia="Times New Roman" w:hAnsi="Calibri" w:cs="Calibri"/>
           <w:lang w:eastAsia="en-GB"/>
         </w:rPr>
+        <w:lastRenderedPageBreak/>
         <w:t xml:space="preserve">Select API </w:t>
       </w:r>
       <w:r>
@@ -12067,6 +12119,17 @@
         </w:rPr>
         <w:t>libraries</w:t>
       </w:r>
+    </w:p>
+    <w:p>
+      <w:pPr>
+        <w:pStyle w:val="ListParagraph"/>
+        <w:spacing w:after="0" w:line="240" w:lineRule="auto"/>
+        <w:textAlignment w:val="center"/>
+        <w:rPr>
+          <w:rFonts w:ascii="Calibri" w:eastAsia="Times New Roman" w:hAnsi="Calibri" w:cs="Calibri"/>
+          <w:lang w:eastAsia="en-GB"/>
+        </w:rPr>
+      </w:pPr>
     </w:p>
     <w:p>
       <w:pPr>
@@ -12102,7 +12165,7 @@
                     </pic:cNvPicPr>
                   </pic:nvPicPr>
                   <pic:blipFill>
-                    <a:blip r:embed="rId55">
+                    <a:blip r:embed="rId56">
                       <a:extLst>
                         <a:ext uri="{28A0092B-C50C-407E-A947-70E740481C1C}">
                           <a14:useLocalDpi xmlns:a14="http://schemas.microsoft.com/office/drawing/2010/main" val="0"/>
@@ -12217,7 +12280,7 @@
                     </pic:cNvPicPr>
                   </pic:nvPicPr>
                   <pic:blipFill>
-                    <a:blip r:embed="rId56">
+                    <a:blip r:embed="rId57">
                       <a:extLst>
                         <a:ext uri="{28A0092B-C50C-407E-A947-70E740481C1C}">
                           <a14:useLocalDpi xmlns:a14="http://schemas.microsoft.com/office/drawing/2010/main" val="0"/>
@@ -12350,7 +12413,7 @@
                     </pic:cNvPicPr>
                   </pic:nvPicPr>
                   <pic:blipFill>
-                    <a:blip r:embed="rId57" cstate="print">
+                    <a:blip r:embed="rId58" cstate="print">
                       <a:extLst>
                         <a:ext uri="{28A0092B-C50C-407E-A947-70E740481C1C}">
                           <a14:useLocalDpi xmlns:a14="http://schemas.microsoft.com/office/drawing/2010/main" val="0"/>
@@ -12435,7 +12498,7 @@
           <w:lang w:eastAsia="en-GB"/>
         </w:rPr>
       </w:pPr>
-      <w:hyperlink r:id="rId58" w:history="1">
+      <w:hyperlink r:id="rId59" w:history="1">
         <w:r>
           <w:rPr>
             <w:rFonts w:ascii="Calibri" w:eastAsia="Times New Roman" w:hAnsi="Calibri" w:cs="Calibri"/>
@@ -12718,7 +12781,7 @@
                     </pic:cNvPicPr>
                   </pic:nvPicPr>
                   <pic:blipFill>
-                    <a:blip r:embed="rId59" cstate="print">
+                    <a:blip r:embed="rId60" cstate="print">
                       <a:extLst>
                         <a:ext uri="{28A0092B-C50C-407E-A947-70E740481C1C}">
                           <a14:useLocalDpi xmlns:a14="http://schemas.microsoft.com/office/drawing/2010/main" val="0"/>
@@ -12803,7 +12866,7 @@
                     <pic:cNvPicPr/>
                   </pic:nvPicPr>
                   <pic:blipFill>
-                    <a:blip r:embed="rId60"/>
+                    <a:blip r:embed="rId61"/>
                     <a:stretch>
                       <a:fillRect/>
                     </a:stretch>
@@ -12858,7 +12921,7 @@
           <w:lang w:eastAsia="en-GB"/>
         </w:rPr>
       </w:pPr>
-      <w:hyperlink r:id="rId61" w:anchor="place_search_requests" w:history="1">
+      <w:hyperlink r:id="rId62" w:anchor="place_search_requests" w:history="1">
         <w:r>
           <w:rPr>
             <w:rStyle w:val="Hyperlink"/>
@@ -12947,7 +13010,7 @@
                     <pic:cNvPicPr/>
                   </pic:nvPicPr>
                   <pic:blipFill>
-                    <a:blip r:embed="rId62"/>
+                    <a:blip r:embed="rId63"/>
                     <a:stretch>
                       <a:fillRect/>
                     </a:stretch>
@@ -13051,13 +13114,184 @@
         </w:rPr>
         <w:t xml:space="preserve">Without boring you with the details of the custom script as it is out of the scope of the project. Upon entering a location in the search field using the longitude and </w:t>
       </w:r>
+      <w:r>
+        <w:rPr>
+          <w:rFonts w:ascii="Calibri" w:eastAsia="Times New Roman" w:hAnsi="Calibri" w:cs="Calibri"/>
+          <w:lang w:eastAsia="en-GB"/>
+        </w:rPr>
+        <w:t>latitude</w:t>
+      </w:r>
+      <w:r>
+        <w:rPr>
+          <w:rFonts w:ascii="Calibri" w:eastAsia="Times New Roman" w:hAnsi="Calibri" w:cs="Calibri"/>
+          <w:lang w:eastAsia="en-GB"/>
+        </w:rPr>
+        <w:t xml:space="preserve"> data to retrieve cafés within a 500m radius from </w:t>
+      </w:r>
+      <w:r>
+        <w:rPr>
+          <w:rFonts w:ascii="Calibri" w:eastAsia="Times New Roman" w:hAnsi="Calibri" w:cs="Calibri"/>
+          <w:lang w:eastAsia="en-GB"/>
+        </w:rPr>
+        <w:t>G</w:t>
+      </w:r>
+      <w:r>
+        <w:rPr>
+          <w:rFonts w:ascii="Calibri" w:eastAsia="Times New Roman" w:hAnsi="Calibri" w:cs="Calibri"/>
+          <w:lang w:eastAsia="en-GB"/>
+        </w:rPr>
+        <w:t xml:space="preserve">oogle </w:t>
+      </w:r>
+      <w:r>
+        <w:rPr>
+          <w:rFonts w:ascii="Calibri" w:eastAsia="Times New Roman" w:hAnsi="Calibri" w:cs="Calibri"/>
+          <w:lang w:eastAsia="en-GB"/>
+        </w:rPr>
+        <w:t>P</w:t>
+      </w:r>
+      <w:r>
+        <w:rPr>
+          <w:rFonts w:ascii="Calibri" w:eastAsia="Times New Roman" w:hAnsi="Calibri" w:cs="Calibri"/>
+          <w:lang w:eastAsia="en-GB"/>
+        </w:rPr>
+        <w:t xml:space="preserve">laces </w:t>
+      </w:r>
+      <w:r>
+        <w:rPr>
+          <w:rFonts w:ascii="Calibri" w:eastAsia="Times New Roman" w:hAnsi="Calibri" w:cs="Calibri"/>
+          <w:lang w:eastAsia="en-GB"/>
+        </w:rPr>
+        <w:t>API</w:t>
+      </w:r>
+      <w:r>
+        <w:rPr>
+          <w:rFonts w:ascii="Calibri" w:eastAsia="Times New Roman" w:hAnsi="Calibri" w:cs="Calibri"/>
+          <w:lang w:eastAsia="en-GB"/>
+        </w:rPr>
+        <w:t>. Then transformed to output the results in a list format on to the page.</w:t>
+      </w:r>
+    </w:p>
+    <w:p>
+      <w:pPr>
+        <w:spacing w:after="0" w:line="240" w:lineRule="auto"/>
+        <w:rPr>
+          <w:rFonts w:ascii="Calibri" w:eastAsia="Times New Roman" w:hAnsi="Calibri" w:cs="Calibri"/>
+          <w:lang w:eastAsia="en-GB"/>
+        </w:rPr>
+      </w:pPr>
+    </w:p>
+    <w:p>
+      <w:pPr>
+        <w:spacing w:after="0" w:line="240" w:lineRule="auto"/>
+        <w:rPr>
+          <w:rFonts w:ascii="Calibri" w:eastAsia="Times New Roman" w:hAnsi="Calibri" w:cs="Calibri"/>
+          <w:b/>
+          <w:bCs/>
+          <w:lang w:eastAsia="en-GB"/>
+        </w:rPr>
+      </w:pPr>
+      <w:r>
+        <w:rPr>
+          <w:rFonts w:ascii="Calibri" w:eastAsia="Times New Roman" w:hAnsi="Calibri" w:cs="Calibri"/>
+          <w:b/>
+          <w:bCs/>
+          <w:lang w:eastAsia="en-GB"/>
+        </w:rPr>
+        <w:t>Please see Testing chapter for app demonstration</w:t>
+      </w:r>
+    </w:p>
+    <w:p>
+      <w:pPr>
+        <w:spacing w:after="0" w:line="240" w:lineRule="auto"/>
+        <w:rPr>
+          <w:rFonts w:ascii="Calibri" w:eastAsia="Times New Roman" w:hAnsi="Calibri" w:cs="Calibri"/>
+          <w:lang w:eastAsia="en-GB"/>
+        </w:rPr>
+      </w:pPr>
+      <w:r>
+        <w:rPr>
+          <w:rFonts w:ascii="Calibri" w:eastAsia="Times New Roman" w:hAnsi="Calibri" w:cs="Calibri"/>
+          <w:lang w:eastAsia="en-GB"/>
+        </w:rPr>
+        <w:t> </w:t>
+      </w:r>
+    </w:p>
+    <w:p>
+      <w:pPr>
+        <w:spacing w:after="0" w:line="240" w:lineRule="auto"/>
+        <w:rPr>
+          <w:rFonts w:ascii="Calibri" w:eastAsia="Times New Roman" w:hAnsi="Calibri" w:cs="Calibri"/>
+          <w:lang w:eastAsia="en-GB"/>
+        </w:rPr>
+      </w:pPr>
+      <w:r>
+        <w:rPr>
+          <w:rFonts w:ascii="Calibri" w:eastAsia="Times New Roman" w:hAnsi="Calibri" w:cs="Calibri"/>
+          <w:lang w:eastAsia="en-GB"/>
+        </w:rPr>
+        <w:t>  </w:t>
+      </w:r>
+    </w:p>
+    <w:p>
+      <w:pPr>
+        <w:pStyle w:val="Heading1"/>
+        <w:rPr>
+          <w:rFonts w:eastAsia="Times New Roman"/>
+          <w:lang w:eastAsia="en-GB"/>
+        </w:rPr>
+      </w:pPr>
+      <w:bookmarkStart w:id="26" w:name="_Toc33614704"/>
+      <w:r>
+        <w:rPr>
+          <w:rFonts w:eastAsia="Times New Roman"/>
+          <w:lang w:eastAsia="en-GB"/>
+        </w:rPr>
+        <w:t>Vagrant commands</w:t>
+      </w:r>
+      <w:bookmarkEnd w:id="26"/>
+    </w:p>
+    <w:p>
+      <w:pPr>
+        <w:spacing w:after="0" w:line="240" w:lineRule="auto"/>
+        <w:rPr>
+          <w:rFonts w:ascii="Calibri" w:eastAsia="Times New Roman" w:hAnsi="Calibri" w:cs="Calibri"/>
+          <w:lang w:eastAsia="en-GB"/>
+        </w:rPr>
+      </w:pPr>
+      <w:r>
+        <w:rPr>
+          <w:rFonts w:ascii="Calibri" w:eastAsia="Times New Roman" w:hAnsi="Calibri" w:cs="Calibri"/>
+          <w:lang w:eastAsia="en-GB"/>
+        </w:rPr>
+        <w:t> </w:t>
+      </w:r>
+    </w:p>
+    <w:p>
+      <w:pPr>
+        <w:spacing w:after="0" w:line="240" w:lineRule="auto"/>
+        <w:rPr>
+          <w:rFonts w:ascii="Calibri" w:eastAsia="Times New Roman" w:hAnsi="Calibri" w:cs="Calibri"/>
+          <w:lang w:eastAsia="en-GB"/>
+        </w:rPr>
+      </w:pPr>
+      <w:r>
+        <w:rPr>
+          <w:rFonts w:ascii="Calibri" w:eastAsia="Times New Roman" w:hAnsi="Calibri" w:cs="Calibri"/>
+          <w:b/>
+          <w:bCs/>
+          <w:lang w:eastAsia="en-GB"/>
+        </w:rPr>
+        <w:t xml:space="preserve">Vagrant </w:t>
+      </w:r>
       <w:proofErr w:type="spellStart"/>
       <w:r>
         <w:rPr>
           <w:rFonts w:ascii="Calibri" w:eastAsia="Times New Roman" w:hAnsi="Calibri" w:cs="Calibri"/>
-          <w:lang w:eastAsia="en-GB"/>
-        </w:rPr>
-        <w:t>latititude</w:t>
+          <w:b/>
+          <w:bCs/>
+          <w:lang w:eastAsia="en-GB"/>
+        </w:rPr>
+        <w:t>init</w:t>
       </w:r>
       <w:proofErr w:type="spellEnd"/>
       <w:r>
@@ -13065,68 +13299,7 @@
           <w:rFonts w:ascii="Calibri" w:eastAsia="Times New Roman" w:hAnsi="Calibri" w:cs="Calibri"/>
           <w:lang w:eastAsia="en-GB"/>
         </w:rPr>
-        <w:t xml:space="preserve"> data to retrieve </w:t>
-      </w:r>
-      <w:proofErr w:type="gramStart"/>
-      <w:r>
-        <w:rPr>
-          <w:rFonts w:ascii="Calibri" w:eastAsia="Times New Roman" w:hAnsi="Calibri" w:cs="Calibri"/>
-          <w:lang w:eastAsia="en-GB"/>
-        </w:rPr>
-        <w:t>café's</w:t>
-      </w:r>
-      <w:proofErr w:type="gramEnd"/>
-      <w:r>
-        <w:rPr>
-          <w:rFonts w:ascii="Calibri" w:eastAsia="Times New Roman" w:hAnsi="Calibri" w:cs="Calibri"/>
-          <w:lang w:eastAsia="en-GB"/>
-        </w:rPr>
-        <w:t xml:space="preserve"> within a 500m radius from google places </w:t>
-      </w:r>
-      <w:proofErr w:type="spellStart"/>
-      <w:r>
-        <w:rPr>
-          <w:rFonts w:ascii="Calibri" w:eastAsia="Times New Roman" w:hAnsi="Calibri" w:cs="Calibri"/>
-          <w:lang w:eastAsia="en-GB"/>
-        </w:rPr>
-        <w:t>api</w:t>
-      </w:r>
-      <w:proofErr w:type="spellEnd"/>
-      <w:r>
-        <w:rPr>
-          <w:rFonts w:ascii="Calibri" w:eastAsia="Times New Roman" w:hAnsi="Calibri" w:cs="Calibri"/>
-          <w:lang w:eastAsia="en-GB"/>
-        </w:rPr>
-        <w:t>. Then transformed to output the results in a list format on to the page.</w:t>
-      </w:r>
-    </w:p>
-    <w:p>
-      <w:pPr>
-        <w:spacing w:after="0" w:line="240" w:lineRule="auto"/>
-        <w:rPr>
-          <w:rFonts w:ascii="Calibri" w:eastAsia="Times New Roman" w:hAnsi="Calibri" w:cs="Calibri"/>
-          <w:lang w:eastAsia="en-GB"/>
-        </w:rPr>
-      </w:pPr>
-    </w:p>
-    <w:p>
-      <w:pPr>
-        <w:spacing w:after="0" w:line="240" w:lineRule="auto"/>
-        <w:rPr>
-          <w:rFonts w:ascii="Calibri" w:eastAsia="Times New Roman" w:hAnsi="Calibri" w:cs="Calibri"/>
-          <w:b/>
-          <w:bCs/>
-          <w:lang w:eastAsia="en-GB"/>
-        </w:rPr>
-      </w:pPr>
-      <w:r>
-        <w:rPr>
-          <w:rFonts w:ascii="Calibri" w:eastAsia="Times New Roman" w:hAnsi="Calibri" w:cs="Calibri"/>
-          <w:b/>
-          <w:bCs/>
-          <w:lang w:eastAsia="en-GB"/>
-        </w:rPr>
-        <w:t>Please see Testing chapter for app demonstration</w:t>
+        <w:t xml:space="preserve"> - will create a vagrant file</w:t>
       </w:r>
     </w:p>
     <w:p>
@@ -13156,132 +13329,11 @@
       <w:r>
         <w:rPr>
           <w:rFonts w:ascii="Calibri" w:eastAsia="Times New Roman" w:hAnsi="Calibri" w:cs="Calibri"/>
-          <w:lang w:eastAsia="en-GB"/>
-        </w:rPr>
-        <w:t>  </w:t>
-      </w:r>
-    </w:p>
-    <w:p>
-      <w:pPr>
-        <w:pStyle w:val="Heading1"/>
-        <w:rPr>
-          <w:rFonts w:eastAsia="Times New Roman"/>
-          <w:lang w:eastAsia="en-GB"/>
-        </w:rPr>
-      </w:pPr>
-      <w:bookmarkStart w:id="26" w:name="_Toc33614704"/>
-      <w:r>
-        <w:rPr>
-          <w:rFonts w:eastAsia="Times New Roman"/>
-          <w:lang w:eastAsia="en-GB"/>
-        </w:rPr>
-        <w:t>Vagrant commands</w:t>
-      </w:r>
-      <w:bookmarkEnd w:id="26"/>
-    </w:p>
-    <w:p>
-      <w:pPr>
-        <w:spacing w:after="0" w:line="240" w:lineRule="auto"/>
-        <w:rPr>
-          <w:rFonts w:ascii="Calibri" w:eastAsia="Times New Roman" w:hAnsi="Calibri" w:cs="Calibri"/>
-          <w:lang w:eastAsia="en-GB"/>
-        </w:rPr>
-      </w:pPr>
-      <w:r>
-        <w:rPr>
-          <w:rFonts w:ascii="Calibri" w:eastAsia="Times New Roman" w:hAnsi="Calibri" w:cs="Calibri"/>
-          <w:lang w:eastAsia="en-GB"/>
-        </w:rPr>
-        <w:t> </w:t>
-      </w:r>
-    </w:p>
-    <w:p>
-      <w:pPr>
-        <w:spacing w:after="0" w:line="240" w:lineRule="auto"/>
-        <w:rPr>
-          <w:rFonts w:ascii="Calibri" w:eastAsia="Times New Roman" w:hAnsi="Calibri" w:cs="Calibri"/>
-          <w:lang w:eastAsia="en-GB"/>
-        </w:rPr>
-      </w:pPr>
-      <w:r>
-        <w:rPr>
-          <w:rFonts w:ascii="Calibri" w:eastAsia="Times New Roman" w:hAnsi="Calibri" w:cs="Calibri"/>
-          <w:b/>
-          <w:bCs/>
-          <w:lang w:eastAsia="en-GB"/>
-        </w:rPr>
-        <w:t xml:space="preserve">Vagrant </w:t>
-      </w:r>
-      <w:proofErr w:type="spellStart"/>
-      <w:proofErr w:type="gramStart"/>
-      <w:r>
-        <w:rPr>
-          <w:rFonts w:ascii="Calibri" w:eastAsia="Times New Roman" w:hAnsi="Calibri" w:cs="Calibri"/>
-          <w:b/>
-          <w:bCs/>
-          <w:lang w:eastAsia="en-GB"/>
-        </w:rPr>
-        <w:t>init</w:t>
-      </w:r>
-      <w:proofErr w:type="spellEnd"/>
-      <w:r>
-        <w:rPr>
-          <w:rFonts w:ascii="Calibri" w:eastAsia="Times New Roman" w:hAnsi="Calibri" w:cs="Calibri"/>
-          <w:lang w:eastAsia="en-GB"/>
-        </w:rPr>
-        <w:t xml:space="preserve">  -</w:t>
-      </w:r>
-      <w:proofErr w:type="gramEnd"/>
-      <w:r>
-        <w:rPr>
-          <w:rFonts w:ascii="Calibri" w:eastAsia="Times New Roman" w:hAnsi="Calibri" w:cs="Calibri"/>
-          <w:lang w:eastAsia="en-GB"/>
-        </w:rPr>
-        <w:t xml:space="preserve"> will create a vagrant file</w:t>
-      </w:r>
-    </w:p>
-    <w:p>
-      <w:pPr>
-        <w:spacing w:after="0" w:line="240" w:lineRule="auto"/>
-        <w:rPr>
-          <w:rFonts w:ascii="Calibri" w:eastAsia="Times New Roman" w:hAnsi="Calibri" w:cs="Calibri"/>
-          <w:lang w:eastAsia="en-GB"/>
-        </w:rPr>
-      </w:pPr>
-      <w:r>
-        <w:rPr>
-          <w:rFonts w:ascii="Calibri" w:eastAsia="Times New Roman" w:hAnsi="Calibri" w:cs="Calibri"/>
-          <w:lang w:eastAsia="en-GB"/>
-        </w:rPr>
-        <w:t> </w:t>
-      </w:r>
-    </w:p>
-    <w:p>
-      <w:pPr>
-        <w:spacing w:after="0" w:line="240" w:lineRule="auto"/>
-        <w:rPr>
-          <w:rFonts w:ascii="Calibri" w:eastAsia="Times New Roman" w:hAnsi="Calibri" w:cs="Calibri"/>
-          <w:lang w:eastAsia="en-GB"/>
-        </w:rPr>
-      </w:pPr>
-      <w:r>
-        <w:rPr>
-          <w:rFonts w:ascii="Calibri" w:eastAsia="Times New Roman" w:hAnsi="Calibri" w:cs="Calibri"/>
-          <w:b/>
-          <w:bCs/>
-          <w:lang w:eastAsia="en-GB"/>
-        </w:rPr>
-        <w:t xml:space="preserve">Vagrant </w:t>
-      </w:r>
-      <w:proofErr w:type="gramStart"/>
-      <w:r>
-        <w:rPr>
-          <w:rFonts w:ascii="Calibri" w:eastAsia="Times New Roman" w:hAnsi="Calibri" w:cs="Calibri"/>
-          <w:b/>
-          <w:bCs/>
-          <w:lang w:eastAsia="en-GB"/>
-        </w:rPr>
-        <w:t xml:space="preserve">up  </w:t>
+          <w:b/>
+          <w:bCs/>
+          <w:lang w:eastAsia="en-GB"/>
+        </w:rPr>
+        <w:t xml:space="preserve">Vagrant up </w:t>
       </w:r>
       <w:r>
         <w:rPr>
@@ -13292,9 +13344,49 @@
           <w:iCs/>
           <w:lang w:eastAsia="en-GB"/>
         </w:rPr>
-        <w:t>&lt;</w:t>
-      </w:r>
-      <w:proofErr w:type="gramEnd"/>
+        <w:t>&lt;optional machine name&gt;</w:t>
+      </w:r>
+      <w:r>
+        <w:rPr>
+          <w:rFonts w:ascii="Calibri" w:eastAsia="Times New Roman" w:hAnsi="Calibri" w:cs="Calibri"/>
+          <w:lang w:eastAsia="en-GB"/>
+        </w:rPr>
+        <w:t xml:space="preserve"> - will spin up specified machine or any configured machine specified in the vagrant file</w:t>
+      </w:r>
+    </w:p>
+    <w:p>
+      <w:pPr>
+        <w:spacing w:after="0" w:line="240" w:lineRule="auto"/>
+        <w:rPr>
+          <w:rFonts w:ascii="Calibri" w:eastAsia="Times New Roman" w:hAnsi="Calibri" w:cs="Calibri"/>
+          <w:lang w:eastAsia="en-GB"/>
+        </w:rPr>
+      </w:pPr>
+      <w:r>
+        <w:rPr>
+          <w:rFonts w:ascii="Calibri" w:eastAsia="Times New Roman" w:hAnsi="Calibri" w:cs="Calibri"/>
+          <w:lang w:eastAsia="en-GB"/>
+        </w:rPr>
+        <w:t> </w:t>
+      </w:r>
+    </w:p>
+    <w:p>
+      <w:pPr>
+        <w:spacing w:after="0" w:line="240" w:lineRule="auto"/>
+        <w:rPr>
+          <w:rFonts w:ascii="Calibri" w:eastAsia="Times New Roman" w:hAnsi="Calibri" w:cs="Calibri"/>
+          <w:lang w:eastAsia="en-GB"/>
+        </w:rPr>
+      </w:pPr>
+      <w:r>
+        <w:rPr>
+          <w:rFonts w:ascii="Calibri" w:eastAsia="Times New Roman" w:hAnsi="Calibri" w:cs="Calibri"/>
+          <w:b/>
+          <w:bCs/>
+          <w:lang w:eastAsia="en-GB"/>
+        </w:rPr>
+        <w:t xml:space="preserve">Vagrant halt </w:t>
+      </w:r>
       <w:r>
         <w:rPr>
           <w:rFonts w:ascii="Calibri" w:eastAsia="Times New Roman" w:hAnsi="Calibri" w:cs="Calibri"/>
@@ -13304,14 +13396,14 @@
           <w:iCs/>
           <w:lang w:eastAsia="en-GB"/>
         </w:rPr>
-        <w:t>optional machine name&gt;</w:t>
-      </w:r>
-      <w:r>
-        <w:rPr>
-          <w:rFonts w:ascii="Calibri" w:eastAsia="Times New Roman" w:hAnsi="Calibri" w:cs="Calibri"/>
-          <w:lang w:eastAsia="en-GB"/>
-        </w:rPr>
-        <w:t xml:space="preserve"> - will spin up specified machine or any configured machine specified in the vagrant file</w:t>
+        <w:t xml:space="preserve">&lt;optional machine name&gt; </w:t>
+      </w:r>
+      <w:r>
+        <w:rPr>
+          <w:rFonts w:ascii="Calibri" w:eastAsia="Times New Roman" w:hAnsi="Calibri" w:cs="Calibri"/>
+          <w:lang w:eastAsia="en-GB"/>
+        </w:rPr>
+        <w:t xml:space="preserve">- will shut down all or specified machine </w:t>
       </w:r>
     </w:p>
     <w:p>
@@ -13345,17 +13437,7 @@
           <w:bCs/>
           <w:lang w:eastAsia="en-GB"/>
         </w:rPr>
-        <w:t xml:space="preserve">Vagrant </w:t>
-      </w:r>
-      <w:proofErr w:type="gramStart"/>
-      <w:r>
-        <w:rPr>
-          <w:rFonts w:ascii="Calibri" w:eastAsia="Times New Roman" w:hAnsi="Calibri" w:cs="Calibri"/>
-          <w:b/>
-          <w:bCs/>
-          <w:lang w:eastAsia="en-GB"/>
-        </w:rPr>
-        <w:t xml:space="preserve">halt  </w:t>
+        <w:t xml:space="preserve">Vagrant destroy </w:t>
       </w:r>
       <w:r>
         <w:rPr>
@@ -13366,26 +13448,14 @@
           <w:iCs/>
           <w:lang w:eastAsia="en-GB"/>
         </w:rPr>
-        <w:t>&lt;</w:t>
-      </w:r>
-      <w:proofErr w:type="gramEnd"/>
-      <w:r>
-        <w:rPr>
-          <w:rFonts w:ascii="Calibri" w:eastAsia="Times New Roman" w:hAnsi="Calibri" w:cs="Calibri"/>
-          <w:b/>
-          <w:bCs/>
-          <w:i/>
-          <w:iCs/>
-          <w:lang w:eastAsia="en-GB"/>
-        </w:rPr>
-        <w:t xml:space="preserve">optional machine name&gt; </w:t>
-      </w:r>
-      <w:r>
-        <w:rPr>
-          <w:rFonts w:ascii="Calibri" w:eastAsia="Times New Roman" w:hAnsi="Calibri" w:cs="Calibri"/>
-          <w:lang w:eastAsia="en-GB"/>
-        </w:rPr>
-        <w:t xml:space="preserve">- will shut down all or specified machine </w:t>
+        <w:t>&lt;optional machine name&gt;</w:t>
+      </w:r>
+      <w:r>
+        <w:rPr>
+          <w:rFonts w:ascii="Calibri" w:eastAsia="Times New Roman" w:hAnsi="Calibri" w:cs="Calibri"/>
+          <w:lang w:eastAsia="en-GB"/>
+        </w:rPr>
+        <w:t xml:space="preserve"> - Will shut down and delete any specified virtual machines</w:t>
       </w:r>
     </w:p>
     <w:p>
@@ -13419,61 +13489,9 @@
           <w:bCs/>
           <w:lang w:eastAsia="en-GB"/>
         </w:rPr>
-        <w:t xml:space="preserve">Vagrant destroy </w:t>
-      </w:r>
-      <w:r>
-        <w:rPr>
-          <w:rFonts w:ascii="Calibri" w:eastAsia="Times New Roman" w:hAnsi="Calibri" w:cs="Calibri"/>
-          <w:b/>
-          <w:bCs/>
-          <w:i/>
-          <w:iCs/>
-          <w:lang w:eastAsia="en-GB"/>
-        </w:rPr>
-        <w:t>&lt;optional machine name&gt;</w:t>
-      </w:r>
-      <w:r>
-        <w:rPr>
-          <w:rFonts w:ascii="Calibri" w:eastAsia="Times New Roman" w:hAnsi="Calibri" w:cs="Calibri"/>
-          <w:lang w:eastAsia="en-GB"/>
-        </w:rPr>
-        <w:t xml:space="preserve"> - Will shut down and delete any specified virtual machines</w:t>
-      </w:r>
-    </w:p>
-    <w:p>
-      <w:pPr>
-        <w:spacing w:after="0" w:line="240" w:lineRule="auto"/>
-        <w:rPr>
-          <w:rFonts w:ascii="Calibri" w:eastAsia="Times New Roman" w:hAnsi="Calibri" w:cs="Calibri"/>
-          <w:lang w:eastAsia="en-GB"/>
-        </w:rPr>
-      </w:pPr>
-      <w:r>
-        <w:rPr>
-          <w:rFonts w:ascii="Calibri" w:eastAsia="Times New Roman" w:hAnsi="Calibri" w:cs="Calibri"/>
-          <w:lang w:eastAsia="en-GB"/>
-        </w:rPr>
-        <w:t> </w:t>
-      </w:r>
-    </w:p>
-    <w:p>
-      <w:pPr>
-        <w:spacing w:after="0" w:line="240" w:lineRule="auto"/>
-        <w:rPr>
-          <w:rFonts w:ascii="Calibri" w:eastAsia="Times New Roman" w:hAnsi="Calibri" w:cs="Calibri"/>
-          <w:lang w:eastAsia="en-GB"/>
-        </w:rPr>
-      </w:pPr>
-      <w:r>
-        <w:rPr>
-          <w:rFonts w:ascii="Calibri" w:eastAsia="Times New Roman" w:hAnsi="Calibri" w:cs="Calibri"/>
-          <w:b/>
-          <w:bCs/>
-          <w:lang w:eastAsia="en-GB"/>
-        </w:rPr>
         <w:t xml:space="preserve">More on: </w:t>
       </w:r>
-      <w:hyperlink r:id="rId63" w:history="1">
+      <w:hyperlink r:id="rId64" w:history="1">
         <w:r>
           <w:rPr>
             <w:rFonts w:ascii="Calibri" w:eastAsia="Times New Roman" w:hAnsi="Calibri" w:cs="Calibri"/>
@@ -13505,7 +13523,7 @@
       <w:pPr>
         <w:spacing w:after="0" w:line="240" w:lineRule="auto"/>
         <w:rPr>
-          <w:rFonts w:ascii="Calibri" w:eastAsia="Times New Roman" w:hAnsi="Calibri" w:cs="Calibri"/>
+          <w:rFonts w:eastAsia="Times New Roman"/>
           <w:lang w:eastAsia="en-GB"/>
         </w:rPr>
       </w:pPr>
@@ -13516,21 +13534,12 @@
         </w:rPr>
         <w:t> </w:t>
       </w:r>
-    </w:p>
-    <w:p>
-      <w:pPr>
-        <w:pStyle w:val="Heading1"/>
+      <w:bookmarkStart w:id="27" w:name="_Toc33614705"/>
+      <w:r>
         <w:rPr>
           <w:rFonts w:eastAsia="Times New Roman"/>
           <w:lang w:eastAsia="en-GB"/>
         </w:rPr>
-      </w:pPr>
-      <w:bookmarkStart w:id="27" w:name="_Toc33614705"/>
-      <w:r>
-        <w:rPr>
-          <w:rFonts w:eastAsia="Times New Roman"/>
-          <w:lang w:eastAsia="en-GB"/>
-        </w:rPr>
         <w:t>Time Taken</w:t>
       </w:r>
       <w:bookmarkEnd w:id="27"/>
@@ -13791,6 +13800,15 @@
         </w:rPr>
         <w:t> </w:t>
       </w:r>
+    </w:p>
+    <w:p>
+      <w:pPr>
+        <w:spacing w:after="0" w:line="240" w:lineRule="auto"/>
+        <w:rPr>
+          <w:rFonts w:ascii="Calibri" w:eastAsia="Times New Roman" w:hAnsi="Calibri" w:cs="Calibri"/>
+          <w:lang w:eastAsia="en-GB"/>
+        </w:rPr>
+      </w:pPr>
     </w:p>
     <w:p>
       <w:pPr>
@@ -13853,7 +13871,7 @@
           <w:lang w:eastAsia="en-GB"/>
         </w:rPr>
       </w:pPr>
-      <w:hyperlink r:id="rId64" w:history="1">
+      <w:hyperlink r:id="rId65" w:history="1">
         <w:r>
           <w:rPr>
             <w:rFonts w:ascii="Calibri" w:eastAsia="Times New Roman" w:hAnsi="Calibri" w:cs="Calibri"/>
@@ -13873,7 +13891,7 @@
           <w:lang w:eastAsia="en-GB"/>
         </w:rPr>
       </w:pPr>
-      <w:hyperlink r:id="rId65" w:history="1">
+      <w:hyperlink r:id="rId66" w:history="1">
         <w:r>
           <w:rPr>
             <w:rFonts w:ascii="Calibri" w:eastAsia="Times New Roman" w:hAnsi="Calibri" w:cs="Calibri"/>
@@ -13927,7 +13945,7 @@
           <w:lang w:eastAsia="en-GB"/>
         </w:rPr>
       </w:pPr>
-      <w:hyperlink r:id="rId66" w:history="1">
+      <w:hyperlink r:id="rId67" w:history="1">
         <w:r>
           <w:rPr>
             <w:rFonts w:ascii="Calibri" w:eastAsia="Times New Roman" w:hAnsi="Calibri" w:cs="Calibri"/>
@@ -13947,7 +13965,7 @@
           <w:lang w:eastAsia="en-GB"/>
         </w:rPr>
       </w:pPr>
-      <w:hyperlink r:id="rId67" w:history="1">
+      <w:hyperlink r:id="rId68" w:history="1">
         <w:r>
           <w:rPr>
             <w:rFonts w:ascii="Calibri" w:eastAsia="Times New Roman" w:hAnsi="Calibri" w:cs="Calibri"/>
@@ -14001,7 +14019,7 @@
           <w:lang w:eastAsia="en-GB"/>
         </w:rPr>
       </w:pPr>
-      <w:hyperlink r:id="rId68" w:history="1">
+      <w:hyperlink r:id="rId69" w:history="1">
         <w:r>
           <w:rPr>
             <w:rFonts w:ascii="Calibri" w:eastAsia="Times New Roman" w:hAnsi="Calibri" w:cs="Calibri"/>
@@ -14055,7 +14073,7 @@
           <w:lang w:eastAsia="en-GB"/>
         </w:rPr>
       </w:pPr>
-      <w:hyperlink r:id="rId69" w:history="1">
+      <w:hyperlink r:id="rId70" w:history="1">
         <w:r>
           <w:rPr>
             <w:rFonts w:ascii="Calibri" w:eastAsia="Times New Roman" w:hAnsi="Calibri" w:cs="Calibri"/>
@@ -14109,7 +14127,7 @@
           <w:lang w:eastAsia="en-GB"/>
         </w:rPr>
       </w:pPr>
-      <w:hyperlink r:id="rId70" w:history="1">
+      <w:hyperlink r:id="rId71" w:history="1">
         <w:r>
           <w:rPr>
             <w:rFonts w:ascii="Calibri" w:eastAsia="Times New Roman" w:hAnsi="Calibri" w:cs="Calibri"/>
@@ -14129,7 +14147,7 @@
           <w:lang w:eastAsia="en-GB"/>
         </w:rPr>
       </w:pPr>
-      <w:hyperlink r:id="rId71" w:history="1">
+      <w:hyperlink r:id="rId72" w:history="1">
         <w:r>
           <w:rPr>
             <w:rFonts w:ascii="Calibri" w:eastAsia="Times New Roman" w:hAnsi="Calibri" w:cs="Calibri"/>
@@ -14183,7 +14201,7 @@
           <w:lang w:eastAsia="en-GB"/>
         </w:rPr>
       </w:pPr>
-      <w:hyperlink r:id="rId72" w:history="1">
+      <w:hyperlink r:id="rId73" w:history="1">
         <w:r>
           <w:rPr>
             <w:rFonts w:ascii="Calibri" w:eastAsia="Times New Roman" w:hAnsi="Calibri" w:cs="Calibri"/>
@@ -17137,7 +17155,7 @@
 </file>
 
 <file path=customXml/itemProps1.xml><?xml version="1.0" encoding="utf-8"?>
-<ds:datastoreItem xmlns:ds="http://schemas.openxmlformats.org/officeDocument/2006/customXml" ds:itemID="{F70D46DC-A52A-49DD-9289-11A789A6CAFA}">
+<ds:datastoreItem xmlns:ds="http://schemas.openxmlformats.org/officeDocument/2006/customXml" ds:itemID="{CA7CDD89-6B7B-4E22-A047-FA616BEF5FC2}">
   <ds:schemaRefs>
     <ds:schemaRef ds:uri="http://schemas.openxmlformats.org/officeDocument/2006/bibliography"/>
   </ds:schemaRefs>

--- a/Documentation/Automation Logic.docx
+++ b/Documentation/Automation Logic.docx
@@ -130,6 +130,9 @@
         <w:jc w:val="center"/>
       </w:pPr>
       <w:r>
+        <w:rPr>
+          <w:noProof/>
+        </w:rPr>
         <w:drawing>
           <wp:anchor distT="0" distB="0" distL="114300" distR="114300" simplePos="0" relativeHeight="251632640" behindDoc="0" locked="0" layoutInCell="1" allowOverlap="1" wp14:anchorId="7373E333" wp14:editId="357EE179">
             <wp:simplePos x="0" y="0"/>
@@ -187,6 +190,9 @@
         </w:drawing>
       </w:r>
       <w:r>
+        <w:rPr>
+          <w:noProof/>
+        </w:rPr>
         <w:drawing>
           <wp:anchor distT="0" distB="0" distL="114300" distR="114300" simplePos="0" relativeHeight="251859968" behindDoc="0" locked="0" layoutInCell="1" allowOverlap="1" wp14:anchorId="0D5BE6FB" wp14:editId="19D5ADF2">
             <wp:simplePos x="0" y="0"/>
@@ -2433,109 +2439,107 @@
         <w:fldChar w:fldCharType="end"/>
       </w:r>
       <w:bookmarkStart w:id="0" w:name="_Toc33614679"/>
-      <w:bookmarkStart w:id="1" w:name="_GoBack"/>
+      <w:r>
+        <w:t>Summary</w:t>
+      </w:r>
+      <w:bookmarkEnd w:id="0"/>
+    </w:p>
+    <w:p>
+      <w:r>
+        <w:t>This document contains the steps taken to complete this project. It will walk you through the pre-requisite installation and setup, automated deployment</w:t>
+      </w:r>
+      <w:r>
+        <w:t xml:space="preserve"> process</w:t>
+      </w:r>
+      <w:r>
+        <w:t>,</w:t>
+      </w:r>
+      <w:r>
+        <w:t xml:space="preserve"> infrastructure</w:t>
+      </w:r>
+      <w:r>
+        <w:t xml:space="preserve"> </w:t>
+      </w:r>
+      <w:r>
+        <w:t xml:space="preserve">and </w:t>
+      </w:r>
+      <w:r>
+        <w:t>descriptions of the tools used. I will</w:t>
+      </w:r>
+      <w:r>
+        <w:t xml:space="preserve"> not</w:t>
+      </w:r>
+      <w:r>
+        <w:t xml:space="preserve"> </w:t>
+      </w:r>
+      <w:r>
+        <w:t>be going</w:t>
+      </w:r>
+      <w:r>
+        <w:t xml:space="preserve"> over</w:t>
+      </w:r>
+      <w:r>
+        <w:t xml:space="preserve"> </w:t>
+      </w:r>
+      <w:proofErr w:type="gramStart"/>
+      <w:r>
+        <w:t>to</w:t>
+      </w:r>
+      <w:proofErr w:type="gramEnd"/>
+      <w:r>
+        <w:t xml:space="preserve"> much regarding</w:t>
+      </w:r>
+      <w:r>
+        <w:t xml:space="preserve"> the web dev </w:t>
+      </w:r>
+      <w:r>
+        <w:t>section</w:t>
+      </w:r>
+      <w:r>
+        <w:t xml:space="preserve"> of the project as it is not within scope of</w:t>
+      </w:r>
+      <w:r>
+        <w:t xml:space="preserve"> this project</w:t>
+      </w:r>
+      <w:r>
+        <w:t>.</w:t>
+      </w:r>
+    </w:p>
+    <w:p>
+      <w:pPr>
+        <w:pStyle w:val="Heading2"/>
+        <w:rPr>
+          <w:rFonts w:ascii="Calibri" w:eastAsia="Times New Roman" w:hAnsi="Calibri" w:cs="Calibri"/>
+          <w:b/>
+          <w:bCs/>
+          <w:lang w:eastAsia="en-GB"/>
+        </w:rPr>
+      </w:pPr>
+      <w:bookmarkStart w:id="1" w:name="_Toc33614680"/>
+      <w:r>
+        <w:rPr>
+          <w:rStyle w:val="Heading1Char"/>
+          <w:lang w:eastAsia="en-GB"/>
+        </w:rPr>
+        <w:t>Project</w:t>
+      </w:r>
+      <w:r>
+        <w:rPr>
+          <w:rStyle w:val="Heading1Char"/>
+          <w:lang w:eastAsia="en-GB"/>
+        </w:rPr>
+        <w:t xml:space="preserve"> requirements</w:t>
+      </w:r>
+      <w:r>
+        <w:rPr>
+          <w:rFonts w:ascii="Calibri" w:eastAsia="Times New Roman" w:hAnsi="Calibri" w:cs="Calibri"/>
+          <w:b/>
+          <w:bCs/>
+          <w:lang w:eastAsia="en-GB"/>
+        </w:rPr>
+        <w:t>:</w:t>
+      </w:r>
       <w:bookmarkEnd w:id="1"/>
-      <w:r>
-        <w:t>Summary</w:t>
-      </w:r>
-      <w:bookmarkEnd w:id="0"/>
-    </w:p>
-    <w:p>
-      <w:r>
-        <w:t>This document contains the steps taken to complete this project. It will walk you through the pre-requisite installation and setup, automated deployment</w:t>
-      </w:r>
-      <w:r>
-        <w:t xml:space="preserve"> process</w:t>
-      </w:r>
-      <w:r>
-        <w:t>,</w:t>
-      </w:r>
-      <w:r>
-        <w:t xml:space="preserve"> infrastructure</w:t>
-      </w:r>
-      <w:r>
-        <w:t xml:space="preserve"> </w:t>
-      </w:r>
-      <w:r>
-        <w:t xml:space="preserve">and </w:t>
-      </w:r>
-      <w:r>
-        <w:t>descriptions of the tools used. I will</w:t>
-      </w:r>
-      <w:r>
-        <w:t xml:space="preserve"> not</w:t>
-      </w:r>
-      <w:r>
-        <w:t xml:space="preserve"> </w:t>
-      </w:r>
-      <w:r>
-        <w:t>be going</w:t>
-      </w:r>
-      <w:r>
-        <w:t xml:space="preserve"> over</w:t>
-      </w:r>
-      <w:r>
-        <w:t xml:space="preserve"> </w:t>
-      </w:r>
-      <w:proofErr w:type="gramStart"/>
-      <w:r>
-        <w:t>to</w:t>
-      </w:r>
-      <w:proofErr w:type="gramEnd"/>
-      <w:r>
-        <w:t xml:space="preserve"> much regarding</w:t>
-      </w:r>
-      <w:r>
-        <w:t xml:space="preserve"> the web dev </w:t>
-      </w:r>
-      <w:r>
-        <w:t>section</w:t>
-      </w:r>
-      <w:r>
-        <w:t xml:space="preserve"> of the project as it is not within scope of</w:t>
-      </w:r>
-      <w:r>
-        <w:t xml:space="preserve"> this project</w:t>
-      </w:r>
-      <w:r>
-        <w:t>.</w:t>
-      </w:r>
-    </w:p>
-    <w:p>
-      <w:pPr>
-        <w:pStyle w:val="Heading2"/>
-        <w:rPr>
-          <w:rFonts w:ascii="Calibri" w:eastAsia="Times New Roman" w:hAnsi="Calibri" w:cs="Calibri"/>
-          <w:b/>
-          <w:bCs/>
-          <w:lang w:eastAsia="en-GB"/>
-        </w:rPr>
-      </w:pPr>
-      <w:bookmarkStart w:id="2" w:name="_Toc33614680"/>
-      <w:r>
-        <w:rPr>
-          <w:rStyle w:val="Heading1Char"/>
-          <w:lang w:eastAsia="en-GB"/>
-        </w:rPr>
-        <w:t>Project</w:t>
-      </w:r>
-      <w:r>
-        <w:rPr>
-          <w:rStyle w:val="Heading1Char"/>
-          <w:lang w:eastAsia="en-GB"/>
-        </w:rPr>
-        <w:t xml:space="preserve"> requirements</w:t>
-      </w:r>
-      <w:r>
-        <w:rPr>
-          <w:rFonts w:ascii="Calibri" w:eastAsia="Times New Roman" w:hAnsi="Calibri" w:cs="Calibri"/>
-          <w:b/>
-          <w:bCs/>
-          <w:lang w:eastAsia="en-GB"/>
-        </w:rPr>
-        <w:t>:</w:t>
-      </w:r>
-      <w:bookmarkEnd w:id="2"/>
     </w:p>
     <w:p>
       <w:pPr>
@@ -3016,7 +3020,7 @@
           <w:lang w:eastAsia="en-GB"/>
         </w:rPr>
       </w:pPr>
-      <w:bookmarkStart w:id="3" w:name="_Toc33614681"/>
+      <w:bookmarkStart w:id="2" w:name="_Toc33614681"/>
       <w:r>
         <w:rPr>
           <w:rFonts w:eastAsia="Times New Roman"/>
@@ -3032,128 +3036,185 @@
         </w:rPr>
         <w:t>requisites</w:t>
       </w:r>
+      <w:bookmarkEnd w:id="2"/>
+    </w:p>
+    <w:p>
+      <w:pPr>
+        <w:rPr>
+          <w:b/>
+          <w:bCs/>
+          <w:lang w:eastAsia="en-GB"/>
+        </w:rPr>
+      </w:pPr>
+      <w:r>
+        <w:rPr>
+          <w:b/>
+          <w:bCs/>
+          <w:lang w:eastAsia="en-GB"/>
+        </w:rPr>
+        <w:t>PLEASE NOTE</w:t>
+      </w:r>
+      <w:r>
+        <w:rPr>
+          <w:b/>
+          <w:bCs/>
+          <w:lang w:eastAsia="en-GB"/>
+        </w:rPr>
+        <w:t>:</w:t>
+      </w:r>
+      <w:r>
+        <w:rPr>
+          <w:b/>
+          <w:bCs/>
+          <w:lang w:eastAsia="en-GB"/>
+        </w:rPr>
+        <w:t xml:space="preserve"> In order to achieve a consistent </w:t>
+      </w:r>
+      <w:r>
+        <w:rPr>
+          <w:b/>
+          <w:bCs/>
+          <w:lang w:eastAsia="en-GB"/>
+        </w:rPr>
+        <w:t>outcome,</w:t>
+      </w:r>
+      <w:r>
+        <w:rPr>
+          <w:b/>
+          <w:bCs/>
+          <w:lang w:eastAsia="en-GB"/>
+        </w:rPr>
+        <w:t xml:space="preserve"> it is advised to use the same version </w:t>
+      </w:r>
+      <w:r>
+        <w:rPr>
+          <w:b/>
+          <w:bCs/>
+          <w:lang w:eastAsia="en-GB"/>
+        </w:rPr>
+        <w:t>stated</w:t>
+      </w:r>
+      <w:r>
+        <w:rPr>
+          <w:b/>
+          <w:bCs/>
+          <w:lang w:eastAsia="en-GB"/>
+        </w:rPr>
+        <w:t xml:space="preserve"> in this document.</w:t>
+      </w:r>
+      <w:r>
+        <w:rPr>
+          <w:b/>
+          <w:bCs/>
+          <w:lang w:eastAsia="en-GB"/>
+        </w:rPr>
+        <w:t xml:space="preserve"> The steps shown</w:t>
+      </w:r>
+      <w:r>
+        <w:rPr>
+          <w:b/>
+          <w:bCs/>
+          <w:lang w:eastAsia="en-GB"/>
+        </w:rPr>
+        <w:t xml:space="preserve"> is on a windows device, however providing the same tools</w:t>
+      </w:r>
+      <w:r>
+        <w:rPr>
+          <w:b/>
+          <w:bCs/>
+          <w:lang w:eastAsia="en-GB"/>
+        </w:rPr>
+        <w:t xml:space="preserve"> and versions</w:t>
+      </w:r>
+      <w:r>
+        <w:rPr>
+          <w:b/>
+          <w:bCs/>
+          <w:lang w:eastAsia="en-GB"/>
+        </w:rPr>
+        <w:t xml:space="preserve"> installed</w:t>
+      </w:r>
+      <w:r>
+        <w:rPr>
+          <w:b/>
+          <w:bCs/>
+          <w:lang w:eastAsia="en-GB"/>
+        </w:rPr>
+        <w:t xml:space="preserve">, </w:t>
+      </w:r>
+      <w:r>
+        <w:rPr>
+          <w:b/>
+          <w:bCs/>
+          <w:lang w:eastAsia="en-GB"/>
+        </w:rPr>
+        <w:t>should produce the same result</w:t>
+      </w:r>
+      <w:r>
+        <w:rPr>
+          <w:b/>
+          <w:bCs/>
+          <w:lang w:eastAsia="en-GB"/>
+        </w:rPr>
+        <w:t>.</w:t>
+      </w:r>
+    </w:p>
+    <w:p>
+      <w:pPr>
+        <w:pStyle w:val="Heading2"/>
+        <w:rPr>
+          <w:lang w:eastAsia="en-GB"/>
+        </w:rPr>
+      </w:pPr>
+      <w:bookmarkStart w:id="3" w:name="_Toc33614682"/>
+      <w:r>
+        <w:rPr>
+          <w:lang w:eastAsia="en-GB"/>
+        </w:rPr>
+        <w:t>Enable virtualisation on PC</w:t>
+      </w:r>
+      <w:r>
+        <w:rPr>
+          <w:lang w:eastAsia="en-GB"/>
+        </w:rPr>
+        <w:t xml:space="preserve"> (Windows Only)</w:t>
+      </w:r>
       <w:bookmarkEnd w:id="3"/>
     </w:p>
     <w:p>
       <w:pPr>
         <w:rPr>
-          <w:b/>
-          <w:bCs/>
-          <w:lang w:eastAsia="en-GB"/>
-        </w:rPr>
-      </w:pPr>
-      <w:r>
-        <w:rPr>
-          <w:b/>
-          <w:bCs/>
-          <w:lang w:eastAsia="en-GB"/>
-        </w:rPr>
-        <w:t>PLEASE NOTE</w:t>
-      </w:r>
-      <w:r>
-        <w:rPr>
-          <w:b/>
-          <w:bCs/>
-          <w:lang w:eastAsia="en-GB"/>
-        </w:rPr>
-        <w:t>:</w:t>
-      </w:r>
-      <w:r>
-        <w:rPr>
-          <w:b/>
-          <w:bCs/>
-          <w:lang w:eastAsia="en-GB"/>
-        </w:rPr>
-        <w:t xml:space="preserve"> In order to achieve a consistent </w:t>
-      </w:r>
-      <w:r>
-        <w:rPr>
-          <w:b/>
-          <w:bCs/>
-          <w:lang w:eastAsia="en-GB"/>
-        </w:rPr>
-        <w:t>outcome,</w:t>
-      </w:r>
-      <w:r>
-        <w:rPr>
-          <w:b/>
-          <w:bCs/>
-          <w:lang w:eastAsia="en-GB"/>
-        </w:rPr>
-        <w:t xml:space="preserve"> it is advised to use the same version </w:t>
-      </w:r>
-      <w:r>
-        <w:rPr>
-          <w:b/>
-          <w:bCs/>
-          <w:lang w:eastAsia="en-GB"/>
-        </w:rPr>
-        <w:t>stated</w:t>
-      </w:r>
-      <w:r>
-        <w:rPr>
-          <w:b/>
-          <w:bCs/>
-          <w:lang w:eastAsia="en-GB"/>
-        </w:rPr>
-        <w:t xml:space="preserve"> in this document.</w:t>
-      </w:r>
-      <w:r>
-        <w:rPr>
-          <w:b/>
-          <w:bCs/>
-          <w:lang w:eastAsia="en-GB"/>
-        </w:rPr>
-        <w:t xml:space="preserve"> The steps shown</w:t>
-      </w:r>
-      <w:r>
-        <w:rPr>
-          <w:b/>
-          <w:bCs/>
-          <w:lang w:eastAsia="en-GB"/>
-        </w:rPr>
-        <w:t xml:space="preserve"> is on a windows device, however providing the same tools</w:t>
-      </w:r>
-      <w:r>
-        <w:rPr>
-          <w:b/>
-          <w:bCs/>
-          <w:lang w:eastAsia="en-GB"/>
-        </w:rPr>
-        <w:t xml:space="preserve"> and versions</w:t>
-      </w:r>
-      <w:r>
-        <w:rPr>
-          <w:b/>
-          <w:bCs/>
-          <w:lang w:eastAsia="en-GB"/>
-        </w:rPr>
-        <w:t xml:space="preserve"> installed</w:t>
-      </w:r>
-      <w:r>
-        <w:rPr>
-          <w:b/>
-          <w:bCs/>
-          <w:lang w:eastAsia="en-GB"/>
-        </w:rPr>
-        <w:t xml:space="preserve">, </w:t>
-      </w:r>
-      <w:r>
-        <w:rPr>
-          <w:b/>
-          <w:bCs/>
-          <w:lang w:eastAsia="en-GB"/>
-        </w:rPr>
-        <w:t>should produce the same result</w:t>
-      </w:r>
-      <w:r>
-        <w:rPr>
-          <w:b/>
-          <w:bCs/>
-          <w:lang w:eastAsia="en-GB"/>
-        </w:rPr>
-        <w:t>.</w:t>
-      </w:r>
+          <w:lang w:eastAsia="en-GB"/>
+        </w:rPr>
+      </w:pPr>
+      <w:r>
+        <w:rPr>
+          <w:lang w:eastAsia="en-GB"/>
+        </w:rPr>
+        <w:t>This is required to allow the ability of being able to run virtual machines on your machine. The guide below provides good clear instructions on how to enable this feature</w:t>
+      </w:r>
+    </w:p>
+    <w:p>
+      <w:pPr>
+        <w:rPr>
+          <w:lang w:eastAsia="en-GB"/>
+        </w:rPr>
+      </w:pPr>
+      <w:hyperlink r:id="rId10" w:history="1">
+        <w:r>
+          <w:rPr>
+            <w:rStyle w:val="Hyperlink"/>
+          </w:rPr>
+          <w:t>https://mashtips.com/enable-virtualization-windows-10/</w:t>
+        </w:r>
+      </w:hyperlink>
+    </w:p>
+    <w:p>
+      <w:pPr>
+        <w:rPr>
+          <w:lang w:eastAsia="en-GB"/>
+        </w:rPr>
+      </w:pPr>
     </w:p>
     <w:p>
       <w:pPr>
@@ -3162,71 +3223,14 @@
           <w:lang w:eastAsia="en-GB"/>
         </w:rPr>
       </w:pPr>
-      <w:bookmarkStart w:id="4" w:name="_Toc33614682"/>
-      <w:r>
-        <w:rPr>
-          <w:lang w:eastAsia="en-GB"/>
-        </w:rPr>
-        <w:t>Enable virtualisation on PC</w:t>
-      </w:r>
-      <w:r>
-        <w:rPr>
-          <w:lang w:eastAsia="en-GB"/>
-        </w:rPr>
-        <w:t xml:space="preserve"> (Windows Only)</w:t>
+      <w:bookmarkStart w:id="4" w:name="_Toc33614683"/>
+      <w:r>
+        <w:rPr>
+          <w:lang w:eastAsia="en-GB"/>
+        </w:rPr>
+        <w:t>VirtualBox – Installation steps</w:t>
       </w:r>
       <w:bookmarkEnd w:id="4"/>
-    </w:p>
-    <w:p>
-      <w:pPr>
-        <w:rPr>
-          <w:lang w:eastAsia="en-GB"/>
-        </w:rPr>
-      </w:pPr>
-      <w:r>
-        <w:rPr>
-          <w:lang w:eastAsia="en-GB"/>
-        </w:rPr>
-        <w:t>This is required to allow the ability of being able to run virtual machines on your machine. The guide below provides good clear instructions on how to enable this feature</w:t>
-      </w:r>
-    </w:p>
-    <w:p>
-      <w:pPr>
-        <w:rPr>
-          <w:lang w:eastAsia="en-GB"/>
-        </w:rPr>
-      </w:pPr>
-      <w:hyperlink r:id="rId10" w:history="1">
-        <w:r>
-          <w:rPr>
-            <w:rStyle w:val="Hyperlink"/>
-          </w:rPr>
-          <w:t>https://mashtips.com/enable-virtualization-windows-10/</w:t>
-        </w:r>
-      </w:hyperlink>
-    </w:p>
-    <w:p>
-      <w:pPr>
-        <w:rPr>
-          <w:lang w:eastAsia="en-GB"/>
-        </w:rPr>
-      </w:pPr>
-    </w:p>
-    <w:p>
-      <w:pPr>
-        <w:pStyle w:val="Heading2"/>
-        <w:rPr>
-          <w:lang w:eastAsia="en-GB"/>
-        </w:rPr>
-      </w:pPr>
-      <w:bookmarkStart w:id="5" w:name="_Toc33614683"/>
-      <w:r>
-        <w:rPr>
-          <w:lang w:eastAsia="en-GB"/>
-        </w:rPr>
-        <w:t>VirtualBox – Installation steps</w:t>
-      </w:r>
-      <w:bookmarkEnd w:id="5"/>
     </w:p>
     <w:p>
       <w:pPr>
@@ -3404,7 +3408,7 @@
                 <v:stroke joinstyle="miter"/>
                 <v:path gradientshapeok="t" o:connecttype="rect"/>
               </v:shapetype>
-              <v:shape id="Text Box 2" o:spid="_x0000_s1026" type="#_x0000_t202" style="position:absolute;margin-left:327.75pt;margin-top:95.5pt;width:158.25pt;height:61.5pt;z-index:251888640;visibility:visible;mso-wrap-style:square;mso-width-percent:0;mso-height-percent:0;mso-wrap-distance-left:9pt;mso-wrap-distance-top:3.6pt;mso-wrap-distance-right:9pt;mso-wrap-distance-bottom:3.6pt;mso-position-horizontal:absolute;mso-position-horizontal-relative:text;mso-position-vertical:absolute;mso-position-vertical-relative:text;mso-width-percent:0;mso-height-percent:0;mso-width-relative:margin;mso-height-relative:margin;v-text-anchor:top" o:gfxdata="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">
+              <v:shape id="Text Box 2" o:spid="_x0000_s1026" type="#_x0000_t202" style="position:absolute;margin-left:327.75pt;margin-top:95.5pt;width:158.25pt;height:61.5pt;z-index:251888640;visibility:visible;mso-wrap-style:square;mso-width-percent:0;mso-height-percent:0;mso-wrap-distance-left:9pt;mso-wrap-distance-top:3.6pt;mso-wrap-distance-right:9pt;mso-wrap-distance-bottom:3.6pt;mso-position-horizontal:absolute;mso-position-horizontal-relative:text;mso-position-vertical:absolute;mso-position-vertical-relative:text;mso-width-percent:0;mso-height-percent:0;mso-width-relative:margin;mso-height-relative:margin;v-text-anchor:top" o:gfxdata="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">
                 <v:textbox>
                   <w:txbxContent>
                     <w:p>
@@ -3663,7 +3667,7 @@
           <w:lang w:eastAsia="en-GB"/>
         </w:rPr>
       </w:pPr>
-      <w:bookmarkStart w:id="6" w:name="_Toc33614684"/>
+      <w:bookmarkStart w:id="5" w:name="_Toc33614684"/>
       <w:r>
         <w:rPr>
           <w:rFonts w:eastAsia="Times New Roman"/>
@@ -3693,7 +3697,7 @@
         </w:rPr>
         <w:t>Installation steps</w:t>
       </w:r>
-      <w:bookmarkEnd w:id="6"/>
+      <w:bookmarkEnd w:id="5"/>
     </w:p>
     <w:p>
       <w:pPr>
@@ -3990,6 +3994,7 @@
       <w:r>
         <w:rPr>
           <w:rFonts w:ascii="Calibri" w:eastAsia="Times New Roman" w:hAnsi="Calibri" w:cs="Calibri"/>
+          <w:noProof/>
           <w:lang w:eastAsia="en-GB"/>
         </w:rPr>
         <w:drawing>
@@ -4240,7 +4245,7 @@
           <w:lang w:eastAsia="en-GB"/>
         </w:rPr>
       </w:pPr>
-      <w:bookmarkStart w:id="7" w:name="_Toc33614685"/>
+      <w:bookmarkStart w:id="6" w:name="_Toc33614685"/>
       <w:r>
         <w:rPr>
           <w:rFonts w:eastAsia="Times New Roman"/>
@@ -4276,7 +4281,7 @@
         </w:rPr>
         <w:t xml:space="preserve"> (Command line Tool)</w:t>
       </w:r>
-      <w:bookmarkEnd w:id="7"/>
+      <w:bookmarkEnd w:id="6"/>
     </w:p>
     <w:p>
       <w:pPr>
@@ -4309,6 +4314,7 @@
       <w:r>
         <w:rPr>
           <w:rFonts w:ascii="Calibri" w:eastAsia="Times New Roman" w:hAnsi="Calibri" w:cs="Calibri"/>
+          <w:noProof/>
           <w:lang w:eastAsia="en-GB"/>
         </w:rPr>
         <w:drawing>
@@ -4504,7 +4510,7 @@
           <w:lang w:eastAsia="en-GB"/>
         </w:rPr>
       </w:pPr>
-      <w:bookmarkStart w:id="8" w:name="_Toc33614686"/>
+      <w:bookmarkStart w:id="7" w:name="_Toc33614686"/>
       <w:r>
         <w:rPr>
           <w:rFonts w:eastAsia="Times New Roman"/>
@@ -4512,7 +4518,7 @@
         </w:rPr>
         <w:t>Chef-solo and not Chef Server?</w:t>
       </w:r>
-      <w:bookmarkEnd w:id="8"/>
+      <w:bookmarkEnd w:id="7"/>
     </w:p>
     <w:p>
       <w:pPr>
@@ -4811,7 +4817,7 @@
           <w:lang w:eastAsia="en-GB"/>
         </w:rPr>
       </w:pPr>
-      <w:bookmarkStart w:id="9" w:name="_Toc33614687"/>
+      <w:bookmarkStart w:id="8" w:name="_Toc33614687"/>
       <w:r>
         <w:rPr>
           <w:rFonts w:eastAsia="Times New Roman"/>
@@ -4819,7 +4825,7 @@
         </w:rPr>
         <w:t>Git Repository – Clone Project</w:t>
       </w:r>
-      <w:bookmarkEnd w:id="9"/>
+      <w:bookmarkEnd w:id="8"/>
     </w:p>
     <w:p>
       <w:pPr>
@@ -4906,6 +4912,378 @@
         </w:rPr>
         <w:t xml:space="preserve"> </w:t>
       </w:r>
+    </w:p>
+    <w:p>
+      <w:pPr>
+        <w:spacing w:after="0" w:line="240" w:lineRule="auto"/>
+        <w:rPr>
+          <w:rFonts w:ascii="Calibri" w:eastAsia="Times New Roman" w:hAnsi="Calibri" w:cs="Calibri"/>
+          <w:b/>
+          <w:bCs/>
+          <w:lang w:eastAsia="en-GB"/>
+        </w:rPr>
+      </w:pPr>
+    </w:p>
+    <w:p>
+      <w:pPr>
+        <w:rPr>
+          <w:b/>
+          <w:bCs/>
+          <w:lang w:eastAsia="en-GB"/>
+        </w:rPr>
+      </w:pPr>
+      <w:r>
+        <w:rPr>
+          <w:b/>
+          <w:bCs/>
+          <w:lang w:eastAsia="en-GB"/>
+        </w:rPr>
+        <w:t>To confirm the pre-</w:t>
+      </w:r>
+      <w:proofErr w:type="spellStart"/>
+      <w:r>
+        <w:rPr>
+          <w:b/>
+          <w:bCs/>
+          <w:lang w:eastAsia="en-GB"/>
+        </w:rPr>
+        <w:t>reqs</w:t>
+      </w:r>
+      <w:proofErr w:type="spellEnd"/>
+      <w:r>
+        <w:rPr>
+          <w:b/>
+          <w:bCs/>
+          <w:lang w:eastAsia="en-GB"/>
+        </w:rPr>
+        <w:t xml:space="preserve"> has been installed</w:t>
+      </w:r>
+    </w:p>
+    <w:p>
+      <w:pPr>
+        <w:pStyle w:val="NoSpacing"/>
+        <w:rPr>
+          <w:lang w:eastAsia="en-GB"/>
+        </w:rPr>
+      </w:pPr>
+      <w:r>
+        <w:rPr>
+          <w:lang w:eastAsia="en-GB"/>
+        </w:rPr>
+        <w:t>command: </w:t>
+      </w:r>
+      <w:r>
+        <w:rPr>
+          <w:b/>
+          <w:bCs/>
+          <w:lang w:eastAsia="en-GB"/>
+        </w:rPr>
+        <w:t>vagrant --version</w:t>
+      </w:r>
+      <w:r>
+        <w:rPr>
+          <w:lang w:eastAsia="en-GB"/>
+        </w:rPr>
+        <w:t> </w:t>
+      </w:r>
+    </w:p>
+    <w:p>
+      <w:pPr>
+        <w:pStyle w:val="NoSpacing"/>
+        <w:rPr>
+          <w:lang w:eastAsia="en-GB"/>
+        </w:rPr>
+      </w:pPr>
+      <w:r>
+        <w:rPr>
+          <w:lang w:eastAsia="en-GB"/>
+        </w:rPr>
+        <w:t>Check vagrant is installed and version</w:t>
+      </w:r>
+    </w:p>
+    <w:p>
+      <w:pPr>
+        <w:pStyle w:val="NoSpacing"/>
+        <w:rPr>
+          <w:lang w:eastAsia="en-GB"/>
+        </w:rPr>
+      </w:pPr>
+      <w:r>
+        <w:rPr>
+          <w:lang w:eastAsia="en-GB"/>
+        </w:rPr>
+        <w:br/>
+        <w:t>command: </w:t>
+      </w:r>
+      <w:proofErr w:type="spellStart"/>
+      <w:r>
+        <w:rPr>
+          <w:b/>
+          <w:bCs/>
+          <w:lang w:eastAsia="en-GB"/>
+        </w:rPr>
+        <w:t>vboxmanage</w:t>
+      </w:r>
+      <w:proofErr w:type="spellEnd"/>
+      <w:r>
+        <w:rPr>
+          <w:b/>
+          <w:bCs/>
+          <w:lang w:eastAsia="en-GB"/>
+        </w:rPr>
+        <w:t xml:space="preserve"> --version</w:t>
+      </w:r>
+      <w:r>
+        <w:rPr>
+          <w:lang w:eastAsia="en-GB"/>
+        </w:rPr>
+        <w:t> </w:t>
+      </w:r>
+    </w:p>
+    <w:p>
+      <w:pPr>
+        <w:pStyle w:val="NoSpacing"/>
+        <w:rPr>
+          <w:lang w:eastAsia="en-GB"/>
+        </w:rPr>
+      </w:pPr>
+      <w:r>
+        <w:rPr>
+          <w:lang w:eastAsia="en-GB"/>
+        </w:rPr>
+        <w:t xml:space="preserve">Check </w:t>
+      </w:r>
+      <w:proofErr w:type="spellStart"/>
+      <w:r>
+        <w:rPr>
+          <w:lang w:eastAsia="en-GB"/>
+        </w:rPr>
+        <w:t>Virtualbox</w:t>
+      </w:r>
+      <w:proofErr w:type="spellEnd"/>
+      <w:r>
+        <w:rPr>
+          <w:lang w:eastAsia="en-GB"/>
+        </w:rPr>
+        <w:t xml:space="preserve"> version</w:t>
+      </w:r>
+    </w:p>
+    <w:p>
+      <w:pPr>
+        <w:pStyle w:val="NoSpacing"/>
+        <w:rPr>
+          <w:lang w:eastAsia="en-GB"/>
+        </w:rPr>
+      </w:pPr>
+      <w:r>
+        <w:rPr>
+          <w:lang w:eastAsia="en-GB"/>
+        </w:rPr>
+        <w:br/>
+        <w:t>command (if not using git bash): </w:t>
+      </w:r>
+      <w:r>
+        <w:rPr>
+          <w:b/>
+          <w:bCs/>
+          <w:lang w:eastAsia="en-GB"/>
+        </w:rPr>
+        <w:t>git --version</w:t>
+      </w:r>
+      <w:r>
+        <w:rPr>
+          <w:lang w:eastAsia="en-GB"/>
+        </w:rPr>
+        <w:t> </w:t>
+      </w:r>
+    </w:p>
+    <w:p>
+      <w:pPr>
+        <w:pStyle w:val="NoSpacing"/>
+        <w:rPr>
+          <w:lang w:eastAsia="en-GB"/>
+        </w:rPr>
+      </w:pPr>
+      <w:r>
+        <w:rPr>
+          <w:lang w:eastAsia="en-GB"/>
+        </w:rPr>
+        <w:t>Confirms git is installed</w:t>
+      </w:r>
+    </w:p>
+    <w:p>
+      <w:pPr>
+        <w:pStyle w:val="NoSpacing"/>
+        <w:rPr>
+          <w:lang w:eastAsia="en-GB"/>
+        </w:rPr>
+      </w:pPr>
+    </w:p>
+    <w:p>
+      <w:pPr>
+        <w:rPr>
+          <w:lang w:eastAsia="en-GB"/>
+        </w:rPr>
+      </w:pPr>
+      <w:r>
+        <w:rPr>
+          <w:b/>
+          <w:bCs/>
+          <w:lang w:eastAsia="en-GB"/>
+        </w:rPr>
+        <w:t xml:space="preserve">Providing no error found running the above commands, install the required plugins for </w:t>
+      </w:r>
+      <w:r>
+        <w:rPr>
+          <w:b/>
+          <w:bCs/>
+          <w:lang w:eastAsia="en-GB"/>
+        </w:rPr>
+        <w:t xml:space="preserve">our </w:t>
+      </w:r>
+      <w:r>
+        <w:rPr>
+          <w:b/>
+          <w:bCs/>
+          <w:lang w:eastAsia="en-GB"/>
+        </w:rPr>
+        <w:t>vagrant</w:t>
+      </w:r>
+      <w:r>
+        <w:rPr>
+          <w:b/>
+          <w:bCs/>
+          <w:lang w:eastAsia="en-GB"/>
+        </w:rPr>
+        <w:t xml:space="preserve"> build</w:t>
+      </w:r>
+      <w:r>
+        <w:rPr>
+          <w:b/>
+          <w:bCs/>
+          <w:lang w:eastAsia="en-GB"/>
+        </w:rPr>
+        <w:t>:</w:t>
+      </w:r>
+      <w:r>
+        <w:rPr>
+          <w:lang w:eastAsia="en-GB"/>
+        </w:rPr>
+        <w:br/>
+      </w:r>
+      <w:r>
+        <w:rPr>
+          <w:lang w:eastAsia="en-GB"/>
+        </w:rPr>
+        <w:t>command</w:t>
+      </w:r>
+      <w:r>
+        <w:rPr>
+          <w:lang w:eastAsia="en-GB"/>
+        </w:rPr>
+        <w:t xml:space="preserve">: </w:t>
+      </w:r>
+      <w:r>
+        <w:rPr>
+          <w:b/>
+          <w:bCs/>
+          <w:lang w:eastAsia="en-GB"/>
+        </w:rPr>
+        <w:t>vagrant plugin install vagrant-omnibus</w:t>
+      </w:r>
+      <w:r>
+        <w:rPr>
+          <w:b/>
+          <w:bCs/>
+          <w:lang w:eastAsia="en-GB"/>
+        </w:rPr>
+        <w:br/>
+      </w:r>
+      <w:r>
+        <w:rPr>
+          <w:lang w:eastAsia="en-GB"/>
+        </w:rPr>
+        <w:t>command</w:t>
+      </w:r>
+      <w:r>
+        <w:rPr>
+          <w:lang w:eastAsia="en-GB"/>
+        </w:rPr>
+        <w:t xml:space="preserve">: </w:t>
+      </w:r>
+      <w:r>
+        <w:rPr>
+          <w:b/>
+          <w:bCs/>
+          <w:lang w:eastAsia="en-GB"/>
+        </w:rPr>
+        <w:t>vagrant plugin install vagrant-</w:t>
+      </w:r>
+      <w:proofErr w:type="spellStart"/>
+      <w:r>
+        <w:rPr>
+          <w:b/>
+          <w:bCs/>
+          <w:lang w:eastAsia="en-GB"/>
+        </w:rPr>
+        <w:t>vbguest</w:t>
+      </w:r>
+      <w:proofErr w:type="spellEnd"/>
+    </w:p>
+    <w:p>
+      <w:pPr>
+        <w:spacing w:after="0" w:line="240" w:lineRule="auto"/>
+        <w:rPr>
+          <w:rFonts w:ascii="Calibri" w:eastAsia="Times New Roman" w:hAnsi="Calibri" w:cs="Calibri"/>
+          <w:b/>
+          <w:bCs/>
+          <w:lang w:eastAsia="en-GB"/>
+        </w:rPr>
+      </w:pPr>
+    </w:p>
+    <w:p>
+      <w:pPr>
+        <w:spacing w:after="0" w:line="240" w:lineRule="auto"/>
+        <w:rPr>
+          <w:rFonts w:ascii="Calibri" w:eastAsia="Times New Roman" w:hAnsi="Calibri" w:cs="Calibri"/>
+          <w:b/>
+          <w:bCs/>
+          <w:lang w:eastAsia="en-GB"/>
+        </w:rPr>
+      </w:pPr>
+    </w:p>
+    <w:p>
+      <w:pPr>
+        <w:spacing w:after="0" w:line="240" w:lineRule="auto"/>
+        <w:rPr>
+          <w:rFonts w:ascii="Calibri" w:eastAsia="Times New Roman" w:hAnsi="Calibri" w:cs="Calibri"/>
+          <w:b/>
+          <w:bCs/>
+          <w:lang w:eastAsia="en-GB"/>
+        </w:rPr>
+      </w:pPr>
+    </w:p>
+    <w:p>
+      <w:pPr>
+        <w:spacing w:after="0" w:line="240" w:lineRule="auto"/>
+        <w:rPr>
+          <w:rFonts w:ascii="Calibri" w:eastAsia="Times New Roman" w:hAnsi="Calibri" w:cs="Calibri"/>
+          <w:b/>
+          <w:bCs/>
+          <w:lang w:eastAsia="en-GB"/>
+        </w:rPr>
+      </w:pPr>
+    </w:p>
+    <w:p>
+      <w:pPr>
+        <w:spacing w:after="0" w:line="240" w:lineRule="auto"/>
+        <w:rPr>
+          <w:rFonts w:ascii="Calibri" w:eastAsia="Times New Roman" w:hAnsi="Calibri" w:cs="Calibri"/>
+          <w:b/>
+          <w:bCs/>
+          <w:lang w:eastAsia="en-GB"/>
+        </w:rPr>
+      </w:pPr>
     </w:p>
     <w:p>
       <w:pPr>
@@ -4929,11 +5307,14 @@
           <w:lang w:eastAsia="en-GB"/>
         </w:rPr>
       </w:pPr>
-      <w:r>
-        <w:rPr>
-          <w:rFonts w:ascii="Calibri" w:eastAsia="Times New Roman" w:hAnsi="Calibri" w:cs="Calibri"/>
-          <w:lang w:eastAsia="en-GB"/>
-        </w:rPr>
+      <w:bookmarkStart w:id="9" w:name="_GoBack"/>
+      <w:bookmarkEnd w:id="9"/>
+      <w:r>
+        <w:rPr>
+          <w:rFonts w:ascii="Calibri" w:eastAsia="Times New Roman" w:hAnsi="Calibri" w:cs="Calibri"/>
+          <w:lang w:eastAsia="en-GB"/>
+        </w:rPr>
+        <w:lastRenderedPageBreak/>
         <w:t xml:space="preserve">Select </w:t>
       </w:r>
       <w:r>
@@ -5008,6 +5389,7 @@
       <w:r>
         <w:rPr>
           <w:rFonts w:ascii="Calibri" w:eastAsia="Times New Roman" w:hAnsi="Calibri" w:cs="Calibri"/>
+          <w:noProof/>
           <w:lang w:eastAsia="en-GB"/>
         </w:rPr>
         <w:drawing>
@@ -5060,9 +5442,9 @@
       </w:pPr>
       <w:r>
         <w:rPr>
-          <w:lang w:eastAsia="en-GB"/>
-        </w:rPr>
-        <w:lastRenderedPageBreak/>
+          <w:noProof/>
+          <w:lang w:eastAsia="en-GB"/>
+        </w:rPr>
         <w:drawing>
           <wp:anchor distT="0" distB="0" distL="114300" distR="114300" simplePos="0" relativeHeight="251893760" behindDoc="0" locked="0" layoutInCell="1" allowOverlap="1" wp14:anchorId="2DB5D9AD" wp14:editId="1CBF4FE7">
             <wp:simplePos x="0" y="0"/>
@@ -5264,6 +5646,7 @@
       </w:pPr>
       <w:r>
         <w:rPr>
+          <w:noProof/>
           <w:lang w:eastAsia="en-GB"/>
         </w:rPr>
         <w:drawing>
@@ -5421,8 +5804,10 @@
         <w:rPr>
           <w:b/>
           <w:bCs/>
-          <w:lang w:eastAsia="en-GB"/>
-        </w:rPr>
+          <w:noProof/>
+          <w:lang w:eastAsia="en-GB"/>
+        </w:rPr>
+        <w:lastRenderedPageBreak/>
         <w:drawing>
           <wp:inline distT="0" distB="0" distL="0" distR="0" wp14:anchorId="76397869" wp14:editId="0D9C4B01">
             <wp:extent cx="5731510" cy="1209675"/>
@@ -5541,6 +5926,7 @@
         <w:rPr>
           <w:b/>
           <w:bCs/>
+          <w:noProof/>
           <w:lang w:eastAsia="en-GB"/>
         </w:rPr>
         <w:drawing>
@@ -5708,9 +6094,9 @@
       </w:pPr>
       <w:r>
         <w:rPr>
-          <w:lang w:eastAsia="en-GB"/>
-        </w:rPr>
-        <w:lastRenderedPageBreak/>
+          <w:noProof/>
+          <w:lang w:eastAsia="en-GB"/>
+        </w:rPr>
         <w:drawing>
           <wp:inline distT="0" distB="0" distL="0" distR="0" wp14:anchorId="07F3AD41" wp14:editId="2FFBCCE9">
             <wp:extent cx="5292749" cy="2257425"/>
@@ -5785,6 +6171,7 @@
         <w:rPr>
           <w:b/>
           <w:bCs/>
+          <w:noProof/>
           <w:lang w:eastAsia="en-GB"/>
         </w:rPr>
         <w:drawing>
@@ -5955,7 +6342,6 @@
         <w:rPr>
           <w:lang w:eastAsia="en-GB"/>
         </w:rPr>
-        <w:lastRenderedPageBreak/>
         <w:t>Testing the web App (Web browser)</w:t>
       </w:r>
       <w:bookmarkEnd w:id="10"/>
@@ -6010,6 +6396,7 @@
       </w:pPr>
       <w:r>
         <w:rPr>
+          <w:noProof/>
           <w:lang w:eastAsia="en-GB"/>
         </w:rPr>
         <w:drawing>
@@ -6084,8 +6471,10 @@
       </w:pPr>
       <w:r>
         <w:rPr>
-          <w:lang w:eastAsia="en-GB"/>
-        </w:rPr>
+          <w:noProof/>
+          <w:lang w:eastAsia="en-GB"/>
+        </w:rPr>
+        <w:lastRenderedPageBreak/>
         <w:drawing>
           <wp:inline distT="0" distB="0" distL="0" distR="0" wp14:anchorId="1D3FBB47" wp14:editId="160512F9">
             <wp:extent cx="3028950" cy="2320925"/>
@@ -6158,6 +6547,7 @@
       </w:pPr>
       <w:r>
         <w:rPr>
+          <w:noProof/>
           <w:lang w:eastAsia="en-GB"/>
         </w:rPr>
         <w:drawing>
@@ -6209,7 +6599,6 @@
         <w:rPr>
           <w:lang w:eastAsia="en-GB"/>
         </w:rPr>
-        <w:lastRenderedPageBreak/>
         <w:t>Testing the Web App (Shell Script)</w:t>
       </w:r>
       <w:bookmarkEnd w:id="11"/>
@@ -6241,6 +6630,7 @@
       </w:pPr>
       <w:r>
         <w:rPr>
+          <w:noProof/>
           <w:lang w:eastAsia="en-GB"/>
         </w:rPr>
         <w:drawing>
@@ -6368,8 +6758,10 @@
       </w:pPr>
       <w:r>
         <w:rPr>
-          <w:lang w:eastAsia="en-GB"/>
-        </w:rPr>
+          <w:noProof/>
+          <w:lang w:eastAsia="en-GB"/>
+        </w:rPr>
+        <w:lastRenderedPageBreak/>
         <w:drawing>
           <wp:inline distT="0" distB="0" distL="0" distR="0" wp14:anchorId="24412849" wp14:editId="72B33AC1">
             <wp:extent cx="3439005" cy="800212"/>
@@ -6435,6 +6827,7 @@
       </w:pPr>
       <w:r>
         <w:rPr>
+          <w:noProof/>
           <w:lang w:eastAsia="en-GB"/>
         </w:rPr>
         <w:drawing>
@@ -6526,7 +6919,6 @@
           <w:rFonts w:eastAsia="Times New Roman"/>
           <w:lang w:eastAsia="en-GB"/>
         </w:rPr>
-        <w:lastRenderedPageBreak/>
         <w:t>Configurations – Technical Overview</w:t>
       </w:r>
       <w:bookmarkEnd w:id="12"/>
@@ -6671,8 +7063,10 @@
           <w:bCs/>
           <w:i/>
           <w:iCs/>
-          <w:lang w:eastAsia="en-GB"/>
-        </w:rPr>
+          <w:noProof/>
+          <w:lang w:eastAsia="en-GB"/>
+        </w:rPr>
+        <w:lastRenderedPageBreak/>
         <w:drawing>
           <wp:anchor distT="0" distB="0" distL="114300" distR="114300" simplePos="0" relativeHeight="251901952" behindDoc="0" locked="0" layoutInCell="1" allowOverlap="1" wp14:anchorId="4815BFD8" wp14:editId="699509D1">
             <wp:simplePos x="0" y="0"/>
@@ -6742,6 +7136,7 @@
       <w:r>
         <w:rPr>
           <w:rFonts w:ascii="Calibri" w:eastAsia="Times New Roman" w:hAnsi="Calibri" w:cs="Calibri"/>
+          <w:noProof/>
           <w:lang w:eastAsia="en-GB"/>
         </w:rPr>
         <w:drawing>
@@ -6985,7 +7380,6 @@
           <w:rFonts w:eastAsia="Times New Roman"/>
           <w:lang w:eastAsia="en-GB"/>
         </w:rPr>
-        <w:lastRenderedPageBreak/>
         <w:t>Vagrant setup</w:t>
       </w:r>
       <w:bookmarkEnd w:id="14"/>
@@ -7220,6 +7614,7 @@
           <w:rFonts w:ascii="Calibri" w:eastAsia="Times New Roman" w:hAnsi="Calibri" w:cs="Calibri"/>
           <w:lang w:eastAsia="en-GB"/>
         </w:rPr>
+        <w:lastRenderedPageBreak/>
         <w:t xml:space="preserve">The box </w:t>
       </w:r>
       <w:proofErr w:type="spellStart"/>
@@ -7339,6 +7734,7 @@
       <w:r>
         <w:rPr>
           <w:rFonts w:ascii="Calibri" w:eastAsia="Times New Roman" w:hAnsi="Calibri" w:cs="Calibri"/>
+          <w:noProof/>
           <w:lang w:eastAsia="en-GB"/>
         </w:rPr>
         <w:drawing>
@@ -7546,6 +7942,7 @@
       <w:r>
         <w:rPr>
           <w:rFonts w:ascii="Calibri" w:eastAsia="Times New Roman" w:hAnsi="Calibri" w:cs="Calibri"/>
+          <w:noProof/>
           <w:lang w:eastAsia="en-GB"/>
         </w:rPr>
         <w:drawing>
@@ -7640,162 +8037,163 @@
           <w:rFonts w:eastAsia="Times New Roman"/>
           <w:lang w:eastAsia="en-GB"/>
         </w:rPr>
+        <w:t>Chef Provisioning and cookbooks</w:t>
+      </w:r>
+      <w:bookmarkEnd w:id="15"/>
+    </w:p>
+    <w:p>
+      <w:pPr>
+        <w:rPr>
+          <w:b/>
+          <w:bCs/>
+          <w:lang w:eastAsia="en-GB"/>
+        </w:rPr>
+      </w:pPr>
+      <w:r>
+        <w:rPr>
+          <w:b/>
+          <w:bCs/>
+          <w:lang w:eastAsia="en-GB"/>
+        </w:rPr>
+        <w:t>Roles</w:t>
+      </w:r>
+    </w:p>
+    <w:p>
+      <w:pPr>
+        <w:spacing w:after="0" w:line="240" w:lineRule="auto"/>
+        <w:rPr>
+          <w:rFonts w:ascii="Calibri" w:eastAsia="Times New Roman" w:hAnsi="Calibri" w:cs="Calibri"/>
+          <w:lang w:eastAsia="en-GB"/>
+        </w:rPr>
+      </w:pPr>
+      <w:r>
+        <w:rPr>
+          <w:rFonts w:ascii="Calibri" w:eastAsia="Times New Roman" w:hAnsi="Calibri" w:cs="Calibri"/>
+          <w:lang w:eastAsia="en-GB"/>
+        </w:rPr>
+        <w:t xml:space="preserve">Roles where used to </w:t>
+      </w:r>
+      <w:r>
+        <w:rPr>
+          <w:rFonts w:ascii="Calibri" w:eastAsia="Times New Roman" w:hAnsi="Calibri" w:cs="Calibri"/>
+          <w:lang w:eastAsia="en-GB"/>
+        </w:rPr>
+        <w:t>avoid the need to have to specify the run list within the vagrant file for each server, run list meaning what recipes/configurations</w:t>
+      </w:r>
+      <w:r>
+        <w:rPr>
+          <w:rFonts w:ascii="Calibri" w:eastAsia="Times New Roman" w:hAnsi="Calibri" w:cs="Calibri"/>
+          <w:lang w:eastAsia="en-GB"/>
+        </w:rPr>
+        <w:t xml:space="preserve"> that</w:t>
+      </w:r>
+      <w:r>
+        <w:rPr>
+          <w:rFonts w:ascii="Calibri" w:eastAsia="Times New Roman" w:hAnsi="Calibri" w:cs="Calibri"/>
+          <w:lang w:eastAsia="en-GB"/>
+        </w:rPr>
+        <w:t xml:space="preserve"> should run against the server. Chef will </w:t>
+      </w:r>
+      <w:r>
+        <w:rPr>
+          <w:rFonts w:ascii="Calibri" w:eastAsia="Times New Roman" w:hAnsi="Calibri" w:cs="Calibri"/>
+          <w:lang w:eastAsia="en-GB"/>
+        </w:rPr>
+        <w:t xml:space="preserve">automatically </w:t>
+      </w:r>
+      <w:r>
+        <w:rPr>
+          <w:rFonts w:ascii="Calibri" w:eastAsia="Times New Roman" w:hAnsi="Calibri" w:cs="Calibri"/>
+          <w:lang w:eastAsia="en-GB"/>
+        </w:rPr>
+        <w:t xml:space="preserve">look in the roles directory to find the roles and run the recipes defined within </w:t>
+      </w:r>
+      <w:r>
+        <w:rPr>
+          <w:rFonts w:ascii="Calibri" w:eastAsia="Times New Roman" w:hAnsi="Calibri" w:cs="Calibri"/>
+          <w:lang w:eastAsia="en-GB"/>
+        </w:rPr>
+        <w:t xml:space="preserve">its </w:t>
+      </w:r>
+      <w:r>
+        <w:rPr>
+          <w:rFonts w:ascii="Calibri" w:eastAsia="Times New Roman" w:hAnsi="Calibri" w:cs="Calibri"/>
+          <w:lang w:eastAsia="en-GB"/>
+        </w:rPr>
+        <w:t>role file on servers tagged with that</w:t>
+      </w:r>
+      <w:r>
+        <w:rPr>
+          <w:rFonts w:ascii="Calibri" w:eastAsia="Times New Roman" w:hAnsi="Calibri" w:cs="Calibri"/>
+          <w:lang w:eastAsia="en-GB"/>
+        </w:rPr>
+        <w:t xml:space="preserve"> particular</w:t>
+      </w:r>
+      <w:r>
+        <w:rPr>
+          <w:rFonts w:ascii="Calibri" w:eastAsia="Times New Roman" w:hAnsi="Calibri" w:cs="Calibri"/>
+          <w:lang w:eastAsia="en-GB"/>
+        </w:rPr>
+        <w:t xml:space="preserve"> role.</w:t>
+      </w:r>
+    </w:p>
+    <w:p>
+      <w:pPr>
+        <w:spacing w:after="0" w:line="240" w:lineRule="auto"/>
+        <w:rPr>
+          <w:rFonts w:ascii="Calibri" w:eastAsia="Times New Roman" w:hAnsi="Calibri" w:cs="Calibri"/>
+          <w:lang w:eastAsia="en-GB"/>
+        </w:rPr>
+      </w:pPr>
+    </w:p>
+    <w:p>
+      <w:pPr>
+        <w:spacing w:after="0" w:line="240" w:lineRule="auto"/>
+        <w:ind w:firstLine="720"/>
+        <w:rPr>
+          <w:rFonts w:ascii="Calibri" w:eastAsia="Times New Roman" w:hAnsi="Calibri" w:cs="Calibri"/>
+          <w:b/>
+          <w:bCs/>
+          <w:lang w:eastAsia="en-GB"/>
+        </w:rPr>
+      </w:pPr>
+      <w:proofErr w:type="gramStart"/>
+      <w:r>
+        <w:rPr>
+          <w:rFonts w:ascii="Calibri" w:eastAsia="Times New Roman" w:hAnsi="Calibri" w:cs="Calibri"/>
+          <w:b/>
+          <w:bCs/>
+          <w:lang w:eastAsia="en-GB"/>
+        </w:rPr>
+        <w:t>Roles  Directory</w:t>
+      </w:r>
+      <w:proofErr w:type="gramEnd"/>
+    </w:p>
+    <w:p>
+      <w:pPr>
+        <w:spacing w:after="0" w:line="240" w:lineRule="auto"/>
+        <w:rPr>
+          <w:rFonts w:ascii="Calibri" w:eastAsia="Times New Roman" w:hAnsi="Calibri" w:cs="Calibri"/>
+          <w:lang w:eastAsia="en-GB"/>
+        </w:rPr>
+      </w:pPr>
+    </w:p>
+    <w:p>
+      <w:pPr>
+        <w:spacing w:after="0" w:line="240" w:lineRule="auto"/>
+        <w:ind w:firstLine="720"/>
+        <w:rPr>
+          <w:rFonts w:ascii="Calibri" w:eastAsia="Times New Roman" w:hAnsi="Calibri" w:cs="Calibri"/>
+          <w:lang w:eastAsia="en-GB"/>
+        </w:rPr>
+      </w:pPr>
+      <w:r>
+        <w:rPr>
+          <w:rFonts w:ascii="Calibri" w:eastAsia="Times New Roman" w:hAnsi="Calibri" w:cs="Calibri"/>
+          <w:noProof/>
+          <w:lang w:eastAsia="en-GB"/>
+        </w:rPr>
         <w:lastRenderedPageBreak/>
-        <w:t>Chef Provisioning and cookbooks</w:t>
-      </w:r>
-      <w:bookmarkEnd w:id="15"/>
-    </w:p>
-    <w:p>
-      <w:pPr>
-        <w:rPr>
-          <w:b/>
-          <w:bCs/>
-          <w:lang w:eastAsia="en-GB"/>
-        </w:rPr>
-      </w:pPr>
-      <w:r>
-        <w:rPr>
-          <w:b/>
-          <w:bCs/>
-          <w:lang w:eastAsia="en-GB"/>
-        </w:rPr>
-        <w:t>Roles</w:t>
-      </w:r>
-    </w:p>
-    <w:p>
-      <w:pPr>
-        <w:spacing w:after="0" w:line="240" w:lineRule="auto"/>
-        <w:rPr>
-          <w:rFonts w:ascii="Calibri" w:eastAsia="Times New Roman" w:hAnsi="Calibri" w:cs="Calibri"/>
-          <w:lang w:eastAsia="en-GB"/>
-        </w:rPr>
-      </w:pPr>
-      <w:r>
-        <w:rPr>
-          <w:rFonts w:ascii="Calibri" w:eastAsia="Times New Roman" w:hAnsi="Calibri" w:cs="Calibri"/>
-          <w:lang w:eastAsia="en-GB"/>
-        </w:rPr>
-        <w:t xml:space="preserve">Roles where used to </w:t>
-      </w:r>
-      <w:r>
-        <w:rPr>
-          <w:rFonts w:ascii="Calibri" w:eastAsia="Times New Roman" w:hAnsi="Calibri" w:cs="Calibri"/>
-          <w:lang w:eastAsia="en-GB"/>
-        </w:rPr>
-        <w:t>avoid the need to have to specify the run list within the vagrant file for each server, run list meaning what recipes/configurations</w:t>
-      </w:r>
-      <w:r>
-        <w:rPr>
-          <w:rFonts w:ascii="Calibri" w:eastAsia="Times New Roman" w:hAnsi="Calibri" w:cs="Calibri"/>
-          <w:lang w:eastAsia="en-GB"/>
-        </w:rPr>
-        <w:t xml:space="preserve"> that</w:t>
-      </w:r>
-      <w:r>
-        <w:rPr>
-          <w:rFonts w:ascii="Calibri" w:eastAsia="Times New Roman" w:hAnsi="Calibri" w:cs="Calibri"/>
-          <w:lang w:eastAsia="en-GB"/>
-        </w:rPr>
-        <w:t xml:space="preserve"> should run against the server. Chef will </w:t>
-      </w:r>
-      <w:r>
-        <w:rPr>
-          <w:rFonts w:ascii="Calibri" w:eastAsia="Times New Roman" w:hAnsi="Calibri" w:cs="Calibri"/>
-          <w:lang w:eastAsia="en-GB"/>
-        </w:rPr>
-        <w:t xml:space="preserve">automatically </w:t>
-      </w:r>
-      <w:r>
-        <w:rPr>
-          <w:rFonts w:ascii="Calibri" w:eastAsia="Times New Roman" w:hAnsi="Calibri" w:cs="Calibri"/>
-          <w:lang w:eastAsia="en-GB"/>
-        </w:rPr>
-        <w:t xml:space="preserve">look in the roles directory to find the roles and run the recipes defined within </w:t>
-      </w:r>
-      <w:r>
-        <w:rPr>
-          <w:rFonts w:ascii="Calibri" w:eastAsia="Times New Roman" w:hAnsi="Calibri" w:cs="Calibri"/>
-          <w:lang w:eastAsia="en-GB"/>
-        </w:rPr>
-        <w:t xml:space="preserve">its </w:t>
-      </w:r>
-      <w:r>
-        <w:rPr>
-          <w:rFonts w:ascii="Calibri" w:eastAsia="Times New Roman" w:hAnsi="Calibri" w:cs="Calibri"/>
-          <w:lang w:eastAsia="en-GB"/>
-        </w:rPr>
-        <w:t>role file on servers tagged with that</w:t>
-      </w:r>
-      <w:r>
-        <w:rPr>
-          <w:rFonts w:ascii="Calibri" w:eastAsia="Times New Roman" w:hAnsi="Calibri" w:cs="Calibri"/>
-          <w:lang w:eastAsia="en-GB"/>
-        </w:rPr>
-        <w:t xml:space="preserve"> particular</w:t>
-      </w:r>
-      <w:r>
-        <w:rPr>
-          <w:rFonts w:ascii="Calibri" w:eastAsia="Times New Roman" w:hAnsi="Calibri" w:cs="Calibri"/>
-          <w:lang w:eastAsia="en-GB"/>
-        </w:rPr>
-        <w:t xml:space="preserve"> role.</w:t>
-      </w:r>
-    </w:p>
-    <w:p>
-      <w:pPr>
-        <w:spacing w:after="0" w:line="240" w:lineRule="auto"/>
-        <w:rPr>
-          <w:rFonts w:ascii="Calibri" w:eastAsia="Times New Roman" w:hAnsi="Calibri" w:cs="Calibri"/>
-          <w:lang w:eastAsia="en-GB"/>
-        </w:rPr>
-      </w:pPr>
-    </w:p>
-    <w:p>
-      <w:pPr>
-        <w:spacing w:after="0" w:line="240" w:lineRule="auto"/>
-        <w:ind w:firstLine="720"/>
-        <w:rPr>
-          <w:rFonts w:ascii="Calibri" w:eastAsia="Times New Roman" w:hAnsi="Calibri" w:cs="Calibri"/>
-          <w:b/>
-          <w:bCs/>
-          <w:lang w:eastAsia="en-GB"/>
-        </w:rPr>
-      </w:pPr>
-      <w:proofErr w:type="gramStart"/>
-      <w:r>
-        <w:rPr>
-          <w:rFonts w:ascii="Calibri" w:eastAsia="Times New Roman" w:hAnsi="Calibri" w:cs="Calibri"/>
-          <w:b/>
-          <w:bCs/>
-          <w:lang w:eastAsia="en-GB"/>
-        </w:rPr>
-        <w:t>Roles  Directory</w:t>
-      </w:r>
-      <w:proofErr w:type="gramEnd"/>
-    </w:p>
-    <w:p>
-      <w:pPr>
-        <w:spacing w:after="0" w:line="240" w:lineRule="auto"/>
-        <w:rPr>
-          <w:rFonts w:ascii="Calibri" w:eastAsia="Times New Roman" w:hAnsi="Calibri" w:cs="Calibri"/>
-          <w:lang w:eastAsia="en-GB"/>
-        </w:rPr>
-      </w:pPr>
-    </w:p>
-    <w:p>
-      <w:pPr>
-        <w:spacing w:after="0" w:line="240" w:lineRule="auto"/>
-        <w:ind w:firstLine="720"/>
-        <w:rPr>
-          <w:rFonts w:ascii="Calibri" w:eastAsia="Times New Roman" w:hAnsi="Calibri" w:cs="Calibri"/>
-          <w:lang w:eastAsia="en-GB"/>
-        </w:rPr>
-      </w:pPr>
-      <w:r>
-        <w:rPr>
-          <w:rFonts w:ascii="Calibri" w:eastAsia="Times New Roman" w:hAnsi="Calibri" w:cs="Calibri"/>
-          <w:lang w:eastAsia="en-GB"/>
-        </w:rPr>
         <w:drawing>
           <wp:inline distT="0" distB="0" distL="0" distR="0" wp14:anchorId="6C743B3F" wp14:editId="4211D320">
             <wp:extent cx="2419688" cy="752580"/>
@@ -7896,6 +8294,7 @@
       <w:r>
         <w:rPr>
           <w:rFonts w:ascii="Calibri" w:eastAsia="Times New Roman" w:hAnsi="Calibri" w:cs="Calibri"/>
+          <w:noProof/>
           <w:lang w:eastAsia="en-GB"/>
         </w:rPr>
         <w:drawing>
@@ -7984,6 +8383,7 @@
       <w:r>
         <w:rPr>
           <w:rFonts w:ascii="Calibri" w:eastAsia="Times New Roman" w:hAnsi="Calibri" w:cs="Calibri"/>
+          <w:noProof/>
           <w:lang w:val="en-US" w:eastAsia="en-GB"/>
         </w:rPr>
         <w:drawing>
@@ -8081,6 +8481,7 @@
       <w:r>
         <w:rPr>
           <w:rFonts w:ascii="Calibri" w:eastAsia="Times New Roman" w:hAnsi="Calibri" w:cs="Calibri"/>
+          <w:noProof/>
           <w:lang w:val="en-US" w:eastAsia="en-GB"/>
         </w:rPr>
         <w:drawing>
@@ -8177,7 +8578,6 @@
           <w:bCs/>
           <w:lang w:eastAsia="en-GB"/>
         </w:rPr>
-        <w:lastRenderedPageBreak/>
         <w:t>Default recipe</w:t>
       </w:r>
     </w:p>
@@ -8220,8 +8620,10 @@
       </w:pPr>
       <w:r>
         <w:rPr>
-          <w:lang w:eastAsia="en-GB"/>
-        </w:rPr>
+          <w:noProof/>
+          <w:lang w:eastAsia="en-GB"/>
+        </w:rPr>
+        <w:lastRenderedPageBreak/>
         <w:drawing>
           <wp:inline distT="0" distB="0" distL="0" distR="0" wp14:anchorId="7EB7A9CB" wp14:editId="6F20E006">
             <wp:extent cx="5731510" cy="951230"/>
@@ -8804,6 +9206,7 @@
       <w:r>
         <w:rPr>
           <w:rFonts w:ascii="Calibri" w:eastAsia="Times New Roman" w:hAnsi="Calibri" w:cs="Calibri"/>
+          <w:noProof/>
           <w:lang w:eastAsia="en-GB"/>
         </w:rPr>
         <w:drawing>
@@ -8897,7 +9300,6 @@
           <w:bCs/>
           <w:lang w:eastAsia="en-GB"/>
         </w:rPr>
-        <w:lastRenderedPageBreak/>
         <w:t>Loadbalancer</w:t>
       </w:r>
       <w:proofErr w:type="spellEnd"/>
@@ -9051,6 +9453,7 @@
       <w:r>
         <w:rPr>
           <w:rFonts w:ascii="Calibri" w:eastAsia="Times New Roman" w:hAnsi="Calibri" w:cs="Calibri"/>
+          <w:noProof/>
           <w:lang w:eastAsia="en-GB"/>
         </w:rPr>
         <w:drawing>
@@ -9192,6 +9595,7 @@
       <w:r>
         <w:rPr>
           <w:rFonts w:ascii="Calibri" w:eastAsia="Times New Roman" w:hAnsi="Calibri" w:cs="Calibri"/>
+          <w:noProof/>
           <w:lang w:eastAsia="en-GB"/>
         </w:rPr>
         <w:drawing>
@@ -9363,7 +9767,6 @@
           <w:bCs/>
           <w:lang w:eastAsia="en-GB"/>
         </w:rPr>
-        <w:lastRenderedPageBreak/>
         <w:t>Web recipe</w:t>
       </w:r>
     </w:p>
@@ -9488,6 +9891,7 @@
           <w:rFonts w:ascii="Calibri" w:eastAsia="Times New Roman" w:hAnsi="Calibri" w:cs="Calibri"/>
           <w:b/>
           <w:bCs/>
+          <w:noProof/>
           <w:lang w:eastAsia="en-GB"/>
         </w:rPr>
         <w:drawing>
@@ -9606,6 +10010,7 @@
           <w:rFonts w:ascii="Calibri" w:eastAsia="Times New Roman" w:hAnsi="Calibri" w:cs="Calibri"/>
           <w:b/>
           <w:bCs/>
+          <w:noProof/>
           <w:lang w:eastAsia="en-GB"/>
         </w:rPr>
         <w:drawing>
@@ -9693,73 +10098,74 @@
           <w:rFonts w:eastAsia="Times New Roman"/>
           <w:lang w:eastAsia="en-GB"/>
         </w:rPr>
+        <w:t>Nginx configuration</w:t>
+      </w:r>
+      <w:bookmarkEnd w:id="16"/>
+      <w:r>
+        <w:rPr>
+          <w:rFonts w:eastAsia="Times New Roman"/>
+          <w:lang w:eastAsia="en-GB"/>
+        </w:rPr>
+        <w:t xml:space="preserve"> </w:t>
+      </w:r>
+    </w:p>
+    <w:p>
+      <w:pPr>
+        <w:rPr>
+          <w:b/>
+          <w:bCs/>
+          <w:lang w:eastAsia="en-GB"/>
+        </w:rPr>
+      </w:pPr>
+      <w:r>
+        <w:rPr>
+          <w:b/>
+          <w:bCs/>
+          <w:lang w:eastAsia="en-GB"/>
+        </w:rPr>
+        <w:t>/etc/</w:t>
+      </w:r>
+      <w:proofErr w:type="spellStart"/>
+      <w:r>
+        <w:rPr>
+          <w:b/>
+          <w:bCs/>
+          <w:lang w:eastAsia="en-GB"/>
+        </w:rPr>
+        <w:t>nginx</w:t>
+      </w:r>
+      <w:proofErr w:type="spellEnd"/>
+      <w:r>
+        <w:rPr>
+          <w:b/>
+          <w:bCs/>
+          <w:lang w:eastAsia="en-GB"/>
+        </w:rPr>
+        <w:t>/</w:t>
+      </w:r>
+      <w:proofErr w:type="spellStart"/>
+      <w:r>
+        <w:rPr>
+          <w:b/>
+          <w:bCs/>
+          <w:lang w:eastAsia="en-GB"/>
+        </w:rPr>
+        <w:t>nginx.conf</w:t>
+      </w:r>
+      <w:proofErr w:type="spellEnd"/>
+    </w:p>
+    <w:p>
+      <w:pPr>
+        <w:rPr>
+          <w:lang w:eastAsia="en-GB"/>
+        </w:rPr>
+      </w:pPr>
+      <w:r>
+        <w:rPr>
+          <w:noProof/>
+          <w:lang w:eastAsia="en-GB"/>
+        </w:rPr>
         <w:lastRenderedPageBreak/>
-        <w:t>Nginx configuration</w:t>
-      </w:r>
-      <w:bookmarkEnd w:id="16"/>
-      <w:r>
-        <w:rPr>
-          <w:rFonts w:eastAsia="Times New Roman"/>
-          <w:lang w:eastAsia="en-GB"/>
-        </w:rPr>
-        <w:t xml:space="preserve"> </w:t>
-      </w:r>
-    </w:p>
-    <w:p>
-      <w:pPr>
-        <w:rPr>
-          <w:b/>
-          <w:bCs/>
-          <w:lang w:eastAsia="en-GB"/>
-        </w:rPr>
-      </w:pPr>
-      <w:r>
-        <w:rPr>
-          <w:b/>
-          <w:bCs/>
-          <w:lang w:eastAsia="en-GB"/>
-        </w:rPr>
-        <w:t>/etc/</w:t>
-      </w:r>
-      <w:proofErr w:type="spellStart"/>
-      <w:r>
-        <w:rPr>
-          <w:b/>
-          <w:bCs/>
-          <w:lang w:eastAsia="en-GB"/>
-        </w:rPr>
-        <w:t>nginx</w:t>
-      </w:r>
-      <w:proofErr w:type="spellEnd"/>
-      <w:r>
-        <w:rPr>
-          <w:b/>
-          <w:bCs/>
-          <w:lang w:eastAsia="en-GB"/>
-        </w:rPr>
-        <w:t>/</w:t>
-      </w:r>
-      <w:proofErr w:type="spellStart"/>
-      <w:r>
-        <w:rPr>
-          <w:b/>
-          <w:bCs/>
-          <w:lang w:eastAsia="en-GB"/>
-        </w:rPr>
-        <w:t>nginx.conf</w:t>
-      </w:r>
-      <w:proofErr w:type="spellEnd"/>
-    </w:p>
-    <w:p>
-      <w:pPr>
-        <w:rPr>
-          <w:lang w:eastAsia="en-GB"/>
-        </w:rPr>
-      </w:pPr>
-      <w:r>
-        <w:rPr>
-          <w:lang w:eastAsia="en-GB"/>
-        </w:rPr>
         <w:drawing>
           <wp:inline distT="0" distB="0" distL="0" distR="0" wp14:anchorId="1DB24774" wp14:editId="322D2DB3">
             <wp:extent cx="4381500" cy="1990725"/>
@@ -10183,6 +10589,7 @@
       <w:r>
         <w:rPr>
           <w:rFonts w:ascii="Calibri" w:eastAsia="Times New Roman" w:hAnsi="Calibri" w:cs="Calibri"/>
+          <w:noProof/>
           <w:lang w:eastAsia="en-GB"/>
         </w:rPr>
         <w:drawing>
@@ -10299,6 +10706,7 @@
           <w:bCs/>
           <w:i/>
           <w:iCs/>
+          <w:noProof/>
           <w:lang w:eastAsia="en-GB"/>
         </w:rPr>
         <w:drawing>
@@ -10359,54 +10767,54 @@
           <w:rFonts w:eastAsia="Times New Roman"/>
           <w:lang w:eastAsia="en-GB"/>
         </w:rPr>
+        <w:t>Improvements</w:t>
+      </w:r>
+      <w:bookmarkEnd w:id="17"/>
+    </w:p>
+    <w:p>
+      <w:pPr>
+        <w:spacing w:after="0" w:line="240" w:lineRule="auto"/>
+        <w:rPr>
+          <w:rFonts w:ascii="Calibri" w:eastAsia="Times New Roman" w:hAnsi="Calibri" w:cs="Calibri"/>
+          <w:lang w:eastAsia="en-GB"/>
+        </w:rPr>
+      </w:pPr>
+      <w:r>
+        <w:rPr>
+          <w:rFonts w:ascii="Calibri" w:eastAsia="Times New Roman" w:hAnsi="Calibri" w:cs="Calibri"/>
+          <w:lang w:eastAsia="en-GB"/>
+        </w:rPr>
+        <w:t xml:space="preserve">Currently there is no way of blocking users attempting to directly access the webserver providing they know the </w:t>
+      </w:r>
+      <w:r>
+        <w:rPr>
+          <w:rFonts w:ascii="Calibri" w:eastAsia="Times New Roman" w:hAnsi="Calibri" w:cs="Calibri"/>
+          <w:lang w:eastAsia="en-GB"/>
+        </w:rPr>
+        <w:t>IP</w:t>
+      </w:r>
+      <w:r>
+        <w:rPr>
+          <w:rFonts w:ascii="Calibri" w:eastAsia="Times New Roman" w:hAnsi="Calibri" w:cs="Calibri"/>
+          <w:lang w:eastAsia="en-GB"/>
+        </w:rPr>
+        <w:t xml:space="preserve"> address on port 3000. </w:t>
+      </w:r>
+    </w:p>
+    <w:p>
+      <w:pPr>
+        <w:spacing w:after="0" w:line="240" w:lineRule="auto"/>
+        <w:rPr>
+          <w:rFonts w:ascii="Calibri" w:eastAsia="Times New Roman" w:hAnsi="Calibri" w:cs="Calibri"/>
+          <w:lang w:eastAsia="en-GB"/>
+        </w:rPr>
+      </w:pPr>
+      <w:r>
+        <w:rPr>
+          <w:rFonts w:ascii="Calibri" w:eastAsia="Times New Roman" w:hAnsi="Calibri" w:cs="Calibri"/>
+          <w:lang w:eastAsia="en-GB"/>
+        </w:rPr>
         <w:lastRenderedPageBreak/>
-        <w:t>Improvements</w:t>
-      </w:r>
-      <w:bookmarkEnd w:id="17"/>
-    </w:p>
-    <w:p>
-      <w:pPr>
-        <w:spacing w:after="0" w:line="240" w:lineRule="auto"/>
-        <w:rPr>
-          <w:rFonts w:ascii="Calibri" w:eastAsia="Times New Roman" w:hAnsi="Calibri" w:cs="Calibri"/>
-          <w:lang w:eastAsia="en-GB"/>
-        </w:rPr>
-      </w:pPr>
-      <w:r>
-        <w:rPr>
-          <w:rFonts w:ascii="Calibri" w:eastAsia="Times New Roman" w:hAnsi="Calibri" w:cs="Calibri"/>
-          <w:lang w:eastAsia="en-GB"/>
-        </w:rPr>
-        <w:t xml:space="preserve">Currently there is no way of blocking users attempting to directly access the webserver providing they know the </w:t>
-      </w:r>
-      <w:r>
-        <w:rPr>
-          <w:rFonts w:ascii="Calibri" w:eastAsia="Times New Roman" w:hAnsi="Calibri" w:cs="Calibri"/>
-          <w:lang w:eastAsia="en-GB"/>
-        </w:rPr>
-        <w:t>IP</w:t>
-      </w:r>
-      <w:r>
-        <w:rPr>
-          <w:rFonts w:ascii="Calibri" w:eastAsia="Times New Roman" w:hAnsi="Calibri" w:cs="Calibri"/>
-          <w:lang w:eastAsia="en-GB"/>
-        </w:rPr>
-        <w:t xml:space="preserve"> address on port 3000. </w:t>
-      </w:r>
-    </w:p>
-    <w:p>
-      <w:pPr>
-        <w:spacing w:after="0" w:line="240" w:lineRule="auto"/>
-        <w:rPr>
-          <w:rFonts w:ascii="Calibri" w:eastAsia="Times New Roman" w:hAnsi="Calibri" w:cs="Calibri"/>
-          <w:lang w:eastAsia="en-GB"/>
-        </w:rPr>
-      </w:pPr>
-      <w:r>
-        <w:rPr>
-          <w:rFonts w:ascii="Calibri" w:eastAsia="Times New Roman" w:hAnsi="Calibri" w:cs="Calibri"/>
-          <w:lang w:eastAsia="en-GB"/>
-        </w:rPr>
         <w:t> </w:t>
       </w:r>
     </w:p>
@@ -10644,6 +11052,7 @@
           <w:bCs/>
           <w:i/>
           <w:iCs/>
+          <w:noProof/>
           <w:lang w:eastAsia="en-GB"/>
         </w:rPr>
         <w:drawing>
@@ -10817,7 +11226,6 @@
           <w:rFonts w:eastAsia="Times New Roman"/>
           <w:lang w:eastAsia="en-GB"/>
         </w:rPr>
-        <w:lastRenderedPageBreak/>
         <w:t>Troubleshooting steps</w:t>
       </w:r>
       <w:bookmarkEnd w:id="19"/>
@@ -10873,6 +11281,7 @@
           <w:rFonts w:ascii="Calibri" w:eastAsia="Times New Roman" w:hAnsi="Calibri" w:cs="Calibri"/>
           <w:lang w:eastAsia="en-GB"/>
         </w:rPr>
+        <w:lastRenderedPageBreak/>
         <w:t xml:space="preserve">When initially deploying the </w:t>
       </w:r>
       <w:r>
@@ -11250,6 +11659,7 @@
       <w:r>
         <w:rPr>
           <w:rFonts w:ascii="Calibri" w:eastAsia="Times New Roman" w:hAnsi="Calibri" w:cs="Calibri"/>
+          <w:noProof/>
           <w:lang w:eastAsia="en-GB"/>
         </w:rPr>
         <w:drawing>
@@ -11547,6 +11957,7 @@
       <w:r>
         <w:rPr>
           <w:rFonts w:ascii="Calibri" w:eastAsia="Times New Roman" w:hAnsi="Calibri" w:cs="Calibri"/>
+          <w:noProof/>
           <w:lang w:eastAsia="en-GB"/>
         </w:rPr>
         <w:drawing>
@@ -11673,6 +12084,7 @@
       <w:r>
         <w:rPr>
           <w:rFonts w:ascii="Calibri" w:eastAsia="Times New Roman" w:hAnsi="Calibri" w:cs="Calibri"/>
+          <w:noProof/>
           <w:lang w:eastAsia="en-GB"/>
         </w:rPr>
         <w:drawing>
@@ -11794,7 +12206,6 @@
           <w:rFonts w:eastAsia="Times New Roman"/>
           <w:lang w:eastAsia="en-GB"/>
         </w:rPr>
-        <w:lastRenderedPageBreak/>
         <w:t>Google API set up for places information</w:t>
       </w:r>
       <w:bookmarkEnd w:id="23"/>
@@ -12010,6 +12421,7 @@
       <w:r>
         <w:rPr>
           <w:rFonts w:ascii="Calibri" w:eastAsia="Times New Roman" w:hAnsi="Calibri" w:cs="Calibri"/>
+          <w:noProof/>
           <w:lang w:eastAsia="en-GB"/>
         </w:rPr>
         <w:drawing>
@@ -12109,7 +12521,6 @@
           <w:rFonts w:ascii="Calibri" w:eastAsia="Times New Roman" w:hAnsi="Calibri" w:cs="Calibri"/>
           <w:lang w:eastAsia="en-GB"/>
         </w:rPr>
-        <w:lastRenderedPageBreak/>
         <w:t xml:space="preserve">Select API </w:t>
       </w:r>
       <w:r>
@@ -12147,6 +12558,7 @@
           <w:noProof/>
           <w:lang w:val="en"/>
         </w:rPr>
+        <w:lastRenderedPageBreak/>
         <w:drawing>
           <wp:inline distT="0" distB="0" distL="0" distR="0" wp14:anchorId="372CB2E7" wp14:editId="583F4B85">
             <wp:extent cx="4210036" cy="3190875"/>
@@ -12622,16 +13034,7 @@
           <w:bCs/>
           <w:lang w:eastAsia="en-GB"/>
         </w:rPr>
-        <w:t>removing</w:t>
-      </w:r>
-      <w:r>
-        <w:rPr>
-          <w:rFonts w:ascii="Calibri" w:eastAsia="Times New Roman" w:hAnsi="Calibri" w:cs="Calibri"/>
-          <w:b/>
-          <w:bCs/>
-          <w:lang w:eastAsia="en-GB"/>
-        </w:rPr>
-        <w:t xml:space="preserve"> the key</w:t>
+        <w:t>removing the key</w:t>
       </w:r>
       <w:r>
         <w:rPr>
@@ -12848,6 +13251,7 @@
       </w:pPr>
       <w:r>
         <w:rPr>
+          <w:noProof/>
           <w:lang w:eastAsia="en-GB"/>
         </w:rPr>
         <w:drawing>
@@ -12910,43 +13314,43 @@
           <w:rFonts w:eastAsia="Times New Roman"/>
           <w:lang w:eastAsia="en-GB"/>
         </w:rPr>
+        <w:t>Steps to apply JavaScript</w:t>
+      </w:r>
+      <w:bookmarkEnd w:id="25"/>
+    </w:p>
+    <w:p>
+      <w:pPr>
+        <w:rPr>
+          <w:lang w:eastAsia="en-GB"/>
+        </w:rPr>
+      </w:pPr>
+      <w:hyperlink r:id="rId62" w:anchor="place_search_requests" w:history="1">
+        <w:r>
+          <w:rPr>
+            <w:rStyle w:val="Hyperlink"/>
+          </w:rPr>
+          <w:t>https://developers.google.com/maps/documentation/javascript/places#place_search_requests</w:t>
+        </w:r>
+      </w:hyperlink>
+    </w:p>
+    <w:p>
+      <w:pPr>
+        <w:spacing w:after="0" w:line="240" w:lineRule="auto"/>
+        <w:rPr>
+          <w:rFonts w:ascii="Calibri" w:eastAsia="Times New Roman" w:hAnsi="Calibri" w:cs="Calibri"/>
+          <w:b/>
+          <w:bCs/>
+          <w:lang w:eastAsia="en-GB"/>
+        </w:rPr>
+      </w:pPr>
+      <w:r>
+        <w:rPr>
+          <w:rFonts w:ascii="Calibri" w:eastAsia="Times New Roman" w:hAnsi="Calibri" w:cs="Calibri"/>
+          <w:b/>
+          <w:bCs/>
+          <w:lang w:eastAsia="en-GB"/>
+        </w:rPr>
         <w:lastRenderedPageBreak/>
-        <w:t>Steps to apply JavaScript</w:t>
-      </w:r>
-      <w:bookmarkEnd w:id="25"/>
-    </w:p>
-    <w:p>
-      <w:pPr>
-        <w:rPr>
-          <w:lang w:eastAsia="en-GB"/>
-        </w:rPr>
-      </w:pPr>
-      <w:hyperlink r:id="rId62" w:anchor="place_search_requests" w:history="1">
-        <w:r>
-          <w:rPr>
-            <w:rStyle w:val="Hyperlink"/>
-          </w:rPr>
-          <w:t>https://developers.google.com/maps/documentation/javascript/places#place_search_requests</w:t>
-        </w:r>
-      </w:hyperlink>
-    </w:p>
-    <w:p>
-      <w:pPr>
-        <w:spacing w:after="0" w:line="240" w:lineRule="auto"/>
-        <w:rPr>
-          <w:rFonts w:ascii="Calibri" w:eastAsia="Times New Roman" w:hAnsi="Calibri" w:cs="Calibri"/>
-          <w:b/>
-          <w:bCs/>
-          <w:lang w:eastAsia="en-GB"/>
-        </w:rPr>
-      </w:pPr>
-      <w:r>
-        <w:rPr>
-          <w:rFonts w:ascii="Calibri" w:eastAsia="Times New Roman" w:hAnsi="Calibri" w:cs="Calibri"/>
-          <w:b/>
-          <w:bCs/>
-          <w:lang w:eastAsia="en-GB"/>
-        </w:rPr>
         <w:t xml:space="preserve">At the bottom of the index.html file I added the places </w:t>
       </w:r>
       <w:proofErr w:type="spellStart"/>
@@ -12992,6 +13396,7 @@
       <w:r>
         <w:rPr>
           <w:rFonts w:ascii="Calibri" w:eastAsia="Times New Roman" w:hAnsi="Calibri" w:cs="Calibri"/>
+          <w:noProof/>
           <w:lang w:eastAsia="en-GB"/>
         </w:rPr>
         <w:drawing>
@@ -13824,7 +14229,6 @@
           <w:rFonts w:eastAsia="Times New Roman"/>
           <w:lang w:eastAsia="en-GB"/>
         </w:rPr>
-        <w:lastRenderedPageBreak/>
         <w:t>Resources/Learning</w:t>
       </w:r>
       <w:bookmarkEnd w:id="28"/>
@@ -16852,6 +17256,15 @@
       <w:spacing w:after="0"/>
     </w:pPr>
   </w:style>
+  <w:style w:type="paragraph" w:styleId="NoSpacing">
+    <w:name w:val="No Spacing"/>
+    <w:uiPriority w:val="1"/>
+    <w:qFormat/>
+    <w:rsid w:val="00693668"/>
+    <w:pPr>
+      <w:spacing w:after="0" w:line="240" w:lineRule="auto"/>
+    </w:pPr>
+  </w:style>
 </w:styles>
 </file>
 
@@ -17155,7 +17568,7 @@
 </file>
 
 <file path=customXml/itemProps1.xml><?xml version="1.0" encoding="utf-8"?>
-<ds:datastoreItem xmlns:ds="http://schemas.openxmlformats.org/officeDocument/2006/customXml" ds:itemID="{CA7CDD89-6B7B-4E22-A047-FA616BEF5FC2}">
+<ds:datastoreItem xmlns:ds="http://schemas.openxmlformats.org/officeDocument/2006/customXml" ds:itemID="{D71CD620-3713-CE41-B933-DD4ED3B504EA}">
   <ds:schemaRefs>
     <ds:schemaRef ds:uri="http://schemas.openxmlformats.org/officeDocument/2006/bibliography"/>
   </ds:schemaRefs>

--- a/Documentation/Automation Logic.docx
+++ b/Documentation/Automation Logic.docx
@@ -338,6 +338,8 @@
           <w:bCs w:val="0"/>
           <w:caps w:val="0"/>
           <w:noProof/>
+          <w:sz w:val="24"/>
+          <w:szCs w:val="24"/>
           <w:u w:val="none"/>
           <w:lang w:eastAsia="en-GB"/>
         </w:rPr>
@@ -352,7 +354,7 @@
       <w:r>
         <w:fldChar w:fldCharType="separate"/>
       </w:r>
-      <w:hyperlink w:anchor="_Toc33614679" w:history="1">
+      <w:hyperlink w:anchor="_Toc33625691" w:history="1">
         <w:r>
           <w:rPr>
             <w:rStyle w:val="Hyperlink"/>
@@ -379,7 +381,7 @@
             <w:noProof/>
             <w:webHidden/>
           </w:rPr>
-          <w:instrText xml:space="preserve"> PAGEREF _Toc33614679 \h </w:instrText>
+          <w:instrText xml:space="preserve"> PAGEREF _Toc33625691 \h </w:instrText>
         </w:r>
         <w:r>
           <w:rPr>
@@ -422,10 +424,12 @@
           <w:bCs w:val="0"/>
           <w:smallCaps w:val="0"/>
           <w:noProof/>
-          <w:lang w:eastAsia="en-GB"/>
-        </w:rPr>
-      </w:pPr>
-      <w:hyperlink w:anchor="_Toc33614680" w:history="1">
+          <w:sz w:val="24"/>
+          <w:szCs w:val="24"/>
+          <w:lang w:eastAsia="en-GB"/>
+        </w:rPr>
+      </w:pPr>
+      <w:hyperlink w:anchor="_Toc33625692" w:history="1">
         <w:r>
           <w:rPr>
             <w:rStyle w:val="Hyperlink"/>
@@ -462,7 +466,7 @@
             <w:noProof/>
             <w:webHidden/>
           </w:rPr>
-          <w:instrText xml:space="preserve"> PAGEREF _Toc33614680 \h </w:instrText>
+          <w:instrText xml:space="preserve"> PAGEREF _Toc33625692 \h </w:instrText>
         </w:r>
         <w:r>
           <w:rPr>
@@ -505,11 +509,13 @@
           <w:bCs w:val="0"/>
           <w:caps w:val="0"/>
           <w:noProof/>
+          <w:sz w:val="24"/>
+          <w:szCs w:val="24"/>
           <w:u w:val="none"/>
           <w:lang w:eastAsia="en-GB"/>
         </w:rPr>
       </w:pPr>
-      <w:hyperlink w:anchor="_Toc33614681" w:history="1">
+      <w:hyperlink w:anchor="_Toc33625693" w:history="1">
         <w:r>
           <w:rPr>
             <w:rStyle w:val="Hyperlink"/>
@@ -538,7 +544,7 @@
             <w:noProof/>
             <w:webHidden/>
           </w:rPr>
-          <w:instrText xml:space="preserve"> PAGEREF _Toc33614681 \h </w:instrText>
+          <w:instrText xml:space="preserve"> PAGEREF _Toc33625693 \h </w:instrText>
         </w:r>
         <w:r>
           <w:rPr>
@@ -581,10 +587,12 @@
           <w:bCs w:val="0"/>
           <w:smallCaps w:val="0"/>
           <w:noProof/>
-          <w:lang w:eastAsia="en-GB"/>
-        </w:rPr>
-      </w:pPr>
-      <w:hyperlink w:anchor="_Toc33614682" w:history="1">
+          <w:sz w:val="24"/>
+          <w:szCs w:val="24"/>
+          <w:lang w:eastAsia="en-GB"/>
+        </w:rPr>
+      </w:pPr>
+      <w:hyperlink w:anchor="_Toc33625694" w:history="1">
         <w:r>
           <w:rPr>
             <w:rStyle w:val="Hyperlink"/>
@@ -612,7 +620,7 @@
             <w:noProof/>
             <w:webHidden/>
           </w:rPr>
-          <w:instrText xml:space="preserve"> PAGEREF _Toc33614682 \h </w:instrText>
+          <w:instrText xml:space="preserve"> PAGEREF _Toc33625694 \h </w:instrText>
         </w:r>
         <w:r>
           <w:rPr>
@@ -655,10 +663,12 @@
           <w:bCs w:val="0"/>
           <w:smallCaps w:val="0"/>
           <w:noProof/>
-          <w:lang w:eastAsia="en-GB"/>
-        </w:rPr>
-      </w:pPr>
-      <w:hyperlink w:anchor="_Toc33614683" w:history="1">
+          <w:sz w:val="24"/>
+          <w:szCs w:val="24"/>
+          <w:lang w:eastAsia="en-GB"/>
+        </w:rPr>
+      </w:pPr>
+      <w:hyperlink w:anchor="_Toc33625695" w:history="1">
         <w:r>
           <w:rPr>
             <w:rStyle w:val="Hyperlink"/>
@@ -686,7 +696,7 @@
             <w:noProof/>
             <w:webHidden/>
           </w:rPr>
-          <w:instrText xml:space="preserve"> PAGEREF _Toc33614683 \h </w:instrText>
+          <w:instrText xml:space="preserve"> PAGEREF _Toc33625695 \h </w:instrText>
         </w:r>
         <w:r>
           <w:rPr>
@@ -729,10 +739,12 @@
           <w:bCs w:val="0"/>
           <w:smallCaps w:val="0"/>
           <w:noProof/>
-          <w:lang w:eastAsia="en-GB"/>
-        </w:rPr>
-      </w:pPr>
-      <w:hyperlink w:anchor="_Toc33614684" w:history="1">
+          <w:sz w:val="24"/>
+          <w:szCs w:val="24"/>
+          <w:lang w:eastAsia="en-GB"/>
+        </w:rPr>
+      </w:pPr>
+      <w:hyperlink w:anchor="_Toc33625696" w:history="1">
         <w:r>
           <w:rPr>
             <w:rStyle w:val="Hyperlink"/>
@@ -761,7 +773,7 @@
             <w:noProof/>
             <w:webHidden/>
           </w:rPr>
-          <w:instrText xml:space="preserve"> PAGEREF _Toc33614684 \h </w:instrText>
+          <w:instrText xml:space="preserve"> PAGEREF _Toc33625696 \h </w:instrText>
         </w:r>
         <w:r>
           <w:rPr>
@@ -804,10 +816,12 @@
           <w:bCs w:val="0"/>
           <w:smallCaps w:val="0"/>
           <w:noProof/>
-          <w:lang w:eastAsia="en-GB"/>
-        </w:rPr>
-      </w:pPr>
-      <w:hyperlink w:anchor="_Toc33614685" w:history="1">
+          <w:sz w:val="24"/>
+          <w:szCs w:val="24"/>
+          <w:lang w:eastAsia="en-GB"/>
+        </w:rPr>
+      </w:pPr>
+      <w:hyperlink w:anchor="_Toc33625697" w:history="1">
         <w:r>
           <w:rPr>
             <w:rStyle w:val="Hyperlink"/>
@@ -836,7 +850,7 @@
             <w:noProof/>
             <w:webHidden/>
           </w:rPr>
-          <w:instrText xml:space="preserve"> PAGEREF _Toc33614685 \h </w:instrText>
+          <w:instrText xml:space="preserve"> PAGEREF _Toc33625697 \h </w:instrText>
         </w:r>
         <w:r>
           <w:rPr>
@@ -879,11 +893,13 @@
           <w:bCs w:val="0"/>
           <w:caps w:val="0"/>
           <w:noProof/>
+          <w:sz w:val="24"/>
+          <w:szCs w:val="24"/>
           <w:u w:val="none"/>
           <w:lang w:eastAsia="en-GB"/>
         </w:rPr>
       </w:pPr>
-      <w:hyperlink w:anchor="_Toc33614686" w:history="1">
+      <w:hyperlink w:anchor="_Toc33625698" w:history="1">
         <w:r>
           <w:rPr>
             <w:rStyle w:val="Hyperlink"/>
@@ -912,7 +928,7 @@
             <w:noProof/>
             <w:webHidden/>
           </w:rPr>
-          <w:instrText xml:space="preserve"> PAGEREF _Toc33614686 \h </w:instrText>
+          <w:instrText xml:space="preserve"> PAGEREF _Toc33625698 \h </w:instrText>
         </w:r>
         <w:r>
           <w:rPr>
@@ -955,11 +971,13 @@
           <w:bCs w:val="0"/>
           <w:caps w:val="0"/>
           <w:noProof/>
+          <w:sz w:val="24"/>
+          <w:szCs w:val="24"/>
           <w:u w:val="none"/>
           <w:lang w:eastAsia="en-GB"/>
         </w:rPr>
       </w:pPr>
-      <w:hyperlink w:anchor="_Toc33614687" w:history="1">
+      <w:hyperlink w:anchor="_Toc33625699" w:history="1">
         <w:r>
           <w:rPr>
             <w:rStyle w:val="Hyperlink"/>
@@ -988,7 +1006,7 @@
             <w:noProof/>
             <w:webHidden/>
           </w:rPr>
-          <w:instrText xml:space="preserve"> PAGEREF _Toc33614687 \h </w:instrText>
+          <w:instrText xml:space="preserve"> PAGEREF _Toc33625699 \h </w:instrText>
         </w:r>
         <w:r>
           <w:rPr>
@@ -1031,10 +1049,12 @@
           <w:bCs w:val="0"/>
           <w:smallCaps w:val="0"/>
           <w:noProof/>
-          <w:lang w:eastAsia="en-GB"/>
-        </w:rPr>
-      </w:pPr>
-      <w:hyperlink w:anchor="_Toc33614688" w:history="1">
+          <w:sz w:val="24"/>
+          <w:szCs w:val="24"/>
+          <w:lang w:eastAsia="en-GB"/>
+        </w:rPr>
+      </w:pPr>
+      <w:hyperlink w:anchor="_Toc33625700" w:history="1">
         <w:r>
           <w:rPr>
             <w:rStyle w:val="Hyperlink"/>
@@ -1062,7 +1082,7 @@
             <w:noProof/>
             <w:webHidden/>
           </w:rPr>
-          <w:instrText xml:space="preserve"> PAGEREF _Toc33614688 \h </w:instrText>
+          <w:instrText xml:space="preserve"> PAGEREF _Toc33625700 \h </w:instrText>
         </w:r>
         <w:r>
           <w:rPr>
@@ -1105,10 +1125,12 @@
           <w:bCs w:val="0"/>
           <w:smallCaps w:val="0"/>
           <w:noProof/>
-          <w:lang w:eastAsia="en-GB"/>
-        </w:rPr>
-      </w:pPr>
-      <w:hyperlink w:anchor="_Toc33614689" w:history="1">
+          <w:sz w:val="24"/>
+          <w:szCs w:val="24"/>
+          <w:lang w:eastAsia="en-GB"/>
+        </w:rPr>
+      </w:pPr>
+      <w:hyperlink w:anchor="_Toc33625701" w:history="1">
         <w:r>
           <w:rPr>
             <w:rStyle w:val="Hyperlink"/>
@@ -1136,7 +1158,7 @@
             <w:noProof/>
             <w:webHidden/>
           </w:rPr>
-          <w:instrText xml:space="preserve"> PAGEREF _Toc33614689 \h </w:instrText>
+          <w:instrText xml:space="preserve"> PAGEREF _Toc33625701 \h </w:instrText>
         </w:r>
         <w:r>
           <w:rPr>
@@ -1179,11 +1201,13 @@
           <w:bCs w:val="0"/>
           <w:caps w:val="0"/>
           <w:noProof/>
+          <w:sz w:val="24"/>
+          <w:szCs w:val="24"/>
           <w:u w:val="none"/>
           <w:lang w:eastAsia="en-GB"/>
         </w:rPr>
       </w:pPr>
-      <w:hyperlink w:anchor="_Toc33614690" w:history="1">
+      <w:hyperlink w:anchor="_Toc33625702" w:history="1">
         <w:r>
           <w:rPr>
             <w:rStyle w:val="Hyperlink"/>
@@ -1212,7 +1236,7 @@
             <w:noProof/>
             <w:webHidden/>
           </w:rPr>
-          <w:instrText xml:space="preserve"> PAGEREF _Toc33614690 \h </w:instrText>
+          <w:instrText xml:space="preserve"> PAGEREF _Toc33625702 \h </w:instrText>
         </w:r>
         <w:r>
           <w:rPr>
@@ -1255,10 +1279,12 @@
           <w:bCs w:val="0"/>
           <w:smallCaps w:val="0"/>
           <w:noProof/>
-          <w:lang w:eastAsia="en-GB"/>
-        </w:rPr>
-      </w:pPr>
-      <w:hyperlink w:anchor="_Toc33614691" w:history="1">
+          <w:sz w:val="24"/>
+          <w:szCs w:val="24"/>
+          <w:lang w:eastAsia="en-GB"/>
+        </w:rPr>
+      </w:pPr>
+      <w:hyperlink w:anchor="_Toc33625703" w:history="1">
         <w:r>
           <w:rPr>
             <w:rStyle w:val="Hyperlink"/>
@@ -1285,7 +1311,7 @@
             <w:noProof/>
             <w:webHidden/>
           </w:rPr>
-          <w:instrText xml:space="preserve"> PAGEREF _Toc33614691 \h </w:instrText>
+          <w:instrText xml:space="preserve"> PAGEREF _Toc33625703 \h </w:instrText>
         </w:r>
         <w:r>
           <w:rPr>
@@ -1328,10 +1354,12 @@
           <w:bCs w:val="0"/>
           <w:smallCaps w:val="0"/>
           <w:noProof/>
-          <w:lang w:eastAsia="en-GB"/>
-        </w:rPr>
-      </w:pPr>
-      <w:hyperlink w:anchor="_Toc33614692" w:history="1">
+          <w:sz w:val="24"/>
+          <w:szCs w:val="24"/>
+          <w:lang w:eastAsia="en-GB"/>
+        </w:rPr>
+      </w:pPr>
+      <w:hyperlink w:anchor="_Toc33625704" w:history="1">
         <w:r>
           <w:rPr>
             <w:rStyle w:val="Hyperlink"/>
@@ -1360,7 +1388,7 @@
             <w:noProof/>
             <w:webHidden/>
           </w:rPr>
-          <w:instrText xml:space="preserve"> PAGEREF _Toc33614692 \h </w:instrText>
+          <w:instrText xml:space="preserve"> PAGEREF _Toc33625704 \h </w:instrText>
         </w:r>
         <w:r>
           <w:rPr>
@@ -1403,10 +1431,12 @@
           <w:bCs w:val="0"/>
           <w:smallCaps w:val="0"/>
           <w:noProof/>
-          <w:lang w:eastAsia="en-GB"/>
-        </w:rPr>
-      </w:pPr>
-      <w:hyperlink w:anchor="_Toc33614693" w:history="1">
+          <w:sz w:val="24"/>
+          <w:szCs w:val="24"/>
+          <w:lang w:eastAsia="en-GB"/>
+        </w:rPr>
+      </w:pPr>
+      <w:hyperlink w:anchor="_Toc33625705" w:history="1">
         <w:r>
           <w:rPr>
             <w:rStyle w:val="Hyperlink"/>
@@ -1435,7 +1465,7 @@
             <w:noProof/>
             <w:webHidden/>
           </w:rPr>
-          <w:instrText xml:space="preserve"> PAGEREF _Toc33614693 \h </w:instrText>
+          <w:instrText xml:space="preserve"> PAGEREF _Toc33625705 \h </w:instrText>
         </w:r>
         <w:r>
           <w:rPr>
@@ -1478,10 +1508,12 @@
           <w:bCs w:val="0"/>
           <w:smallCaps w:val="0"/>
           <w:noProof/>
-          <w:lang w:eastAsia="en-GB"/>
-        </w:rPr>
-      </w:pPr>
-      <w:hyperlink w:anchor="_Toc33614694" w:history="1">
+          <w:sz w:val="24"/>
+          <w:szCs w:val="24"/>
+          <w:lang w:eastAsia="en-GB"/>
+        </w:rPr>
+      </w:pPr>
+      <w:hyperlink w:anchor="_Toc33625706" w:history="1">
         <w:r>
           <w:rPr>
             <w:rStyle w:val="Hyperlink"/>
@@ -1510,7 +1542,7 @@
             <w:noProof/>
             <w:webHidden/>
           </w:rPr>
-          <w:instrText xml:space="preserve"> PAGEREF _Toc33614694 \h </w:instrText>
+          <w:instrText xml:space="preserve"> PAGEREF _Toc33625706 \h </w:instrText>
         </w:r>
         <w:r>
           <w:rPr>
@@ -1550,10 +1582,12 @@
         <w:rPr>
           <w:rFonts w:eastAsiaTheme="minorEastAsia"/>
           <w:noProof/>
-          <w:lang w:eastAsia="en-GB"/>
-        </w:rPr>
-      </w:pPr>
-      <w:hyperlink w:anchor="_Toc33614695" w:history="1">
+          <w:sz w:val="24"/>
+          <w:szCs w:val="24"/>
+          <w:lang w:eastAsia="en-GB"/>
+        </w:rPr>
+      </w:pPr>
+      <w:hyperlink w:anchor="_Toc33625707" w:history="1">
         <w:r>
           <w:rPr>
             <w:rStyle w:val="Hyperlink"/>
@@ -1582,7 +1616,7 @@
             <w:noProof/>
             <w:webHidden/>
           </w:rPr>
-          <w:instrText xml:space="preserve"> PAGEREF _Toc33614695 \h </w:instrText>
+          <w:instrText xml:space="preserve"> PAGEREF _Toc33625707 \h </w:instrText>
         </w:r>
         <w:r>
           <w:rPr>
@@ -1622,10 +1656,12 @@
         <w:rPr>
           <w:rFonts w:eastAsiaTheme="minorEastAsia"/>
           <w:noProof/>
-          <w:lang w:eastAsia="en-GB"/>
-        </w:rPr>
-      </w:pPr>
-      <w:hyperlink w:anchor="_Toc33614696" w:history="1">
+          <w:sz w:val="24"/>
+          <w:szCs w:val="24"/>
+          <w:lang w:eastAsia="en-GB"/>
+        </w:rPr>
+      </w:pPr>
+      <w:hyperlink w:anchor="_Toc33625708" w:history="1">
         <w:r>
           <w:rPr>
             <w:rStyle w:val="Hyperlink"/>
@@ -1654,7 +1690,7 @@
             <w:noProof/>
             <w:webHidden/>
           </w:rPr>
-          <w:instrText xml:space="preserve"> PAGEREF _Toc33614696 \h </w:instrText>
+          <w:instrText xml:space="preserve"> PAGEREF _Toc33625708 \h </w:instrText>
         </w:r>
         <w:r>
           <w:rPr>
@@ -1695,10 +1731,12 @@
           <w:rFonts w:eastAsiaTheme="minorEastAsia"/>
           <w:smallCaps w:val="0"/>
           <w:noProof/>
-          <w:lang w:eastAsia="en-GB"/>
-        </w:rPr>
-      </w:pPr>
-      <w:hyperlink w:anchor="_Toc33614697" w:history="1">
+          <w:sz w:val="24"/>
+          <w:szCs w:val="24"/>
+          <w:lang w:eastAsia="en-GB"/>
+        </w:rPr>
+      </w:pPr>
+      <w:hyperlink w:anchor="_Toc33625709" w:history="1">
         <w:r>
           <w:rPr>
             <w:rStyle w:val="Hyperlink"/>
@@ -1727,7 +1765,7 @@
             <w:noProof/>
             <w:webHidden/>
           </w:rPr>
-          <w:instrText xml:space="preserve"> PAGEREF _Toc33614697 \h </w:instrText>
+          <w:instrText xml:space="preserve"> PAGEREF _Toc33625709 \h </w:instrText>
         </w:r>
         <w:r>
           <w:rPr>
@@ -1767,10 +1805,12 @@
         <w:rPr>
           <w:rFonts w:eastAsiaTheme="minorEastAsia"/>
           <w:noProof/>
-          <w:lang w:eastAsia="en-GB"/>
-        </w:rPr>
-      </w:pPr>
-      <w:hyperlink w:anchor="_Toc33614698" w:history="1">
+          <w:sz w:val="24"/>
+          <w:szCs w:val="24"/>
+          <w:lang w:eastAsia="en-GB"/>
+        </w:rPr>
+      </w:pPr>
+      <w:hyperlink w:anchor="_Toc33625710" w:history="1">
         <w:r>
           <w:rPr>
             <w:rStyle w:val="Hyperlink"/>
@@ -1799,7 +1839,7 @@
             <w:noProof/>
             <w:webHidden/>
           </w:rPr>
-          <w:instrText xml:space="preserve"> PAGEREF _Toc33614698 \h </w:instrText>
+          <w:instrText xml:space="preserve"> PAGEREF _Toc33625710 \h </w:instrText>
         </w:r>
         <w:r>
           <w:rPr>
@@ -1839,10 +1879,12 @@
         <w:rPr>
           <w:rFonts w:eastAsiaTheme="minorEastAsia"/>
           <w:noProof/>
-          <w:lang w:eastAsia="en-GB"/>
-        </w:rPr>
-      </w:pPr>
-      <w:hyperlink w:anchor="_Toc33614699" w:history="1">
+          <w:sz w:val="24"/>
+          <w:szCs w:val="24"/>
+          <w:lang w:eastAsia="en-GB"/>
+        </w:rPr>
+      </w:pPr>
+      <w:hyperlink w:anchor="_Toc33625711" w:history="1">
         <w:r>
           <w:rPr>
             <w:rStyle w:val="Hyperlink"/>
@@ -1871,7 +1913,7 @@
             <w:noProof/>
             <w:webHidden/>
           </w:rPr>
-          <w:instrText xml:space="preserve"> PAGEREF _Toc33614699 \h </w:instrText>
+          <w:instrText xml:space="preserve"> PAGEREF _Toc33625711 \h </w:instrText>
         </w:r>
         <w:r>
           <w:rPr>
@@ -1911,10 +1953,12 @@
         <w:rPr>
           <w:rFonts w:eastAsiaTheme="minorEastAsia"/>
           <w:noProof/>
-          <w:lang w:eastAsia="en-GB"/>
-        </w:rPr>
-      </w:pPr>
-      <w:hyperlink w:anchor="_Toc33614700" w:history="1">
+          <w:sz w:val="24"/>
+          <w:szCs w:val="24"/>
+          <w:lang w:eastAsia="en-GB"/>
+        </w:rPr>
+      </w:pPr>
+      <w:hyperlink w:anchor="_Toc33625712" w:history="1">
         <w:r>
           <w:rPr>
             <w:rStyle w:val="Hyperlink"/>
@@ -1943,7 +1987,7 @@
             <w:noProof/>
             <w:webHidden/>
           </w:rPr>
-          <w:instrText xml:space="preserve"> PAGEREF _Toc33614700 \h </w:instrText>
+          <w:instrText xml:space="preserve"> PAGEREF _Toc33625712 \h </w:instrText>
         </w:r>
         <w:r>
           <w:rPr>
@@ -1986,10 +2030,12 @@
           <w:bCs w:val="0"/>
           <w:smallCaps w:val="0"/>
           <w:noProof/>
-          <w:lang w:eastAsia="en-GB"/>
-        </w:rPr>
-      </w:pPr>
-      <w:hyperlink w:anchor="_Toc33614701" w:history="1">
+          <w:sz w:val="24"/>
+          <w:szCs w:val="24"/>
+          <w:lang w:eastAsia="en-GB"/>
+        </w:rPr>
+      </w:pPr>
+      <w:hyperlink w:anchor="_Toc33625713" w:history="1">
         <w:r>
           <w:rPr>
             <w:rStyle w:val="Hyperlink"/>
@@ -2018,7 +2064,7 @@
             <w:noProof/>
             <w:webHidden/>
           </w:rPr>
-          <w:instrText xml:space="preserve"> PAGEREF _Toc33614701 \h </w:instrText>
+          <w:instrText xml:space="preserve"> PAGEREF _Toc33625713 \h </w:instrText>
         </w:r>
         <w:r>
           <w:rPr>
@@ -2058,10 +2104,12 @@
         <w:rPr>
           <w:rFonts w:eastAsiaTheme="minorEastAsia"/>
           <w:noProof/>
-          <w:lang w:eastAsia="en-GB"/>
-        </w:rPr>
-      </w:pPr>
-      <w:hyperlink w:anchor="_Toc33614702" w:history="1">
+          <w:sz w:val="24"/>
+          <w:szCs w:val="24"/>
+          <w:lang w:eastAsia="en-GB"/>
+        </w:rPr>
+      </w:pPr>
+      <w:hyperlink w:anchor="_Toc33625714" w:history="1">
         <w:r>
           <w:rPr>
             <w:rStyle w:val="Hyperlink"/>
@@ -2090,7 +2138,7 @@
             <w:noProof/>
             <w:webHidden/>
           </w:rPr>
-          <w:instrText xml:space="preserve"> PAGEREF _Toc33614702 \h </w:instrText>
+          <w:instrText xml:space="preserve"> PAGEREF _Toc33625714 \h </w:instrText>
         </w:r>
         <w:r>
           <w:rPr>
@@ -2130,10 +2178,12 @@
         <w:rPr>
           <w:rFonts w:eastAsiaTheme="minorEastAsia"/>
           <w:noProof/>
-          <w:lang w:eastAsia="en-GB"/>
-        </w:rPr>
-      </w:pPr>
-      <w:hyperlink w:anchor="_Toc33614703" w:history="1">
+          <w:sz w:val="24"/>
+          <w:szCs w:val="24"/>
+          <w:lang w:eastAsia="en-GB"/>
+        </w:rPr>
+      </w:pPr>
+      <w:hyperlink w:anchor="_Toc33625715" w:history="1">
         <w:r>
           <w:rPr>
             <w:rStyle w:val="Hyperlink"/>
@@ -2162,7 +2212,7 @@
             <w:noProof/>
             <w:webHidden/>
           </w:rPr>
-          <w:instrText xml:space="preserve"> PAGEREF _Toc33614703 \h </w:instrText>
+          <w:instrText xml:space="preserve"> PAGEREF _Toc33625715 \h </w:instrText>
         </w:r>
         <w:r>
           <w:rPr>
@@ -2205,11 +2255,13 @@
           <w:bCs w:val="0"/>
           <w:caps w:val="0"/>
           <w:noProof/>
+          <w:sz w:val="24"/>
+          <w:szCs w:val="24"/>
           <w:u w:val="none"/>
           <w:lang w:eastAsia="en-GB"/>
         </w:rPr>
       </w:pPr>
-      <w:hyperlink w:anchor="_Toc33614704" w:history="1">
+      <w:hyperlink w:anchor="_Toc33625716" w:history="1">
         <w:r>
           <w:rPr>
             <w:rStyle w:val="Hyperlink"/>
@@ -2238,7 +2290,7 @@
             <w:noProof/>
             <w:webHidden/>
           </w:rPr>
-          <w:instrText xml:space="preserve"> PAGEREF _Toc33614704 \h </w:instrText>
+          <w:instrText xml:space="preserve"> PAGEREF _Toc33625716 \h </w:instrText>
         </w:r>
         <w:r>
           <w:rPr>
@@ -2281,11 +2333,13 @@
           <w:bCs w:val="0"/>
           <w:caps w:val="0"/>
           <w:noProof/>
+          <w:sz w:val="24"/>
+          <w:szCs w:val="24"/>
           <w:u w:val="none"/>
           <w:lang w:eastAsia="en-GB"/>
         </w:rPr>
       </w:pPr>
-      <w:hyperlink w:anchor="_Toc33614705" w:history="1">
+      <w:hyperlink w:anchor="_Toc33625717" w:history="1">
         <w:r>
           <w:rPr>
             <w:rStyle w:val="Hyperlink"/>
@@ -2293,7 +2347,7 @@
             <w:noProof/>
             <w:lang w:eastAsia="en-GB"/>
           </w:rPr>
-          <w:t>Time Taken</w:t>
+          <w:t>Resources/Learning</w:t>
         </w:r>
         <w:r>
           <w:rPr>
@@ -2314,7 +2368,7 @@
             <w:noProof/>
             <w:webHidden/>
           </w:rPr>
-          <w:instrText xml:space="preserve"> PAGEREF _Toc33614705 \h </w:instrText>
+          <w:instrText xml:space="preserve"> PAGEREF _Toc33625717 \h </w:instrText>
         </w:r>
         <w:r>
           <w:rPr>
@@ -2334,7 +2388,7 @@
             <w:noProof/>
             <w:webHidden/>
           </w:rPr>
-          <w:t>23</w:t>
+          <w:t>24</w:t>
         </w:r>
         <w:r>
           <w:rPr>
@@ -2347,102 +2401,27 @@
     </w:p>
     <w:p>
       <w:pPr>
-        <w:pStyle w:val="TOC1"/>
-        <w:tabs>
-          <w:tab w:val="right" w:pos="9016"/>
-        </w:tabs>
-        <w:rPr>
-          <w:rStyle w:val="Hyperlink"/>
-          <w:noProof/>
-        </w:rPr>
-      </w:pPr>
-      <w:hyperlink w:anchor="_Toc33614706" w:history="1">
-        <w:r>
-          <w:rPr>
-            <w:rStyle w:val="Hyperlink"/>
-            <w:rFonts w:eastAsia="Times New Roman"/>
-            <w:noProof/>
-            <w:lang w:eastAsia="en-GB"/>
-          </w:rPr>
-          <w:t>Resources/Learning</w:t>
-        </w:r>
-        <w:r>
-          <w:rPr>
-            <w:noProof/>
-            <w:webHidden/>
-          </w:rPr>
-          <w:tab/>
-        </w:r>
-        <w:r>
-          <w:rPr>
-            <w:noProof/>
-            <w:webHidden/>
-          </w:rPr>
-          <w:fldChar w:fldCharType="begin"/>
-        </w:r>
-        <w:r>
-          <w:rPr>
-            <w:noProof/>
-            <w:webHidden/>
-          </w:rPr>
-          <w:instrText xml:space="preserve"> PAGEREF _Toc33614706 \h </w:instrText>
-        </w:r>
-        <w:r>
-          <w:rPr>
-            <w:noProof/>
-            <w:webHidden/>
-          </w:rPr>
-        </w:r>
-        <w:r>
-          <w:rPr>
-            <w:noProof/>
-            <w:webHidden/>
-          </w:rPr>
-          <w:fldChar w:fldCharType="separate"/>
-        </w:r>
-        <w:r>
-          <w:rPr>
-            <w:noProof/>
-            <w:webHidden/>
-          </w:rPr>
-          <w:t>24</w:t>
-        </w:r>
-        <w:r>
-          <w:rPr>
-            <w:noProof/>
-            <w:webHidden/>
-          </w:rPr>
-          <w:fldChar w:fldCharType="end"/>
-        </w:r>
-      </w:hyperlink>
-    </w:p>
-    <w:p>
-      <w:pPr>
-        <w:rPr>
-          <w:noProof/>
-        </w:rPr>
-      </w:pPr>
-    </w:p>
-    <w:p>
-      <w:pPr>
-        <w:rPr>
-          <w:noProof/>
-        </w:rPr>
-      </w:pPr>
-    </w:p>
-    <w:p>
-      <w:pPr>
         <w:pStyle w:val="Heading1"/>
       </w:pPr>
       <w:r>
+        <w:fldChar w:fldCharType="end"/>
+      </w:r>
+    </w:p>
+    <w:p/>
+    <w:p>
+      <w:bookmarkStart w:id="0" w:name="_GoBack"/>
+      <w:bookmarkEnd w:id="0"/>
+    </w:p>
+    <w:p>
+      <w:pPr>
+        <w:pStyle w:val="Heading1"/>
+      </w:pPr>
+      <w:bookmarkStart w:id="1" w:name="_Toc33625691"/>
+      <w:r>
         <w:lastRenderedPageBreak/>
-        <w:fldChar w:fldCharType="end"/>
-      </w:r>
-      <w:bookmarkStart w:id="0" w:name="_Toc33614679"/>
-      <w:r>
         <w:t>Summary</w:t>
       </w:r>
-      <w:bookmarkEnd w:id="0"/>
+      <w:bookmarkEnd w:id="1"/>
     </w:p>
     <w:p>
       <w:r>
@@ -2464,45 +2443,7 @@
         <w:t xml:space="preserve">and </w:t>
       </w:r>
       <w:r>
-        <w:t>descriptions of the tools used. I will</w:t>
-      </w:r>
-      <w:r>
-        <w:t xml:space="preserve"> not</w:t>
-      </w:r>
-      <w:r>
-        <w:t xml:space="preserve"> </w:t>
-      </w:r>
-      <w:r>
-        <w:t>be going</w:t>
-      </w:r>
-      <w:r>
-        <w:t xml:space="preserve"> over</w:t>
-      </w:r>
-      <w:r>
-        <w:t xml:space="preserve"> </w:t>
-      </w:r>
-      <w:proofErr w:type="gramStart"/>
-      <w:r>
-        <w:t>to</w:t>
-      </w:r>
-      <w:proofErr w:type="gramEnd"/>
-      <w:r>
-        <w:t xml:space="preserve"> much regarding</w:t>
-      </w:r>
-      <w:r>
-        <w:t xml:space="preserve"> the web dev </w:t>
-      </w:r>
-      <w:r>
-        <w:t>section</w:t>
-      </w:r>
-      <w:r>
-        <w:t xml:space="preserve"> of the project as it is not within scope of</w:t>
-      </w:r>
-      <w:r>
-        <w:t xml:space="preserve"> this project</w:t>
-      </w:r>
-      <w:r>
-        <w:t>.</w:t>
+        <w:t>descriptions of the tools used.</w:t>
       </w:r>
     </w:p>
     <w:p>
@@ -2515,7 +2456,7 @@
           <w:lang w:eastAsia="en-GB"/>
         </w:rPr>
       </w:pPr>
-      <w:bookmarkStart w:id="1" w:name="_Toc33614680"/>
+      <w:bookmarkStart w:id="2" w:name="_Toc33625692"/>
       <w:r>
         <w:rPr>
           <w:rStyle w:val="Heading1Char"/>
@@ -2539,7 +2480,7 @@
         </w:rPr>
         <w:t>:</w:t>
       </w:r>
-      <w:bookmarkEnd w:id="1"/>
+      <w:bookmarkEnd w:id="2"/>
     </w:p>
     <w:p>
       <w:pPr>
@@ -3020,7 +2961,7 @@
           <w:lang w:eastAsia="en-GB"/>
         </w:rPr>
       </w:pPr>
-      <w:bookmarkStart w:id="2" w:name="_Toc33614681"/>
+      <w:bookmarkStart w:id="3" w:name="_Toc33625693"/>
       <w:r>
         <w:rPr>
           <w:rFonts w:eastAsia="Times New Roman"/>
@@ -3036,7 +2977,7 @@
         </w:rPr>
         <w:t>requisites</w:t>
       </w:r>
-      <w:bookmarkEnd w:id="2"/>
+      <w:bookmarkEnd w:id="3"/>
     </w:p>
     <w:p>
       <w:pPr>
@@ -3166,7 +3107,7 @@
           <w:lang w:eastAsia="en-GB"/>
         </w:rPr>
       </w:pPr>
-      <w:bookmarkStart w:id="3" w:name="_Toc33614682"/>
+      <w:bookmarkStart w:id="4" w:name="_Toc33625694"/>
       <w:r>
         <w:rPr>
           <w:lang w:eastAsia="en-GB"/>
@@ -3179,7 +3120,7 @@
         </w:rPr>
         <w:t xml:space="preserve"> (Windows Only)</w:t>
       </w:r>
-      <w:bookmarkEnd w:id="3"/>
+      <w:bookmarkEnd w:id="4"/>
     </w:p>
     <w:p>
       <w:pPr>
@@ -3223,14 +3164,14 @@
           <w:lang w:eastAsia="en-GB"/>
         </w:rPr>
       </w:pPr>
-      <w:bookmarkStart w:id="4" w:name="_Toc33614683"/>
+      <w:bookmarkStart w:id="5" w:name="_Toc33625695"/>
       <w:r>
         <w:rPr>
           <w:lang w:eastAsia="en-GB"/>
         </w:rPr>
         <w:t>VirtualBox – Installation steps</w:t>
       </w:r>
-      <w:bookmarkEnd w:id="4"/>
+      <w:bookmarkEnd w:id="5"/>
     </w:p>
     <w:p>
       <w:pPr>
@@ -3667,7 +3608,7 @@
           <w:lang w:eastAsia="en-GB"/>
         </w:rPr>
       </w:pPr>
-      <w:bookmarkStart w:id="5" w:name="_Toc33614684"/>
+      <w:bookmarkStart w:id="6" w:name="_Toc33625696"/>
       <w:r>
         <w:rPr>
           <w:rFonts w:eastAsia="Times New Roman"/>
@@ -3697,7 +3638,7 @@
         </w:rPr>
         <w:t>Installation steps</w:t>
       </w:r>
-      <w:bookmarkEnd w:id="5"/>
+      <w:bookmarkEnd w:id="6"/>
     </w:p>
     <w:p>
       <w:pPr>
@@ -4245,7 +4186,7 @@
           <w:lang w:eastAsia="en-GB"/>
         </w:rPr>
       </w:pPr>
-      <w:bookmarkStart w:id="6" w:name="_Toc33614685"/>
+      <w:bookmarkStart w:id="7" w:name="_Toc33625697"/>
       <w:r>
         <w:rPr>
           <w:rFonts w:eastAsia="Times New Roman"/>
@@ -4281,7 +4222,7 @@
         </w:rPr>
         <w:t xml:space="preserve"> (Command line Tool)</w:t>
       </w:r>
-      <w:bookmarkEnd w:id="6"/>
+      <w:bookmarkEnd w:id="7"/>
     </w:p>
     <w:p>
       <w:pPr>
@@ -4510,7 +4451,7 @@
           <w:lang w:eastAsia="en-GB"/>
         </w:rPr>
       </w:pPr>
-      <w:bookmarkStart w:id="7" w:name="_Toc33614686"/>
+      <w:bookmarkStart w:id="8" w:name="_Toc33625698"/>
       <w:r>
         <w:rPr>
           <w:rFonts w:eastAsia="Times New Roman"/>
@@ -4518,7 +4459,7 @@
         </w:rPr>
         <w:t>Chef-solo and not Chef Server?</w:t>
       </w:r>
-      <w:bookmarkEnd w:id="7"/>
+      <w:bookmarkEnd w:id="8"/>
     </w:p>
     <w:p>
       <w:pPr>
@@ -4817,7 +4758,7 @@
           <w:lang w:eastAsia="en-GB"/>
         </w:rPr>
       </w:pPr>
-      <w:bookmarkStart w:id="8" w:name="_Toc33614687"/>
+      <w:bookmarkStart w:id="9" w:name="_Toc33625699"/>
       <w:r>
         <w:rPr>
           <w:rFonts w:eastAsia="Times New Roman"/>
@@ -4825,7 +4766,7 @@
         </w:rPr>
         <w:t>Git Repository – Clone Project</w:t>
       </w:r>
-      <w:bookmarkEnd w:id="8"/>
+      <w:bookmarkEnd w:id="9"/>
     </w:p>
     <w:p>
       <w:pPr>
@@ -5307,8 +5248,6 @@
           <w:lang w:eastAsia="en-GB"/>
         </w:rPr>
       </w:pPr>
-      <w:bookmarkStart w:id="9" w:name="_GoBack"/>
-      <w:bookmarkEnd w:id="9"/>
       <w:r>
         <w:rPr>
           <w:rFonts w:ascii="Calibri" w:eastAsia="Times New Roman" w:hAnsi="Calibri" w:cs="Calibri"/>
@@ -6220,116 +6159,7 @@
         </w:rPr>
       </w:pPr>
     </w:p>
-    <w:p>
-      <w:pPr>
-        <w:rPr>
-          <w:b/>
-          <w:bCs/>
-          <w:lang w:eastAsia="en-GB"/>
-        </w:rPr>
-      </w:pPr>
-    </w:p>
-    <w:p>
-      <w:pPr>
-        <w:rPr>
-          <w:b/>
-          <w:bCs/>
-          <w:lang w:eastAsia="en-GB"/>
-        </w:rPr>
-      </w:pPr>
-    </w:p>
-    <w:p>
-      <w:pPr>
-        <w:rPr>
-          <w:b/>
-          <w:bCs/>
-          <w:lang w:eastAsia="en-GB"/>
-        </w:rPr>
-      </w:pPr>
-    </w:p>
-    <w:p>
-      <w:pPr>
-        <w:rPr>
-          <w:b/>
-          <w:bCs/>
-          <w:lang w:eastAsia="en-GB"/>
-        </w:rPr>
-      </w:pPr>
-    </w:p>
-    <w:p>
-      <w:pPr>
-        <w:rPr>
-          <w:b/>
-          <w:bCs/>
-          <w:lang w:eastAsia="en-GB"/>
-        </w:rPr>
-      </w:pPr>
-    </w:p>
-    <w:p>
-      <w:pPr>
-        <w:rPr>
-          <w:b/>
-          <w:bCs/>
-          <w:lang w:eastAsia="en-GB"/>
-        </w:rPr>
-      </w:pPr>
-    </w:p>
-    <w:p>
-      <w:pPr>
-        <w:rPr>
-          <w:b/>
-          <w:bCs/>
-          <w:lang w:eastAsia="en-GB"/>
-        </w:rPr>
-      </w:pPr>
-    </w:p>
-    <w:p>
-      <w:pPr>
-        <w:rPr>
-          <w:b/>
-          <w:bCs/>
-          <w:lang w:eastAsia="en-GB"/>
-        </w:rPr>
-      </w:pPr>
-    </w:p>
-    <w:p>
-      <w:pPr>
-        <w:rPr>
-          <w:b/>
-          <w:bCs/>
-          <w:lang w:eastAsia="en-GB"/>
-        </w:rPr>
-      </w:pPr>
-    </w:p>
-    <w:p>
-      <w:pPr>
-        <w:rPr>
-          <w:b/>
-          <w:bCs/>
-          <w:lang w:eastAsia="en-GB"/>
-        </w:rPr>
-      </w:pPr>
-    </w:p>
-    <w:p>
-      <w:pPr>
-        <w:rPr>
-          <w:b/>
-          <w:bCs/>
-          <w:lang w:eastAsia="en-GB"/>
-        </w:rPr>
-      </w:pPr>
-    </w:p>
-    <w:p>
-      <w:pPr>
-        <w:rPr>
-          <w:b/>
-          <w:bCs/>
-          <w:lang w:eastAsia="en-GB"/>
-        </w:rPr>
-      </w:pPr>
-    </w:p>
     <w:p/>
-    <w:p/>
     <w:p>
       <w:pPr>
         <w:pStyle w:val="Heading2"/>
@@ -6337,11 +6167,12 @@
           <w:lang w:eastAsia="en-GB"/>
         </w:rPr>
       </w:pPr>
-      <w:bookmarkStart w:id="10" w:name="_Toc33614688"/>
-      <w:r>
-        <w:rPr>
-          <w:lang w:eastAsia="en-GB"/>
-        </w:rPr>
+      <w:bookmarkStart w:id="10" w:name="_Toc33625700"/>
+      <w:r>
+        <w:rPr>
+          <w:lang w:eastAsia="en-GB"/>
+        </w:rPr>
+        <w:lastRenderedPageBreak/>
         <w:t>Testing the web App (Web browser)</w:t>
       </w:r>
       <w:bookmarkEnd w:id="10"/>
@@ -6474,7 +6305,6 @@
           <w:noProof/>
           <w:lang w:eastAsia="en-GB"/>
         </w:rPr>
-        <w:lastRenderedPageBreak/>
         <w:drawing>
           <wp:inline distT="0" distB="0" distL="0" distR="0" wp14:anchorId="1D3FBB47" wp14:editId="160512F9">
             <wp:extent cx="3028950" cy="2320925"/>
@@ -6594,11 +6424,12 @@
           <w:lang w:eastAsia="en-GB"/>
         </w:rPr>
       </w:pPr>
-      <w:bookmarkStart w:id="11" w:name="_Toc33614689"/>
-      <w:r>
-        <w:rPr>
-          <w:lang w:eastAsia="en-GB"/>
-        </w:rPr>
+      <w:bookmarkStart w:id="11" w:name="_Toc33625701"/>
+      <w:r>
+        <w:rPr>
+          <w:lang w:eastAsia="en-GB"/>
+        </w:rPr>
+        <w:lastRenderedPageBreak/>
         <w:t>Testing the Web App (Shell Script)</w:t>
       </w:r>
       <w:bookmarkEnd w:id="11"/>
@@ -6761,7 +6592,6 @@
           <w:noProof/>
           <w:lang w:eastAsia="en-GB"/>
         </w:rPr>
-        <w:lastRenderedPageBreak/>
         <w:drawing>
           <wp:inline distT="0" distB="0" distL="0" distR="0" wp14:anchorId="24412849" wp14:editId="72B33AC1">
             <wp:extent cx="3439005" cy="800212"/>
@@ -6913,12 +6743,13 @@
           <w:lang w:eastAsia="en-GB"/>
         </w:rPr>
       </w:pPr>
-      <w:bookmarkStart w:id="12" w:name="_Toc33614690"/>
+      <w:bookmarkStart w:id="12" w:name="_Toc33625702"/>
       <w:r>
         <w:rPr>
           <w:rFonts w:eastAsia="Times New Roman"/>
           <w:lang w:eastAsia="en-GB"/>
         </w:rPr>
+        <w:lastRenderedPageBreak/>
         <w:t>Configurations – Technical Overview</w:t>
       </w:r>
       <w:bookmarkEnd w:id="12"/>
@@ -6927,7 +6758,7 @@
       <w:pPr>
         <w:pStyle w:val="Heading2"/>
       </w:pPr>
-      <w:bookmarkStart w:id="13" w:name="_Toc33614691"/>
+      <w:bookmarkStart w:id="13" w:name="_Toc33625703"/>
       <w:r>
         <w:t>Directory list</w:t>
       </w:r>
@@ -7066,7 +6897,6 @@
           <w:noProof/>
           <w:lang w:eastAsia="en-GB"/>
         </w:rPr>
-        <w:lastRenderedPageBreak/>
         <w:drawing>
           <wp:anchor distT="0" distB="0" distL="114300" distR="114300" simplePos="0" relativeHeight="251901952" behindDoc="0" locked="0" layoutInCell="1" allowOverlap="1" wp14:anchorId="4815BFD8" wp14:editId="699509D1">
             <wp:simplePos x="0" y="0"/>
@@ -7374,12 +7204,13 @@
           <w:lang w:eastAsia="en-GB"/>
         </w:rPr>
       </w:pPr>
-      <w:bookmarkStart w:id="14" w:name="_Toc33614692"/>
+      <w:bookmarkStart w:id="14" w:name="_Toc33625704"/>
       <w:r>
         <w:rPr>
           <w:rFonts w:eastAsia="Times New Roman"/>
           <w:lang w:eastAsia="en-GB"/>
         </w:rPr>
+        <w:lastRenderedPageBreak/>
         <w:t>Vagrant setup</w:t>
       </w:r>
       <w:bookmarkEnd w:id="14"/>
@@ -7614,7 +7445,6 @@
           <w:rFonts w:ascii="Calibri" w:eastAsia="Times New Roman" w:hAnsi="Calibri" w:cs="Calibri"/>
           <w:lang w:eastAsia="en-GB"/>
         </w:rPr>
-        <w:lastRenderedPageBreak/>
         <w:t xml:space="preserve">The box </w:t>
       </w:r>
       <w:proofErr w:type="spellStart"/>
@@ -8031,12 +7861,13 @@
           <w:lang w:eastAsia="en-GB"/>
         </w:rPr>
       </w:pPr>
-      <w:bookmarkStart w:id="15" w:name="_Toc33614693"/>
+      <w:bookmarkStart w:id="15" w:name="_Toc33625705"/>
       <w:r>
         <w:rPr>
           <w:rFonts w:eastAsia="Times New Roman"/>
           <w:lang w:eastAsia="en-GB"/>
         </w:rPr>
+        <w:lastRenderedPageBreak/>
         <w:t>Chef Provisioning and cookbooks</w:t>
       </w:r>
       <w:bookmarkEnd w:id="15"/>
@@ -8193,7 +8024,6 @@
           <w:noProof/>
           <w:lang w:eastAsia="en-GB"/>
         </w:rPr>
-        <w:lastRenderedPageBreak/>
         <w:drawing>
           <wp:inline distT="0" distB="0" distL="0" distR="0" wp14:anchorId="6C743B3F" wp14:editId="4211D320">
             <wp:extent cx="2419688" cy="752580"/>
@@ -8578,6 +8408,7 @@
           <w:bCs/>
           <w:lang w:eastAsia="en-GB"/>
         </w:rPr>
+        <w:lastRenderedPageBreak/>
         <w:t>Default recipe</w:t>
       </w:r>
     </w:p>
@@ -8623,7 +8454,6 @@
           <w:noProof/>
           <w:lang w:eastAsia="en-GB"/>
         </w:rPr>
-        <w:lastRenderedPageBreak/>
         <w:drawing>
           <wp:inline distT="0" distB="0" distL="0" distR="0" wp14:anchorId="7EB7A9CB" wp14:editId="6F20E006">
             <wp:extent cx="5731510" cy="951230"/>
@@ -9300,6 +9130,7 @@
           <w:bCs/>
           <w:lang w:eastAsia="en-GB"/>
         </w:rPr>
+        <w:lastRenderedPageBreak/>
         <w:t>Loadbalancer</w:t>
       </w:r>
       <w:proofErr w:type="spellEnd"/>
@@ -9767,6 +9598,7 @@
           <w:bCs/>
           <w:lang w:eastAsia="en-GB"/>
         </w:rPr>
+        <w:lastRenderedPageBreak/>
         <w:t>Web recipe</w:t>
       </w:r>
     </w:p>
@@ -10092,12 +9924,13 @@
           <w:lang w:eastAsia="en-GB"/>
         </w:rPr>
       </w:pPr>
-      <w:bookmarkStart w:id="16" w:name="_Toc33614694"/>
+      <w:bookmarkStart w:id="16" w:name="_Toc33625706"/>
       <w:r>
         <w:rPr>
           <w:rFonts w:eastAsia="Times New Roman"/>
           <w:lang w:eastAsia="en-GB"/>
         </w:rPr>
+        <w:lastRenderedPageBreak/>
         <w:t>Nginx configuration</w:t>
       </w:r>
       <w:bookmarkEnd w:id="16"/>
@@ -10165,7 +9998,6 @@
           <w:noProof/>
           <w:lang w:eastAsia="en-GB"/>
         </w:rPr>
-        <w:lastRenderedPageBreak/>
         <w:drawing>
           <wp:inline distT="0" distB="0" distL="0" distR="0" wp14:anchorId="1DB24774" wp14:editId="322D2DB3">
             <wp:extent cx="4381500" cy="1990725"/>
@@ -10761,12 +10593,13 @@
           <w:lang w:eastAsia="en-GB"/>
         </w:rPr>
       </w:pPr>
-      <w:bookmarkStart w:id="17" w:name="_Toc33614695"/>
+      <w:bookmarkStart w:id="17" w:name="_Toc33625707"/>
       <w:r>
         <w:rPr>
           <w:rFonts w:eastAsia="Times New Roman"/>
           <w:lang w:eastAsia="en-GB"/>
         </w:rPr>
+        <w:lastRenderedPageBreak/>
         <w:t>Improvements</w:t>
       </w:r>
       <w:bookmarkEnd w:id="17"/>
@@ -10814,7 +10647,6 @@
           <w:rFonts w:ascii="Calibri" w:eastAsia="Times New Roman" w:hAnsi="Calibri" w:cs="Calibri"/>
           <w:lang w:eastAsia="en-GB"/>
         </w:rPr>
-        <w:lastRenderedPageBreak/>
         <w:t> </w:t>
       </w:r>
     </w:p>
@@ -10886,7 +10718,7 @@
           <w:lang w:eastAsia="en-GB"/>
         </w:rPr>
       </w:pPr>
-      <w:bookmarkStart w:id="18" w:name="_Toc33614696"/>
+      <w:bookmarkStart w:id="18" w:name="_Toc33625708"/>
       <w:r>
         <w:rPr>
           <w:rFonts w:eastAsia="Times New Roman"/>
@@ -11220,12 +11052,13 @@
           <w:lang w:eastAsia="en-GB"/>
         </w:rPr>
       </w:pPr>
-      <w:bookmarkStart w:id="19" w:name="_Toc33614697"/>
+      <w:bookmarkStart w:id="19" w:name="_Toc33625709"/>
       <w:r>
         <w:rPr>
           <w:rFonts w:eastAsia="Times New Roman"/>
           <w:lang w:eastAsia="en-GB"/>
         </w:rPr>
+        <w:lastRenderedPageBreak/>
         <w:t>Troubleshooting steps</w:t>
       </w:r>
       <w:bookmarkEnd w:id="19"/>
@@ -11281,7 +11114,6 @@
           <w:rFonts w:ascii="Calibri" w:eastAsia="Times New Roman" w:hAnsi="Calibri" w:cs="Calibri"/>
           <w:lang w:eastAsia="en-GB"/>
         </w:rPr>
-        <w:lastRenderedPageBreak/>
         <w:t xml:space="preserve">When initially deploying the </w:t>
       </w:r>
       <w:r>
@@ -11390,7 +11222,7 @@
           <w:lang w:eastAsia="en-GB"/>
         </w:rPr>
       </w:pPr>
-      <w:bookmarkStart w:id="20" w:name="_Toc33614698"/>
+      <w:bookmarkStart w:id="20" w:name="_Toc33625710"/>
       <w:r>
         <w:rPr>
           <w:rFonts w:eastAsia="Times New Roman"/>
@@ -11491,7 +11323,7 @@
           <w:lang w:eastAsia="en-GB"/>
         </w:rPr>
       </w:pPr>
-      <w:bookmarkStart w:id="21" w:name="_Toc33614699"/>
+      <w:bookmarkStart w:id="21" w:name="_Toc33625711"/>
       <w:r>
         <w:rPr>
           <w:rFonts w:eastAsia="Times New Roman"/>
@@ -11847,7 +11679,7 @@
           <w:lang w:eastAsia="en-GB"/>
         </w:rPr>
       </w:pPr>
-      <w:bookmarkStart w:id="22" w:name="_Toc33614700"/>
+      <w:bookmarkStart w:id="22" w:name="_Toc33625712"/>
       <w:r>
         <w:rPr>
           <w:rFonts w:eastAsia="Times New Roman"/>
@@ -12200,12 +12032,13 @@
           <w:lang w:eastAsia="en-GB"/>
         </w:rPr>
       </w:pPr>
-      <w:bookmarkStart w:id="23" w:name="_Toc33614701"/>
+      <w:bookmarkStart w:id="23" w:name="_Toc33625713"/>
       <w:r>
         <w:rPr>
           <w:rFonts w:eastAsia="Times New Roman"/>
           <w:lang w:eastAsia="en-GB"/>
         </w:rPr>
+        <w:lastRenderedPageBreak/>
         <w:t>Google API set up for places information</w:t>
       </w:r>
       <w:bookmarkEnd w:id="23"/>
@@ -12521,6 +12354,7 @@
           <w:rFonts w:ascii="Calibri" w:eastAsia="Times New Roman" w:hAnsi="Calibri" w:cs="Calibri"/>
           <w:lang w:eastAsia="en-GB"/>
         </w:rPr>
+        <w:lastRenderedPageBreak/>
         <w:t xml:space="preserve">Select API </w:t>
       </w:r>
       <w:r>
@@ -12558,7 +12392,6 @@
           <w:noProof/>
           <w:lang w:val="en"/>
         </w:rPr>
-        <w:lastRenderedPageBreak/>
         <w:drawing>
           <wp:inline distT="0" distB="0" distL="0" distR="0" wp14:anchorId="372CB2E7" wp14:editId="583F4B85">
             <wp:extent cx="4210036" cy="3190875"/>
@@ -12946,7 +12779,7 @@
           <w:lang w:eastAsia="en-GB"/>
         </w:rPr>
       </w:pPr>
-      <w:bookmarkStart w:id="24" w:name="_Toc33614702"/>
+      <w:bookmarkStart w:id="24" w:name="_Toc33625714"/>
       <w:r>
         <w:rPr>
           <w:rFonts w:eastAsia="Times New Roman"/>
@@ -13308,12 +13141,13 @@
           <w:lang w:eastAsia="en-GB"/>
         </w:rPr>
       </w:pPr>
-      <w:bookmarkStart w:id="25" w:name="_Toc33614703"/>
+      <w:bookmarkStart w:id="25" w:name="_Toc33625715"/>
       <w:r>
         <w:rPr>
           <w:rFonts w:eastAsia="Times New Roman"/>
           <w:lang w:eastAsia="en-GB"/>
         </w:rPr>
+        <w:lastRenderedPageBreak/>
         <w:t>Steps to apply JavaScript</w:t>
       </w:r>
       <w:bookmarkEnd w:id="25"/>
@@ -13350,7 +13184,6 @@
           <w:bCs/>
           <w:lang w:eastAsia="en-GB"/>
         </w:rPr>
-        <w:lastRenderedPageBreak/>
         <w:t xml:space="preserve">At the bottom of the index.html file I added the places </w:t>
       </w:r>
       <w:proofErr w:type="spellStart"/>
@@ -13645,7 +13478,7 @@
           <w:lang w:eastAsia="en-GB"/>
         </w:rPr>
       </w:pPr>
-      <w:bookmarkStart w:id="26" w:name="_Toc33614704"/>
+      <w:bookmarkStart w:id="26" w:name="_Toc33625716"/>
       <w:r>
         <w:rPr>
           <w:rFonts w:eastAsia="Times New Roman"/>
@@ -13939,7 +13772,6 @@
         </w:rPr>
         <w:t> </w:t>
       </w:r>
-      <w:bookmarkStart w:id="27" w:name="_Toc33614705"/>
       <w:r>
         <w:rPr>
           <w:rFonts w:eastAsia="Times New Roman"/>
@@ -13947,291 +13779,261 @@
         </w:rPr>
         <w:t>Time Taken</w:t>
       </w:r>
+    </w:p>
+    <w:p>
+      <w:pPr>
+        <w:spacing w:after="0" w:line="240" w:lineRule="auto"/>
+        <w:rPr>
+          <w:rFonts w:ascii="Calibri" w:eastAsia="Times New Roman" w:hAnsi="Calibri" w:cs="Calibri"/>
+          <w:lang w:eastAsia="en-GB"/>
+        </w:rPr>
+      </w:pPr>
+      <w:r>
+        <w:rPr>
+          <w:rFonts w:ascii="Calibri" w:eastAsia="Times New Roman" w:hAnsi="Calibri" w:cs="Calibri"/>
+          <w:lang w:eastAsia="en-GB"/>
+        </w:rPr>
+        <w:t> </w:t>
+      </w:r>
+    </w:p>
+    <w:p>
+      <w:pPr>
+        <w:spacing w:after="0" w:line="240" w:lineRule="auto"/>
+        <w:rPr>
+          <w:rFonts w:ascii="Calibri" w:eastAsia="Times New Roman" w:hAnsi="Calibri" w:cs="Calibri"/>
+          <w:lang w:eastAsia="en-GB"/>
+        </w:rPr>
+      </w:pPr>
+      <w:r>
+        <w:rPr>
+          <w:rFonts w:ascii="Calibri" w:eastAsia="Times New Roman" w:hAnsi="Calibri" w:cs="Calibri"/>
+          <w:b/>
+          <w:bCs/>
+          <w:lang w:eastAsia="en-GB"/>
+        </w:rPr>
+        <w:t>Research/Study - 5/6 hrs</w:t>
+      </w:r>
+    </w:p>
+    <w:p>
+      <w:pPr>
+        <w:spacing w:after="0" w:line="240" w:lineRule="auto"/>
+        <w:rPr>
+          <w:rFonts w:ascii="Calibri" w:eastAsia="Times New Roman" w:hAnsi="Calibri" w:cs="Calibri"/>
+          <w:lang w:eastAsia="en-GB"/>
+        </w:rPr>
+      </w:pPr>
+      <w:r>
+        <w:rPr>
+          <w:rFonts w:ascii="Calibri" w:eastAsia="Times New Roman" w:hAnsi="Calibri" w:cs="Calibri"/>
+          <w:b/>
+          <w:bCs/>
+          <w:lang w:eastAsia="en-GB"/>
+        </w:rPr>
+        <w:t xml:space="preserve">Vagrant setup – 1 </w:t>
+      </w:r>
+      <w:proofErr w:type="gramStart"/>
+      <w:r>
+        <w:rPr>
+          <w:rFonts w:ascii="Calibri" w:eastAsia="Times New Roman" w:hAnsi="Calibri" w:cs="Calibri"/>
+          <w:b/>
+          <w:bCs/>
+          <w:lang w:eastAsia="en-GB"/>
+        </w:rPr>
+        <w:t>hrs</w:t>
+      </w:r>
+      <w:proofErr w:type="gramEnd"/>
+    </w:p>
+    <w:p>
+      <w:pPr>
+        <w:spacing w:after="0" w:line="240" w:lineRule="auto"/>
+        <w:rPr>
+          <w:rFonts w:ascii="Calibri" w:eastAsia="Times New Roman" w:hAnsi="Calibri" w:cs="Calibri"/>
+          <w:lang w:eastAsia="en-GB"/>
+        </w:rPr>
+      </w:pPr>
+      <w:r>
+        <w:rPr>
+          <w:rFonts w:ascii="Calibri" w:eastAsia="Times New Roman" w:hAnsi="Calibri" w:cs="Calibri"/>
+          <w:b/>
+          <w:bCs/>
+          <w:lang w:eastAsia="en-GB"/>
+        </w:rPr>
+        <w:t>Chef Configurations/cookbook creation – 3 hrs</w:t>
+      </w:r>
+    </w:p>
+    <w:p>
+      <w:pPr>
+        <w:spacing w:after="0" w:line="240" w:lineRule="auto"/>
+        <w:rPr>
+          <w:rFonts w:ascii="Calibri" w:eastAsia="Times New Roman" w:hAnsi="Calibri" w:cs="Calibri"/>
+          <w:lang w:eastAsia="en-GB"/>
+        </w:rPr>
+      </w:pPr>
+      <w:r>
+        <w:rPr>
+          <w:rFonts w:ascii="Calibri" w:eastAsia="Times New Roman" w:hAnsi="Calibri" w:cs="Calibri"/>
+          <w:b/>
+          <w:bCs/>
+          <w:lang w:eastAsia="en-GB"/>
+        </w:rPr>
+        <w:t xml:space="preserve">Documentation – </w:t>
+      </w:r>
+      <w:r>
+        <w:rPr>
+          <w:rFonts w:ascii="Calibri" w:eastAsia="Times New Roman" w:hAnsi="Calibri" w:cs="Calibri"/>
+          <w:b/>
+          <w:bCs/>
+          <w:lang w:eastAsia="en-GB"/>
+        </w:rPr>
+        <w:t>3</w:t>
+      </w:r>
+      <w:r>
+        <w:rPr>
+          <w:rFonts w:ascii="Calibri" w:eastAsia="Times New Roman" w:hAnsi="Calibri" w:cs="Calibri"/>
+          <w:b/>
+          <w:bCs/>
+          <w:lang w:eastAsia="en-GB"/>
+        </w:rPr>
+        <w:t>/</w:t>
+      </w:r>
+      <w:r>
+        <w:rPr>
+          <w:rFonts w:ascii="Calibri" w:eastAsia="Times New Roman" w:hAnsi="Calibri" w:cs="Calibri"/>
+          <w:b/>
+          <w:bCs/>
+          <w:lang w:eastAsia="en-GB"/>
+        </w:rPr>
+        <w:t>4</w:t>
+      </w:r>
+      <w:r>
+        <w:rPr>
+          <w:rFonts w:ascii="Calibri" w:eastAsia="Times New Roman" w:hAnsi="Calibri" w:cs="Calibri"/>
+          <w:b/>
+          <w:bCs/>
+          <w:lang w:eastAsia="en-GB"/>
+        </w:rPr>
+        <w:t xml:space="preserve"> hrs</w:t>
+      </w:r>
+    </w:p>
+    <w:p>
+      <w:pPr>
+        <w:spacing w:after="0" w:line="240" w:lineRule="auto"/>
+        <w:rPr>
+          <w:rFonts w:ascii="Calibri" w:eastAsia="Times New Roman" w:hAnsi="Calibri" w:cs="Calibri"/>
+          <w:lang w:eastAsia="en-GB"/>
+        </w:rPr>
+      </w:pPr>
+      <w:r>
+        <w:rPr>
+          <w:rFonts w:ascii="Calibri" w:eastAsia="Times New Roman" w:hAnsi="Calibri" w:cs="Calibri"/>
+          <w:b/>
+          <w:bCs/>
+          <w:lang w:eastAsia="en-GB"/>
+        </w:rPr>
+        <w:t>Testing/Troubleshooting – 2/3 hrs</w:t>
+      </w:r>
+    </w:p>
+    <w:p>
+      <w:pPr>
+        <w:spacing w:after="0" w:line="240" w:lineRule="auto"/>
+        <w:rPr>
+          <w:rFonts w:ascii="Calibri" w:eastAsia="Times New Roman" w:hAnsi="Calibri" w:cs="Calibri"/>
+          <w:lang w:eastAsia="en-GB"/>
+        </w:rPr>
+      </w:pPr>
+      <w:r>
+        <w:rPr>
+          <w:rFonts w:ascii="Calibri" w:eastAsia="Times New Roman" w:hAnsi="Calibri" w:cs="Calibri"/>
+          <w:b/>
+          <w:bCs/>
+          <w:lang w:eastAsia="en-GB"/>
+        </w:rPr>
+        <w:t>Creating the web app – 2 hrs</w:t>
+      </w:r>
+    </w:p>
+    <w:p>
+      <w:pPr>
+        <w:spacing w:after="0" w:line="240" w:lineRule="auto"/>
+        <w:rPr>
+          <w:rFonts w:ascii="Calibri" w:eastAsia="Times New Roman" w:hAnsi="Calibri" w:cs="Calibri"/>
+          <w:lang w:eastAsia="en-GB"/>
+        </w:rPr>
+      </w:pPr>
+      <w:r>
+        <w:rPr>
+          <w:rFonts w:ascii="Calibri" w:eastAsia="Times New Roman" w:hAnsi="Calibri" w:cs="Calibri"/>
+          <w:b/>
+          <w:bCs/>
+          <w:lang w:eastAsia="en-GB"/>
+        </w:rPr>
+        <w:t>Creating shell test script - .5 hrs</w:t>
+      </w:r>
+    </w:p>
+    <w:p>
+      <w:pPr>
+        <w:spacing w:after="0" w:line="240" w:lineRule="auto"/>
+        <w:rPr>
+          <w:rFonts w:ascii="Calibri" w:eastAsia="Times New Roman" w:hAnsi="Calibri" w:cs="Calibri"/>
+          <w:lang w:eastAsia="en-GB"/>
+        </w:rPr>
+      </w:pPr>
+      <w:r>
+        <w:rPr>
+          <w:rFonts w:ascii="Calibri" w:eastAsia="Times New Roman" w:hAnsi="Calibri" w:cs="Calibri"/>
+          <w:lang w:eastAsia="en-GB"/>
+        </w:rPr>
+        <w:t> </w:t>
+      </w:r>
+    </w:p>
+    <w:p>
+      <w:pPr>
+        <w:spacing w:after="0" w:line="240" w:lineRule="auto"/>
+        <w:rPr>
+          <w:rFonts w:ascii="Calibri" w:eastAsia="Times New Roman" w:hAnsi="Calibri" w:cs="Calibri"/>
+          <w:b/>
+          <w:bCs/>
+          <w:lang w:eastAsia="en-GB"/>
+        </w:rPr>
+      </w:pPr>
+    </w:p>
+    <w:p>
+      <w:pPr>
+        <w:spacing w:after="0" w:line="240" w:lineRule="auto"/>
+        <w:rPr>
+          <w:rFonts w:ascii="Calibri" w:eastAsia="Times New Roman" w:hAnsi="Calibri" w:cs="Calibri"/>
+          <w:b/>
+          <w:bCs/>
+          <w:lang w:eastAsia="en-GB"/>
+        </w:rPr>
+      </w:pPr>
+    </w:p>
+    <w:p>
+      <w:pPr>
+        <w:spacing w:after="0" w:line="240" w:lineRule="auto"/>
+        <w:rPr>
+          <w:rFonts w:ascii="Calibri" w:eastAsia="Times New Roman" w:hAnsi="Calibri" w:cs="Calibri"/>
+          <w:lang w:eastAsia="en-GB"/>
+        </w:rPr>
+      </w:pPr>
+    </w:p>
+    <w:p>
+      <w:pPr>
+        <w:pStyle w:val="Heading1"/>
+        <w:rPr>
+          <w:rFonts w:eastAsia="Times New Roman"/>
+          <w:lang w:eastAsia="en-GB"/>
+        </w:rPr>
+      </w:pPr>
+      <w:bookmarkStart w:id="27" w:name="_Toc33625717"/>
+      <w:r>
+        <w:rPr>
+          <w:rFonts w:eastAsia="Times New Roman"/>
+          <w:lang w:eastAsia="en-GB"/>
+        </w:rPr>
+        <w:lastRenderedPageBreak/>
+        <w:t>Resources/Learning</w:t>
+      </w:r>
       <w:bookmarkEnd w:id="27"/>
-    </w:p>
-    <w:p>
-      <w:pPr>
-        <w:spacing w:after="0" w:line="240" w:lineRule="auto"/>
-        <w:rPr>
-          <w:rFonts w:ascii="Calibri" w:eastAsia="Times New Roman" w:hAnsi="Calibri" w:cs="Calibri"/>
-          <w:lang w:eastAsia="en-GB"/>
-        </w:rPr>
-      </w:pPr>
-      <w:r>
-        <w:rPr>
-          <w:rFonts w:ascii="Calibri" w:eastAsia="Times New Roman" w:hAnsi="Calibri" w:cs="Calibri"/>
-          <w:lang w:eastAsia="en-GB"/>
-        </w:rPr>
-        <w:t> </w:t>
-      </w:r>
-    </w:p>
-    <w:p>
-      <w:pPr>
-        <w:spacing w:after="0" w:line="240" w:lineRule="auto"/>
-        <w:rPr>
-          <w:rFonts w:ascii="Calibri" w:eastAsia="Times New Roman" w:hAnsi="Calibri" w:cs="Calibri"/>
-          <w:lang w:eastAsia="en-GB"/>
-        </w:rPr>
-      </w:pPr>
-      <w:r>
-        <w:rPr>
-          <w:rFonts w:ascii="Calibri" w:eastAsia="Times New Roman" w:hAnsi="Calibri" w:cs="Calibri"/>
-          <w:b/>
-          <w:bCs/>
-          <w:lang w:eastAsia="en-GB"/>
-        </w:rPr>
-        <w:t>Research/Study - 5/6 hrs</w:t>
-      </w:r>
-    </w:p>
-    <w:p>
-      <w:pPr>
-        <w:spacing w:after="0" w:line="240" w:lineRule="auto"/>
-        <w:rPr>
-          <w:rFonts w:ascii="Calibri" w:eastAsia="Times New Roman" w:hAnsi="Calibri" w:cs="Calibri"/>
-          <w:lang w:eastAsia="en-GB"/>
-        </w:rPr>
-      </w:pPr>
-      <w:r>
-        <w:rPr>
-          <w:rFonts w:ascii="Calibri" w:eastAsia="Times New Roman" w:hAnsi="Calibri" w:cs="Calibri"/>
-          <w:b/>
-          <w:bCs/>
-          <w:lang w:eastAsia="en-GB"/>
-        </w:rPr>
-        <w:t xml:space="preserve">Vagrant setup – 1 </w:t>
-      </w:r>
-      <w:proofErr w:type="gramStart"/>
-      <w:r>
-        <w:rPr>
-          <w:rFonts w:ascii="Calibri" w:eastAsia="Times New Roman" w:hAnsi="Calibri" w:cs="Calibri"/>
-          <w:b/>
-          <w:bCs/>
-          <w:lang w:eastAsia="en-GB"/>
-        </w:rPr>
-        <w:t>hrs</w:t>
-      </w:r>
-      <w:proofErr w:type="gramEnd"/>
-    </w:p>
-    <w:p>
-      <w:pPr>
-        <w:spacing w:after="0" w:line="240" w:lineRule="auto"/>
-        <w:rPr>
-          <w:rFonts w:ascii="Calibri" w:eastAsia="Times New Roman" w:hAnsi="Calibri" w:cs="Calibri"/>
-          <w:lang w:eastAsia="en-GB"/>
-        </w:rPr>
-      </w:pPr>
-      <w:r>
-        <w:rPr>
-          <w:rFonts w:ascii="Calibri" w:eastAsia="Times New Roman" w:hAnsi="Calibri" w:cs="Calibri"/>
-          <w:b/>
-          <w:bCs/>
-          <w:lang w:eastAsia="en-GB"/>
-        </w:rPr>
-        <w:t>Chef Configurations/cookbook creation – 3 hrs</w:t>
-      </w:r>
-    </w:p>
-    <w:p>
-      <w:pPr>
-        <w:spacing w:after="0" w:line="240" w:lineRule="auto"/>
-        <w:rPr>
-          <w:rFonts w:ascii="Calibri" w:eastAsia="Times New Roman" w:hAnsi="Calibri" w:cs="Calibri"/>
-          <w:lang w:eastAsia="en-GB"/>
-        </w:rPr>
-      </w:pPr>
-      <w:r>
-        <w:rPr>
-          <w:rFonts w:ascii="Calibri" w:eastAsia="Times New Roman" w:hAnsi="Calibri" w:cs="Calibri"/>
-          <w:b/>
-          <w:bCs/>
-          <w:lang w:eastAsia="en-GB"/>
-        </w:rPr>
-        <w:t xml:space="preserve">Documentation – </w:t>
-      </w:r>
-      <w:r>
-        <w:rPr>
-          <w:rFonts w:ascii="Calibri" w:eastAsia="Times New Roman" w:hAnsi="Calibri" w:cs="Calibri"/>
-          <w:b/>
-          <w:bCs/>
-          <w:lang w:eastAsia="en-GB"/>
-        </w:rPr>
-        <w:t>3</w:t>
-      </w:r>
-      <w:r>
-        <w:rPr>
-          <w:rFonts w:ascii="Calibri" w:eastAsia="Times New Roman" w:hAnsi="Calibri" w:cs="Calibri"/>
-          <w:b/>
-          <w:bCs/>
-          <w:lang w:eastAsia="en-GB"/>
-        </w:rPr>
-        <w:t>/</w:t>
-      </w:r>
-      <w:r>
-        <w:rPr>
-          <w:rFonts w:ascii="Calibri" w:eastAsia="Times New Roman" w:hAnsi="Calibri" w:cs="Calibri"/>
-          <w:b/>
-          <w:bCs/>
-          <w:lang w:eastAsia="en-GB"/>
-        </w:rPr>
-        <w:t>4</w:t>
-      </w:r>
-      <w:r>
-        <w:rPr>
-          <w:rFonts w:ascii="Calibri" w:eastAsia="Times New Roman" w:hAnsi="Calibri" w:cs="Calibri"/>
-          <w:b/>
-          <w:bCs/>
-          <w:lang w:eastAsia="en-GB"/>
-        </w:rPr>
-        <w:t xml:space="preserve"> hrs</w:t>
-      </w:r>
-    </w:p>
-    <w:p>
-      <w:pPr>
-        <w:spacing w:after="0" w:line="240" w:lineRule="auto"/>
-        <w:rPr>
-          <w:rFonts w:ascii="Calibri" w:eastAsia="Times New Roman" w:hAnsi="Calibri" w:cs="Calibri"/>
-          <w:lang w:eastAsia="en-GB"/>
-        </w:rPr>
-      </w:pPr>
-      <w:r>
-        <w:rPr>
-          <w:rFonts w:ascii="Calibri" w:eastAsia="Times New Roman" w:hAnsi="Calibri" w:cs="Calibri"/>
-          <w:b/>
-          <w:bCs/>
-          <w:lang w:eastAsia="en-GB"/>
-        </w:rPr>
-        <w:t>Testing/Troubleshooting – 2/3 hrs</w:t>
-      </w:r>
-    </w:p>
-    <w:p>
-      <w:pPr>
-        <w:spacing w:after="0" w:line="240" w:lineRule="auto"/>
-        <w:rPr>
-          <w:rFonts w:ascii="Calibri" w:eastAsia="Times New Roman" w:hAnsi="Calibri" w:cs="Calibri"/>
-          <w:lang w:eastAsia="en-GB"/>
-        </w:rPr>
-      </w:pPr>
-      <w:r>
-        <w:rPr>
-          <w:rFonts w:ascii="Calibri" w:eastAsia="Times New Roman" w:hAnsi="Calibri" w:cs="Calibri"/>
-          <w:b/>
-          <w:bCs/>
-          <w:lang w:eastAsia="en-GB"/>
-        </w:rPr>
-        <w:t>Creating the web app – 2 hrs</w:t>
-      </w:r>
-    </w:p>
-    <w:p>
-      <w:pPr>
-        <w:spacing w:after="0" w:line="240" w:lineRule="auto"/>
-        <w:rPr>
-          <w:rFonts w:ascii="Calibri" w:eastAsia="Times New Roman" w:hAnsi="Calibri" w:cs="Calibri"/>
-          <w:lang w:eastAsia="en-GB"/>
-        </w:rPr>
-      </w:pPr>
-      <w:r>
-        <w:rPr>
-          <w:rFonts w:ascii="Calibri" w:eastAsia="Times New Roman" w:hAnsi="Calibri" w:cs="Calibri"/>
-          <w:b/>
-          <w:bCs/>
-          <w:lang w:eastAsia="en-GB"/>
-        </w:rPr>
-        <w:t>Creating shell test script - .5 hrs</w:t>
-      </w:r>
-    </w:p>
-    <w:p>
-      <w:pPr>
-        <w:spacing w:after="0" w:line="240" w:lineRule="auto"/>
-        <w:rPr>
-          <w:rFonts w:ascii="Calibri" w:eastAsia="Times New Roman" w:hAnsi="Calibri" w:cs="Calibri"/>
-          <w:lang w:eastAsia="en-GB"/>
-        </w:rPr>
-      </w:pPr>
-      <w:r>
-        <w:rPr>
-          <w:rFonts w:ascii="Calibri" w:eastAsia="Times New Roman" w:hAnsi="Calibri" w:cs="Calibri"/>
-          <w:lang w:eastAsia="en-GB"/>
-        </w:rPr>
-        <w:t> </w:t>
-      </w:r>
-    </w:p>
-    <w:p>
-      <w:pPr>
-        <w:spacing w:after="0" w:line="240" w:lineRule="auto"/>
-        <w:rPr>
-          <w:rFonts w:ascii="Calibri" w:eastAsia="Times New Roman" w:hAnsi="Calibri" w:cs="Calibri"/>
-          <w:lang w:eastAsia="en-GB"/>
-        </w:rPr>
-      </w:pPr>
-      <w:r>
-        <w:rPr>
-          <w:rFonts w:ascii="Calibri" w:eastAsia="Times New Roman" w:hAnsi="Calibri" w:cs="Calibri"/>
-          <w:b/>
-          <w:bCs/>
-          <w:lang w:eastAsia="en-GB"/>
-        </w:rPr>
-        <w:t xml:space="preserve">Estimated Completion time </w:t>
-      </w:r>
-      <w:r>
-        <w:rPr>
-          <w:rFonts w:ascii="Calibri" w:eastAsia="Times New Roman" w:hAnsi="Calibri" w:cs="Calibri"/>
-          <w:b/>
-          <w:bCs/>
-          <w:lang w:eastAsia="en-GB"/>
-        </w:rPr>
-        <w:t>20</w:t>
-      </w:r>
-      <w:r>
-        <w:rPr>
-          <w:rFonts w:ascii="Calibri" w:eastAsia="Times New Roman" w:hAnsi="Calibri" w:cs="Calibri"/>
-          <w:b/>
-          <w:bCs/>
-          <w:lang w:eastAsia="en-GB"/>
-        </w:rPr>
-        <w:t xml:space="preserve"> Hours</w:t>
-      </w:r>
-    </w:p>
-    <w:p>
-      <w:pPr>
-        <w:spacing w:after="0" w:line="240" w:lineRule="auto"/>
-        <w:rPr>
-          <w:rFonts w:ascii="Calibri" w:eastAsia="Times New Roman" w:hAnsi="Calibri" w:cs="Calibri"/>
-          <w:lang w:eastAsia="en-GB"/>
-        </w:rPr>
-      </w:pPr>
-      <w:r>
-        <w:rPr>
-          <w:rFonts w:ascii="Calibri" w:eastAsia="Times New Roman" w:hAnsi="Calibri" w:cs="Calibri"/>
-          <w:lang w:eastAsia="en-GB"/>
-        </w:rPr>
-        <w:t> </w:t>
-      </w:r>
-    </w:p>
-    <w:p>
-      <w:pPr>
-        <w:spacing w:after="0" w:line="240" w:lineRule="auto"/>
-        <w:rPr>
-          <w:rFonts w:ascii="Calibri" w:eastAsia="Times New Roman" w:hAnsi="Calibri" w:cs="Calibri"/>
-          <w:lang w:eastAsia="en-GB"/>
-        </w:rPr>
-      </w:pPr>
-    </w:p>
-    <w:p>
-      <w:pPr>
-        <w:pStyle w:val="Heading1"/>
-        <w:rPr>
-          <w:rFonts w:eastAsia="Times New Roman"/>
-          <w:lang w:eastAsia="en-GB"/>
-        </w:rPr>
-      </w:pPr>
-      <w:bookmarkStart w:id="28" w:name="_Toc33614706"/>
-      <w:r>
-        <w:rPr>
-          <w:rFonts w:eastAsia="Times New Roman"/>
-          <w:lang w:eastAsia="en-GB"/>
-        </w:rPr>
-        <w:t>Resources/Learning</w:t>
-      </w:r>
-      <w:bookmarkEnd w:id="28"/>
     </w:p>
     <w:p>
       <w:pPr>
@@ -17265,6 +17067,36 @@
       <w:spacing w:after="0" w:line="240" w:lineRule="auto"/>
     </w:pPr>
   </w:style>
+  <w:style w:type="paragraph" w:styleId="BalloonText">
+    <w:name w:val="Balloon Text"/>
+    <w:basedOn w:val="Normal"/>
+    <w:link w:val="BalloonTextChar"/>
+    <w:uiPriority w:val="99"/>
+    <w:semiHidden/>
+    <w:unhideWhenUsed/>
+    <w:rsid w:val="003A4AD8"/>
+    <w:pPr>
+      <w:spacing w:after="0" w:line="240" w:lineRule="auto"/>
+    </w:pPr>
+    <w:rPr>
+      <w:rFonts w:ascii="Times New Roman" w:hAnsi="Times New Roman" w:cs="Times New Roman"/>
+      <w:sz w:val="18"/>
+      <w:szCs w:val="18"/>
+    </w:rPr>
+  </w:style>
+  <w:style w:type="character" w:customStyle="1" w:styleId="BalloonTextChar">
+    <w:name w:val="Balloon Text Char"/>
+    <w:basedOn w:val="DefaultParagraphFont"/>
+    <w:link w:val="BalloonText"/>
+    <w:uiPriority w:val="99"/>
+    <w:semiHidden/>
+    <w:rsid w:val="003A4AD8"/>
+    <w:rPr>
+      <w:rFonts w:ascii="Times New Roman" w:hAnsi="Times New Roman" w:cs="Times New Roman"/>
+      <w:sz w:val="18"/>
+      <w:szCs w:val="18"/>
+    </w:rPr>
+  </w:style>
 </w:styles>
 </file>
 
@@ -17568,7 +17400,7 @@
 </file>
 
 <file path=customXml/itemProps1.xml><?xml version="1.0" encoding="utf-8"?>
-<ds:datastoreItem xmlns:ds="http://schemas.openxmlformats.org/officeDocument/2006/customXml" ds:itemID="{D71CD620-3713-CE41-B933-DD4ED3B504EA}">
+<ds:datastoreItem xmlns:ds="http://schemas.openxmlformats.org/officeDocument/2006/customXml" ds:itemID="{0BF83048-8F87-A447-9D8B-005DF1DE679D}">
   <ds:schemaRefs>
     <ds:schemaRef ds:uri="http://schemas.openxmlformats.org/officeDocument/2006/bibliography"/>
   </ds:schemaRefs>
